--- a/typeset_drafts/192709_electric_duel.docx
+++ b/typeset_drafts/192709_electric_duel.docx
@@ -138,7 +138,7 @@
 <file path=word/numbering.xml><?xml version="1.0" encoding="utf-8"?>
 <w:numbering xmlns:w="http://schemas.openxmlformats.org/wordprocessingml/2006/main">
   <w:abstractNum w:abstractNumId="0">
-    <w:nsid w:val="a6fe24ea"/>
+    <w:nsid w:val="36195da5"/>
     <w:multiLevelType w:val="multilevel"/>
     <w:lvl w:ilvl="0">
       <w:numFmt w:val="bullet"/>

--- a/typeset_drafts/192709_electric_duel.docx
+++ b/typeset_drafts/192709_electric_duel.docx
@@ -34,6 +34,99 @@
       </w:r>
       <w:r>
         <w:t xml:space="preserve">1927</w:t>
+      </w:r>
+    </w:p>
+    <w:p>
+      <w:r>
+        <w:rPr>
+          <w:b/>
+        </w:rPr>
+        <w:t xml:space="preserve">DRAFT:</w:t>
+      </w:r>
+      <w:r>
+        <w:t xml:space="preserve"> </w:t>
+      </w:r>
+      <w:r>
+        <w:rPr>
+          <w:i/>
+        </w:rPr>
+        <w:t xml:space="preserve">Please do not share without permission of the author. Typeset versions in</w:t>
+      </w:r>
+      <w:r>
+        <w:rPr>
+          <w:i/>
+        </w:rPr>
+        <w:t xml:space="preserve"> </w:t>
+      </w:r>
+      <w:hyperlink r:id="rId21">
+        <w:r>
+          <w:rPr>
+            <w:rStyle w:val="Link"/>
+            <w:i/>
+          </w:rPr>
+          <w:t xml:space="preserve">web</w:t>
+        </w:r>
+      </w:hyperlink>
+      <w:r>
+        <w:rPr>
+          <w:i/>
+        </w:rPr>
+        <w:t xml:space="preserve"> </w:t>
+      </w:r>
+      <w:r>
+        <w:rPr>
+          <w:i/>
+        </w:rPr>
+        <w:t xml:space="preserve">|</w:t>
+      </w:r>
+      <w:r>
+        <w:rPr>
+          <w:i/>
+        </w:rPr>
+        <w:t xml:space="preserve"> </w:t>
+      </w:r>
+      <w:hyperlink r:id="rId22">
+        <w:r>
+          <w:rPr>
+            <w:rStyle w:val="Link"/>
+            <w:i/>
+          </w:rPr>
+          <w:t xml:space="preserve">pdf</w:t>
+        </w:r>
+      </w:hyperlink>
+      <w:r>
+        <w:rPr>
+          <w:i/>
+        </w:rPr>
+        <w:t xml:space="preserve"> </w:t>
+      </w:r>
+      <w:r>
+        <w:rPr>
+          <w:i/>
+        </w:rPr>
+        <w:t xml:space="preserve">|</w:t>
+      </w:r>
+      <w:r>
+        <w:rPr>
+          <w:i/>
+        </w:rPr>
+        <w:t xml:space="preserve"> </w:t>
+      </w:r>
+      <w:hyperlink r:id="rId23">
+        <w:r>
+          <w:rPr>
+            <w:rStyle w:val="Link"/>
+            <w:i/>
+          </w:rPr>
+          <w:t xml:space="preserve">doc</w:t>
+        </w:r>
+      </w:hyperlink>
+    </w:p>
+    <w:p>
+      <w:r>
+        <w:pict>
+          <v:rect style="width:0;height:1.5pt" o:hralign="center" o:hrstd="t" o:hr="t"/>
+        </w:pict>
       </w:r>
     </w:p>
     <w:p>
@@ -53,7 +146,7 @@
                     </pic:cNvPicPr>
                   </pic:nvPicPr>
                   <pic:blipFill>
-                    <a:blip r:embed="rId21"/>
+                    <a:blip r:embed="rId24"/>
                     <a:stretch>
                       <a:fillRect/>
                     </a:stretch>
@@ -138,7 +231,7 @@
 <file path=word/numbering.xml><?xml version="1.0" encoding="utf-8"?>
 <w:numbering xmlns:w="http://schemas.openxmlformats.org/wordprocessingml/2006/main">
   <w:abstractNum w:abstractNumId="0">
-    <w:nsid w:val="36195da5"/>
+    <w:nsid w:val="e65fc06c"/>
     <w:multiLevelType w:val="multilevel"/>
     <w:lvl w:ilvl="0">
       <w:numFmt w:val="bullet"/>

--- a/typeset_drafts/192709_electric_duel.docx
+++ b/typeset_drafts/192709_electric_duel.docx
@@ -231,7 +231,7 @@
 <file path=word/numbering.xml><?xml version="1.0" encoding="utf-8"?>
 <w:numbering xmlns:w="http://schemas.openxmlformats.org/wordprocessingml/2006/main">
   <w:abstractNum w:abstractNumId="0">
-    <w:nsid w:val="e65fc06c"/>
+    <w:nsid w:val="1480e9fd"/>
     <w:multiLevelType w:val="multilevel"/>
     <w:lvl w:ilvl="0">
       <w:numFmt w:val="bullet"/>

--- a/typeset_drafts/192709_electric_duel.docx
+++ b/typeset_drafts/192709_electric_duel.docx
@@ -231,7 +231,7 @@
 <file path=word/numbering.xml><?xml version="1.0" encoding="utf-8"?>
 <w:numbering xmlns:w="http://schemas.openxmlformats.org/wordprocessingml/2006/main">
   <w:abstractNum w:abstractNumId="0">
-    <w:nsid w:val="1480e9fd"/>
+    <w:nsid w:val="dc8a56d5"/>
     <w:multiLevelType w:val="multilevel"/>
     <w:lvl w:ilvl="0">
       <w:numFmt w:val="bullet"/>

--- a/typeset_drafts/192709_electric_duel.docx
+++ b/typeset_drafts/192709_electric_duel.docx
@@ -192,7 +192,7 @@
         <w:t xml:space="preserve"> </w:t>
       </w:r>
       <w:r>
-        <w:t xml:space="preserve">NEWS item from Milan, Italy, reports the strangest duel, probably, that ever was fought between two men. It was supposed to be a contest to the death—the first electric duel in history. The story has it that two young Italians employed in one of Milan’s great industrial electric works, became enamored of the Superintendent’s daughter and fought many fistic battles over the titian haired, comely young woman, reported to be one of the belles of Milan. she could not make up her mind whether she would be the future Mrs. Alessandro Fabiano or Mrs. Benedetto Luigi.</w:t>
+        <w:t xml:space="preserve">NEWS item from Milan, Italy, reports the strangest duel, probably, that ever was fought between two men. It was supposed to be a contest to the death—the first electric duel in history. The story has it that two young Italians employed in one of Milan’s great industrial electric works, became enamored of the Superintendent’s daughter and fought many fistic battles over the titian haired, comely young woman, reported to be one of the belles of Milan. She could not make up her mind whether she would be the future Mrs. Alessandro Fabiano or Mrs. Benedetto Luigi.</w:t>
       </w:r>
     </w:p>
     <w:p>
@@ -218,6 +218,12 @@
     <w:p>
       <w:r>
         <w:t xml:space="preserve">The frightfulness of the situation was so great that I myself woke up and promised myself never again to eat a Welsh rarebit before going to bed.</w:t>
+      </w:r>
+      <w:r>
+        <w:rPr>
+          <w:rStyle w:val="FootnoteRef"/>
+        </w:rPr>
+        <w:footnoteReference w:id="25"/>
       </w:r>
     </w:p>
   </w:body>
@@ -225,13 +231,54 @@
 </file>
 
 <file path=word/footnotes.xml><?xml version="1.0" encoding="utf-8"?>
-<w:footnotes xmlns:w="http://schemas.openxmlformats.org/wordprocessingml/2006/main" xmlns:m="http://schemas.openxmlformats.org/officeDocument/2006/math" xmlns:r="http://schemas.openxmlformats.org/officeDocument/2006/relationships" xmlns:o="urn:schemas-microsoft-com:office:office" xmlns:v="urn:schemas-microsoft-com:vml" xmlns:w10="urn:schemas-microsoft-com:office:word" xmlns:a="http://schemas.openxmlformats.org/drawingml/2006/main" xmlns:pic="http://schemas.openxmlformats.org/drawingml/2006/picture" xmlns:wp="http://schemas.openxmlformats.org/drawingml/2006/wordprocessingDrawing"/>
+<w:footnotes xmlns:w="http://schemas.openxmlformats.org/wordprocessingml/2006/main" xmlns:m="http://schemas.openxmlformats.org/officeDocument/2006/math" xmlns:r="http://schemas.openxmlformats.org/officeDocument/2006/relationships" xmlns:o="urn:schemas-microsoft-com:office:office" xmlns:v="urn:schemas-microsoft-com:vml" xmlns:w10="urn:schemas-microsoft-com:office:word" xmlns:a="http://schemas.openxmlformats.org/drawingml/2006/main" xmlns:pic="http://schemas.openxmlformats.org/drawingml/2006/picture" xmlns:wp="http://schemas.openxmlformats.org/drawingml/2006/wordprocessingDrawing">
+  <w:footnote w:id="25">
+    <w:p>
+      <w:pPr>
+        <w:pStyle w:val="FootnoteText"/>
+      </w:pPr>
+      <w:r>
+        <w:rPr>
+          <w:rStyle w:val="FootnoteRef"/>
+        </w:rPr>
+        <w:footnoteRef/>
+      </w:r>
+      <w:r>
+        <w:t xml:space="preserve">A reference to Winsor McCay’s comic strip</w:t>
+      </w:r>
+      <w:r>
+        <w:t xml:space="preserve"> </w:t>
+      </w:r>
+      <w:r>
+        <w:rPr>
+          <w:i/>
+        </w:rPr>
+        <w:t xml:space="preserve">Dreams of the Rarebit Fiend</w:t>
+      </w:r>
+      <w:r>
+        <w:t xml:space="preserve"> </w:t>
+      </w:r>
+      <w:r>
+        <w:t xml:space="preserve">(1904-1925). In each installment, a character eats Welsh rarebit before bed—a dish of melted, seasoned cheese poured over bread—and has a surreal dream. Edwin S. Porter made a live action film version of the strip in 1906 titled</w:t>
+      </w:r>
+      <w:r>
+        <w:t xml:space="preserve"> </w:t>
+      </w:r>
+      <w:r>
+        <w:rPr>
+          <w:i/>
+        </w:rPr>
+        <w:t xml:space="preserve">Dreams of a Rarebit Fiend.</w:t>
+      </w:r>
+    </w:p>
+  </w:footnote>
+</w:footnotes>
 </file>
 
 <file path=word/numbering.xml><?xml version="1.0" encoding="utf-8"?>
 <w:numbering xmlns:w="http://schemas.openxmlformats.org/wordprocessingml/2006/main">
   <w:abstractNum w:abstractNumId="0">
-    <w:nsid w:val="dc8a56d5"/>
+    <w:nsid w:val="1eab1046"/>
     <w:multiLevelType w:val="multilevel"/>
     <w:lvl w:ilvl="0">
       <w:numFmt w:val="bullet"/>

--- a/typeset_drafts/192709_electric_duel.docx
+++ b/typeset_drafts/192709_electric_duel.docx
@@ -278,7 +278,7 @@
 <file path=word/numbering.xml><?xml version="1.0" encoding="utf-8"?>
 <w:numbering xmlns:w="http://schemas.openxmlformats.org/wordprocessingml/2006/main">
   <w:abstractNum w:abstractNumId="0">
-    <w:nsid w:val="1eab1046"/>
+    <w:nsid w:val="a8ecce87"/>
     <w:multiLevelType w:val="multilevel"/>
     <w:lvl w:ilvl="0">
       <w:numFmt w:val="bullet"/>

--- a/typeset_drafts/192709_electric_duel.docx
+++ b/typeset_drafts/192709_electric_duel.docx
@@ -278,7 +278,7 @@
 <file path=word/numbering.xml><?xml version="1.0" encoding="utf-8"?>
 <w:numbering xmlns:w="http://schemas.openxmlformats.org/wordprocessingml/2006/main">
   <w:abstractNum w:abstractNumId="0">
-    <w:nsid w:val="a8ecce87"/>
+    <w:nsid w:val="3bfca52a"/>
     <w:multiLevelType w:val="multilevel"/>
     <w:lvl w:ilvl="0">
       <w:numFmt w:val="bullet"/>

--- a/typeset_drafts/192709_electric_duel.docx
+++ b/typeset_drafts/192709_electric_duel.docx
@@ -278,7 +278,7 @@
 <file path=word/numbering.xml><?xml version="1.0" encoding="utf-8"?>
 <w:numbering xmlns:w="http://schemas.openxmlformats.org/wordprocessingml/2006/main">
   <w:abstractNum w:abstractNumId="0">
-    <w:nsid w:val="3bfca52a"/>
+    <w:nsid w:val="dad98f95"/>
     <w:multiLevelType w:val="multilevel"/>
     <w:lvl w:ilvl="0">
       <w:numFmt w:val="bullet"/>

--- a/typeset_drafts/192709_electric_duel.docx
+++ b/typeset_drafts/192709_electric_duel.docx
@@ -278,7 +278,7 @@
 <file path=word/numbering.xml><?xml version="1.0" encoding="utf-8"?>
 <w:numbering xmlns:w="http://schemas.openxmlformats.org/wordprocessingml/2006/main">
   <w:abstractNum w:abstractNumId="0">
-    <w:nsid w:val="dad98f95"/>
+    <w:nsid w:val="8891c39c"/>
     <w:multiLevelType w:val="multilevel"/>
     <w:lvl w:ilvl="0">
       <w:numFmt w:val="bullet"/>

--- a/typeset_drafts/192709_electric_duel.docx
+++ b/typeset_drafts/192709_electric_duel.docx
@@ -278,7 +278,7 @@
 <file path=word/numbering.xml><?xml version="1.0" encoding="utf-8"?>
 <w:numbering xmlns:w="http://schemas.openxmlformats.org/wordprocessingml/2006/main">
   <w:abstractNum w:abstractNumId="0">
-    <w:nsid w:val="8891c39c"/>
+    <w:nsid w:val="a279c7c3"/>
     <w:multiLevelType w:val="multilevel"/>
     <w:lvl w:ilvl="0">
       <w:numFmt w:val="bullet"/>

--- a/typeset_drafts/192709_electric_duel.docx
+++ b/typeset_drafts/192709_electric_duel.docx
@@ -278,7 +278,7 @@
 <file path=word/numbering.xml><?xml version="1.0" encoding="utf-8"?>
 <w:numbering xmlns:w="http://schemas.openxmlformats.org/wordprocessingml/2006/main">
   <w:abstractNum w:abstractNumId="0">
-    <w:nsid w:val="a279c7c3"/>
+    <w:nsid w:val="e6e2a646"/>
     <w:multiLevelType w:val="multilevel"/>
     <w:lvl w:ilvl="0">
       <w:numFmt w:val="bullet"/>

--- a/typeset_drafts/192709_electric_duel.docx
+++ b/typeset_drafts/192709_electric_duel.docx
@@ -278,7 +278,7 @@
 <file path=word/numbering.xml><?xml version="1.0" encoding="utf-8"?>
 <w:numbering xmlns:w="http://schemas.openxmlformats.org/wordprocessingml/2006/main">
   <w:abstractNum w:abstractNumId="0">
-    <w:nsid w:val="e6e2a646"/>
+    <w:nsid w:val="2f01dcef"/>
     <w:multiLevelType w:val="multilevel"/>
     <w:lvl w:ilvl="0">
       <w:numFmt w:val="bullet"/>

--- a/typeset_drafts/192709_electric_duel.docx
+++ b/typeset_drafts/192709_electric_duel.docx
@@ -34,99 +34,6 @@
       </w:r>
       <w:r>
         <w:t xml:space="preserve">1927</w:t>
-      </w:r>
-    </w:p>
-    <w:p>
-      <w:r>
-        <w:rPr>
-          <w:b/>
-        </w:rPr>
-        <w:t xml:space="preserve">DRAFT:</w:t>
-      </w:r>
-      <w:r>
-        <w:t xml:space="preserve"> </w:t>
-      </w:r>
-      <w:r>
-        <w:rPr>
-          <w:i/>
-        </w:rPr>
-        <w:t xml:space="preserve">Please do not share without permission of the author. Typeset versions in</w:t>
-      </w:r>
-      <w:r>
-        <w:rPr>
-          <w:i/>
-        </w:rPr>
-        <w:t xml:space="preserve"> </w:t>
-      </w:r>
-      <w:hyperlink r:id="rId21">
-        <w:r>
-          <w:rPr>
-            <w:rStyle w:val="Link"/>
-            <w:i/>
-          </w:rPr>
-          <w:t xml:space="preserve">web</w:t>
-        </w:r>
-      </w:hyperlink>
-      <w:r>
-        <w:rPr>
-          <w:i/>
-        </w:rPr>
-        <w:t xml:space="preserve"> </w:t>
-      </w:r>
-      <w:r>
-        <w:rPr>
-          <w:i/>
-        </w:rPr>
-        <w:t xml:space="preserve">|</w:t>
-      </w:r>
-      <w:r>
-        <w:rPr>
-          <w:i/>
-        </w:rPr>
-        <w:t xml:space="preserve"> </w:t>
-      </w:r>
-      <w:hyperlink r:id="rId22">
-        <w:r>
-          <w:rPr>
-            <w:rStyle w:val="Link"/>
-            <w:i/>
-          </w:rPr>
-          <w:t xml:space="preserve">pdf</w:t>
-        </w:r>
-      </w:hyperlink>
-      <w:r>
-        <w:rPr>
-          <w:i/>
-        </w:rPr>
-        <w:t xml:space="preserve"> </w:t>
-      </w:r>
-      <w:r>
-        <w:rPr>
-          <w:i/>
-        </w:rPr>
-        <w:t xml:space="preserve">|</w:t>
-      </w:r>
-      <w:r>
-        <w:rPr>
-          <w:i/>
-        </w:rPr>
-        <w:t xml:space="preserve"> </w:t>
-      </w:r>
-      <w:hyperlink r:id="rId23">
-        <w:r>
-          <w:rPr>
-            <w:rStyle w:val="Link"/>
-            <w:i/>
-          </w:rPr>
-          <w:t xml:space="preserve">doc</w:t>
-        </w:r>
-      </w:hyperlink>
-    </w:p>
-    <w:p>
-      <w:r>
-        <w:pict>
-          <v:rect style="width:0;height:1.5pt" o:hralign="center" o:hrstd="t" o:hr="t"/>
-        </w:pict>
       </w:r>
     </w:p>
     <w:p>
@@ -146,7 +53,7 @@
                     </pic:cNvPicPr>
                   </pic:nvPicPr>
                   <pic:blipFill>
-                    <a:blip r:embed="rId24"/>
+                    <a:blip r:embed="rId21"/>
                     <a:stretch>
                       <a:fillRect/>
                     </a:stretch>
@@ -223,7 +130,7 @@
         <w:rPr>
           <w:rStyle w:val="FootnoteRef"/>
         </w:rPr>
-        <w:footnoteReference w:id="25"/>
+        <w:footnoteReference w:id="22"/>
       </w:r>
     </w:p>
   </w:body>
@@ -232,7 +139,7 @@
 
 <file path=word/footnotes.xml><?xml version="1.0" encoding="utf-8"?>
 <w:footnotes xmlns:w="http://schemas.openxmlformats.org/wordprocessingml/2006/main" xmlns:m="http://schemas.openxmlformats.org/officeDocument/2006/math" xmlns:r="http://schemas.openxmlformats.org/officeDocument/2006/relationships" xmlns:o="urn:schemas-microsoft-com:office:office" xmlns:v="urn:schemas-microsoft-com:vml" xmlns:w10="urn:schemas-microsoft-com:office:word" xmlns:a="http://schemas.openxmlformats.org/drawingml/2006/main" xmlns:pic="http://schemas.openxmlformats.org/drawingml/2006/picture" xmlns:wp="http://schemas.openxmlformats.org/drawingml/2006/wordprocessingDrawing">
-  <w:footnote w:id="25">
+  <w:footnote w:id="22">
     <w:p>
       <w:pPr>
         <w:pStyle w:val="FootnoteText"/>
@@ -278,7 +185,7 @@
 <file path=word/numbering.xml><?xml version="1.0" encoding="utf-8"?>
 <w:numbering xmlns:w="http://schemas.openxmlformats.org/wordprocessingml/2006/main">
   <w:abstractNum w:abstractNumId="0">
-    <w:nsid w:val="2f01dcef"/>
+    <w:nsid w:val="c071061d"/>
     <w:multiLevelType w:val="multilevel"/>
     <w:lvl w:ilvl="0">
       <w:numFmt w:val="bullet"/>

--- a/typeset_drafts/192709_electric_duel.docx
+++ b/typeset_drafts/192709_electric_duel.docx
@@ -1,25 +1,15 @@
 
 <file path=word/document.xml><?xml version="1.0" encoding="utf-8"?>
-<w:document xmlns:w="http://schemas.openxmlformats.org/wordprocessingml/2006/main" xmlns:m="http://schemas.openxmlformats.org/officeDocument/2006/math" xmlns:r="http://schemas.openxmlformats.org/officeDocument/2006/relationships" xmlns:o="urn:schemas-microsoft-com:office:office" xmlns:v="urn:schemas-microsoft-com:vml" xmlns:w10="urn:schemas-microsoft-com:office:word" xmlns:a="http://schemas.openxmlformats.org/drawingml/2006/main" xmlns:pic="http://schemas.openxmlformats.org/drawingml/2006/picture" xmlns:wp="http://schemas.openxmlformats.org/drawingml/2006/wordprocessingDrawing">
+<w:document xmlns:wpc="http://schemas.microsoft.com/office/word/2010/wordprocessingCanvas" xmlns:mo="http://schemas.microsoft.com/office/mac/office/2008/main" xmlns:mc="http://schemas.openxmlformats.org/markup-compatibility/2006" xmlns:mv="urn:schemas-microsoft-com:mac:vml" xmlns:o="urn:schemas-microsoft-com:office:office" xmlns:r="http://schemas.openxmlformats.org/officeDocument/2006/relationships" xmlns:m="http://schemas.openxmlformats.org/officeDocument/2006/math" xmlns:v="urn:schemas-microsoft-com:vml" xmlns:wp14="http://schemas.microsoft.com/office/word/2010/wordprocessingDrawing" xmlns:wp="http://schemas.openxmlformats.org/drawingml/2006/wordprocessingDrawing" xmlns:w10="urn:schemas-microsoft-com:office:word" xmlns:w="http://schemas.openxmlformats.org/wordprocessingml/2006/main" xmlns:w14="http://schemas.microsoft.com/office/word/2010/wordml" xmlns:wpg="http://schemas.microsoft.com/office/word/2010/wordprocessingGroup" xmlns:wpi="http://schemas.microsoft.com/office/word/2010/wordprocessingInk" xmlns:wne="http://schemas.microsoft.com/office/word/2006/wordml" xmlns:wps="http://schemas.microsoft.com/office/word/2010/wordprocessingShape" mc:Ignorable="w14 wp14">
   <w:body>
     <w:p>
       <w:pPr>
         <w:pStyle w:val="Title"/>
       </w:pPr>
-      <w:r>
-        <w:t xml:space="preserve">The</w:t>
-      </w:r>
-      <w:r>
-        <w:t xml:space="preserve"> </w:t>
-      </w:r>
-      <w:r>
-        <w:t xml:space="preserve">Electric</w:t>
-      </w:r>
-      <w:r>
-        <w:t xml:space="preserve"> </w:t>
-      </w:r>
-      <w:r>
-        <w:t xml:space="preserve">Duel</w:t>
+      <w:bookmarkStart w:id="0" w:name="_GoBack"/>
+      <w:bookmarkEnd w:id="0"/>
+      <w:r>
+        <w:t>The Electric Duel</w:t>
       </w:r>
     </w:p>
     <w:p>
@@ -27,33 +17,32 @@
         <w:pStyle w:val="Date"/>
       </w:pPr>
       <w:r>
-        <w:t xml:space="preserve">September</w:t>
-      </w:r>
-      <w:r>
-        <w:t xml:space="preserve"> </w:t>
-      </w:r>
-      <w:r>
-        <w:t xml:space="preserve">1927</w:t>
-      </w:r>
-    </w:p>
-    <w:p>
-      <w:r>
+        <w:t>September 1927</w:t>
+      </w:r>
+    </w:p>
+    <w:p>
+      <w:r>
+        <w:rPr>
+          <w:noProof/>
+        </w:rPr>
+        <w:lastRenderedPageBreak/>
         <w:drawing>
-          <wp:inline>
+          <wp:inline distT="0" distB="0" distL="0" distR="0" wp14:anchorId="70BE943A" wp14:editId="5A4968AF">
             <wp:extent cx="12458700" cy="8521700"/>
-            <wp:effectExtent b="0" l="0" r="0" t="0"/>
-            <wp:docPr descr="" id="1" name="Picture"/>
-            <a:graphic>
+            <wp:effectExtent l="0" t="0" r="0" b="0"/>
+            <wp:docPr id="1" name="Picture"/>
+            <wp:cNvGraphicFramePr/>
+            <a:graphic xmlns:a="http://schemas.openxmlformats.org/drawingml/2006/main">
               <a:graphicData uri="http://schemas.openxmlformats.org/drawingml/2006/picture">
-                <pic:pic>
+                <pic:pic xmlns:pic="http://schemas.openxmlformats.org/drawingml/2006/picture">
                   <pic:nvPicPr>
-                    <pic:cNvPr descr="images/electric_duel.png" id="0" name="Picture"/>
+                    <pic:cNvPr id="0" name="Picture" descr="images/electric_duel.png"/>
                     <pic:cNvPicPr>
-                      <a:picLocks noChangeArrowheads="1" noChangeAspect="1"/>
+                      <a:picLocks noChangeAspect="1" noChangeArrowheads="1"/>
                     </pic:cNvPicPr>
                   </pic:nvPicPr>
                   <pic:blipFill>
-                    <a:blip r:embed="rId21"/>
+                    <a:blip r:embed="rId8"/>
                     <a:stretch>
                       <a:fillRect/>
                     </a:stretch>
@@ -85,7 +74,11 @@
         <w:pStyle w:val="ImageCaption"/>
       </w:pPr>
       <w:r>
-        <w:t xml:space="preserve">Two duelists are provided with a hood or skull cap, analogous to the connection used in the electric chair. These caps are connected by a wire to a high potential electric line. The same line is grounded. With long poles they attempt to push each other off an insulated platform. Whoever touches the ground will be killed.</w:t>
+        <w:lastRenderedPageBreak/>
+        <w:t>Two duelists are provided with a hood or skull cap, analogous to the connection used in the electric chair. These caps are connected by a wire to a high potential electric line. The same line is grounded. With long poles they attempt to push each other off</w:t>
+      </w:r>
+      <w:r>
+        <w:t xml:space="preserve"> an insulated platform. Whoever touches the ground will be killed.</w:t>
       </w:r>
     </w:p>
     <w:p>
@@ -93,53 +86,144 @@
         <w:rPr>
           <w:b/>
         </w:rPr>
-        <w:t xml:space="preserve">A</w:t>
-      </w:r>
-      <w:r>
-        <w:t xml:space="preserve"> </w:t>
-      </w:r>
-      <w:r>
-        <w:t xml:space="preserve">NEWS item from Milan, Italy, reports the strangest duel, probably, that ever was fought between two men. It was supposed to be a contest to the death—the first electric duel in history. The story has it that two young Italians employed in one of Milan’s great industrial electric works, became enamored of the Superintendent’s daughter and fought many fistic battles over the titian haired, comely young woman, reported to be one of the belles of Milan. She could not make up her mind whether she would be the future Mrs. Alessandro Fabiano or Mrs. Benedetto Luigi.</w:t>
-      </w:r>
-    </w:p>
-    <w:p>
-      <w:r>
-        <w:t xml:space="preserve">Finally the two suitors reached an agreement whereby they were to settle the issue with a fight to the death. This was immediately decided on after a terrific fistic encounter between the two young men.</w:t>
-      </w:r>
-    </w:p>
-    <w:p>
-      <w:r>
-        <w:t xml:space="preserve">Both being graduates of the University of Padua in Electrical Engineering, they chose electricity as a new form of duelling [sic]. The place of the encounter was chosen some thirty miles from the outskirts of Milan at a spot where a high tension line carrying over twenty thousand volts passed through the open country. One of the wires was connected as shown in the illustration so as to be grounded and another wire was attached to one of the feeders which came down to an insulator attached to a pole nearby. A wooden platform which had been used in building a bridge not far away was utilized as an insulating means. The two duelists had brought along from their factory large insulators upon which the platform rested. The wires were then led to the headmasks as shown in our illustration. Three witnesses, as well as a doctor, who had been sworn to secrecy, were also on hand to witness the strange spectacle that was to take place.</w:t>
-      </w:r>
-    </w:p>
-    <w:p>
-      <w:r>
-        <w:t xml:space="preserve">The idea was simple in itself. Each of the two was equipped with a pole and a buffer as shown in our illustration. The idea was that the one combatant was to push the other off the platform. The one remaining on the platform would be the winner. The unfortunate one who first touched the ground would naturally be electrocuted the instant his body came in contact with the earth.</w:t>
-      </w:r>
-    </w:p>
-    <w:p>
-      <w:r>
-        <w:t xml:space="preserve">The moment arrived when the two combatants at the shot of a pistol started the battle. The two rivals were wary of each other for the first fifteen minutes, and not much headway was made in the dangerous business. First Benedetto, then Alessandro was nearly pushed over the edge of the board only to recover by a supreme effort. At one time when Benedetto was almost on the brink of going over he grabbed hold of the pole of his antagonist and managed to pull himself forward to the other side again. After awhile the men began to fight hard and furious, till finally a most extraordinary thing happened, which neither of them had foreseen. They were rushing at each other, savagely, diagonally across the platform and both caught each other squarely in the stomach at the same instant. The impact was so terrific and so violent that both keeled over the side, one landing on the ground on one side and the other the opposite side, practically at the same instant. There was a bright flash, and the bodies of the poor unfortunates became enveloped in a dense cloud of smoke and were burned by the lightning-like discharge of the tremendous voltage.</w:t>
-      </w:r>
-    </w:p>
-    <w:p>
-      <w:r>
-        <w:t xml:space="preserve">The frightfulness of the situation was so great that I myself woke up and promised myself never again to eat a Welsh rarebit before going to bed.</w:t>
+        <w:t>A</w:t>
+      </w:r>
+      <w:r>
+        <w:t xml:space="preserve"> NEWS item from Milan, Italy, reports the strangest duel, probably, that ever was fought between two men. It was supposed to be a contest to the death—the first electric duel in history. T</w:t>
+      </w:r>
+      <w:r>
+        <w:t>he story has it that two young Italians employed in one of Milan’s great industrial electric works, became enamored of the Superintendent’s daughter and fought many fistic battles over the titian haired, comely young woman, reported to be one of the belles</w:t>
+      </w:r>
+      <w:r>
+        <w:t xml:space="preserve"> of Milan. She could not make up her mind whether she would be the future Mrs. Alessandro Fabiano or Mrs. Benedetto Luigi.</w:t>
+      </w:r>
+    </w:p>
+    <w:p>
+      <w:r>
+        <w:t>Finally the two suitors reached an agreement whereby they were to settle the issue with a fight to the death. This was immediately de</w:t>
+      </w:r>
+      <w:r>
+        <w:t>cided on after a terrific fistic encounter between the two young men.</w:t>
+      </w:r>
+    </w:p>
+    <w:p>
+      <w:r>
+        <w:t>Both being graduates of the University of Padua in Electrical Engineering, they chose electricity as a new form of duelling [sic]. The place of the encounter was chosen some thirty miles</w:t>
+      </w:r>
+      <w:r>
+        <w:t xml:space="preserve"> from the outskirts of Milan at a spot where a high tension line carrying over twenty thousand volts passed through the open country. One of the wires was connected as shown in the illustration so as to be grounded and another wire was attached to one of t</w:t>
+      </w:r>
+      <w:r>
+        <w:t>he feeders which came down to an insulator attached to a pole nearby. A wooden platform which had been used in building a bridge not far away was utilized as an insulating means. The two duelists had brought along from their factory large insulators upon w</w:t>
+      </w:r>
+      <w:r>
+        <w:t>hich the platform rested. The wires were then led to the headmasks as shown in our illustration. Three witnesses, as well as a doctor, who had been sworn to secrecy, were also on hand to witness the strange spectacle that was to take place.</w:t>
+      </w:r>
+    </w:p>
+    <w:p>
+      <w:r>
+        <w:t>The idea was si</w:t>
+      </w:r>
+      <w:r>
+        <w:t>mple in itself. Each of the two was equipped with a pole and a buffer as shown in our illustration. The idea was that the one combatant was to push the other off the platform. The one remaining on the platform would be the winner. The unfortunate one who f</w:t>
+      </w:r>
+      <w:r>
+        <w:t>irst touched the ground would naturally be electrocuted the instant his body came in contact with the earth.</w:t>
+      </w:r>
+    </w:p>
+    <w:p>
+      <w:r>
+        <w:t>The moment arrived when the two combatants at the shot of a pistol started the battle. The two rivals were wary of each other for the first fifteen</w:t>
+      </w:r>
+      <w:r>
+        <w:t xml:space="preserve"> minutes, and not much headway was made in the dangerous business. First Benedetto, then Alessandro was nearly pushed over the edge of the board only to recover by a supreme effort. At one time when Benedetto was almost on the brink of going over he grabbe</w:t>
+      </w:r>
+      <w:r>
+        <w:t xml:space="preserve">d hold of the pole of his antagonist and managed to pull himself forward to the other side again. After awhile the men began to fight hard and furious, till finally a most extraordinary thing happened, which neither of them had foreseen. They were rushing </w:t>
+      </w:r>
+      <w:r>
+        <w:t xml:space="preserve">at each other, savagely, diagonally across the platform and both caught each other squarely in the stomach at the same instant. The impact was so terrific and so violent that both keeled over the side, one landing on the ground on one side </w:t>
+      </w:r>
+      <w:r>
+        <w:lastRenderedPageBreak/>
+        <w:t>and the other th</w:t>
+      </w:r>
+      <w:r>
+        <w:t>e opposite side, practically at the same instant. There was a bright flash, and the bodies of the poor unfortunates became enveloped in a dense cloud of smoke and were burned by the lightning-like discharge of the tremendous voltage.</w:t>
+      </w:r>
+    </w:p>
+    <w:p>
+      <w:r>
+        <w:t>The frightfulness of t</w:t>
+      </w:r>
+      <w:r>
+        <w:t>he situation was so great that I myself woke up and promised myself never again to eat a Welsh rarebit before going to bed.</w:t>
       </w:r>
       <w:r>
         <w:rPr>
           <w:rStyle w:val="FootnoteRef"/>
         </w:rPr>
-        <w:footnoteReference w:id="22"/>
-      </w:r>
-    </w:p>
+        <w:footnoteReference w:id="1"/>
+      </w:r>
+    </w:p>
+    <w:sectPr>
+      <w:pgSz w:w="12240" w:h="15840"/>
+      <w:pgMar w:top="1440" w:right="1800" w:bottom="1440" w:left="1800" w:header="720" w:footer="720" w:gutter="0"/>
+      <w:cols w:space="720"/>
+      <w:docGrid w:linePitch="360"/>
+    </w:sectPr>
   </w:body>
 </w:document>
 </file>
 
+<file path=word/endnotes.xml><?xml version="1.0" encoding="utf-8"?>
+<w:endnotes xmlns:wpc="http://schemas.microsoft.com/office/word/2010/wordprocessingCanvas" xmlns:mo="http://schemas.microsoft.com/office/mac/office/2008/main" xmlns:mc="http://schemas.openxmlformats.org/markup-compatibility/2006" xmlns:mv="urn:schemas-microsoft-com:mac:vml" xmlns:o="urn:schemas-microsoft-com:office:office" xmlns:r="http://schemas.openxmlformats.org/officeDocument/2006/relationships" xmlns:m="http://schemas.openxmlformats.org/officeDocument/2006/math" xmlns:v="urn:schemas-microsoft-com:vml" xmlns:wp14="http://schemas.microsoft.com/office/word/2010/wordprocessingDrawing" xmlns:wp="http://schemas.openxmlformats.org/drawingml/2006/wordprocessingDrawing" xmlns:w10="urn:schemas-microsoft-com:office:word" xmlns:w="http://schemas.openxmlformats.org/wordprocessingml/2006/main" xmlns:w14="http://schemas.microsoft.com/office/word/2010/wordml" xmlns:wpg="http://schemas.microsoft.com/office/word/2010/wordprocessingGroup" xmlns:wpi="http://schemas.microsoft.com/office/word/2010/wordprocessingInk" xmlns:wne="http://schemas.microsoft.com/office/word/2006/wordml" xmlns:wps="http://schemas.microsoft.com/office/word/2010/wordprocessingShape" mc:Ignorable="w14 wp14">
+  <w:endnote w:type="separator" w:id="-1">
+    <w:p>
+      <w:pPr>
+        <w:spacing w:before="0" w:after="0"/>
+      </w:pPr>
+      <w:r>
+        <w:separator/>
+      </w:r>
+    </w:p>
+  </w:endnote>
+  <w:endnote w:type="continuationSeparator" w:id="0">
+    <w:p>
+      <w:pPr>
+        <w:spacing w:before="0" w:after="0"/>
+      </w:pPr>
+      <w:r>
+        <w:continuationSeparator/>
+      </w:r>
+    </w:p>
+  </w:endnote>
+</w:endnotes>
+</file>
+
 <file path=word/footnotes.xml><?xml version="1.0" encoding="utf-8"?>
-<w:footnotes xmlns:w="http://schemas.openxmlformats.org/wordprocessingml/2006/main" xmlns:m="http://schemas.openxmlformats.org/officeDocument/2006/math" xmlns:r="http://schemas.openxmlformats.org/officeDocument/2006/relationships" xmlns:o="urn:schemas-microsoft-com:office:office" xmlns:v="urn:schemas-microsoft-com:vml" xmlns:w10="urn:schemas-microsoft-com:office:word" xmlns:a="http://schemas.openxmlformats.org/drawingml/2006/main" xmlns:pic="http://schemas.openxmlformats.org/drawingml/2006/picture" xmlns:wp="http://schemas.openxmlformats.org/drawingml/2006/wordprocessingDrawing">
-  <w:footnote w:id="22">
+<w:footnotes xmlns:wpc="http://schemas.microsoft.com/office/word/2010/wordprocessingCanvas" xmlns:mo="http://schemas.microsoft.com/office/mac/office/2008/main" xmlns:mc="http://schemas.openxmlformats.org/markup-compatibility/2006" xmlns:mv="urn:schemas-microsoft-com:mac:vml" xmlns:o="urn:schemas-microsoft-com:office:office" xmlns:r="http://schemas.openxmlformats.org/officeDocument/2006/relationships" xmlns:m="http://schemas.openxmlformats.org/officeDocument/2006/math" xmlns:v="urn:schemas-microsoft-com:vml" xmlns:wp14="http://schemas.microsoft.com/office/word/2010/wordprocessingDrawing" xmlns:wp="http://schemas.openxmlformats.org/drawingml/2006/wordprocessingDrawing" xmlns:w10="urn:schemas-microsoft-com:office:word" xmlns:w="http://schemas.openxmlformats.org/wordprocessingml/2006/main" xmlns:w14="http://schemas.microsoft.com/office/word/2010/wordml" xmlns:wpg="http://schemas.microsoft.com/office/word/2010/wordprocessingGroup" xmlns:wpi="http://schemas.microsoft.com/office/word/2010/wordprocessingInk" xmlns:wne="http://schemas.microsoft.com/office/word/2006/wordml" xmlns:wps="http://schemas.microsoft.com/office/word/2010/wordprocessingShape" mc:Ignorable="w14 wp14">
+  <w:footnote w:type="separator" w:id="-1">
+    <w:p>
+      <w:pPr>
+        <w:spacing w:before="0" w:after="0"/>
+      </w:pPr>
+      <w:r>
+        <w:separator/>
+      </w:r>
+    </w:p>
+  </w:footnote>
+  <w:footnote w:type="continuationSeparator" w:id="0">
+    <w:p>
+      <w:pPr>
+        <w:spacing w:before="0" w:after="0"/>
+      </w:pPr>
+      <w:r>
+        <w:continuationSeparator/>
+      </w:r>
+    </w:p>
+  </w:footnote>
+  <w:footnote w:id="1">
     <w:p>
       <w:pPr>
         <w:pStyle w:val="FootnoteText"/>
@@ -151,31 +235,25 @@
         <w:footnoteRef/>
       </w:r>
       <w:r>
-        <w:t xml:space="preserve">A reference to Winsor McCay’s comic strip</w:t>
-      </w:r>
-      <w:r>
-        <w:t xml:space="preserve"> </w:t>
+        <w:t xml:space="preserve">A reference to Winsor McCay’s comic strip </w:t>
       </w:r>
       <w:r>
         <w:rPr>
           <w:i/>
         </w:rPr>
-        <w:t xml:space="preserve">Dreams of the Rarebit Fiend</w:t>
-      </w:r>
-      <w:r>
-        <w:t xml:space="preserve"> </w:t>
-      </w:r>
-      <w:r>
-        <w:t xml:space="preserve">(1904-1925). In each installment, a character eats Welsh rarebit before bed—a dish of melted, seasoned cheese poured over bread—and has a surreal dream. Edwin S. Porter made a live action film version of the strip in 1906 titled</w:t>
-      </w:r>
-      <w:r>
-        <w:t xml:space="preserve"> </w:t>
+        <w:t>Dreams of the Rarebit Fiend</w:t>
+      </w:r>
+      <w:r>
+        <w:t xml:space="preserve"> (1904-1925). In each installment, a character eats Welsh rar</w:t>
+      </w:r>
+      <w:r>
+        <w:t xml:space="preserve">ebit before bed—a dish of melted, seasoned cheese poured over bread—and has a surreal dream. Edwin S. Porter made a live action film version of the strip in 1906 titled </w:t>
       </w:r>
       <w:r>
         <w:rPr>
           <w:i/>
         </w:rPr>
-        <w:t xml:space="preserve">Dreams of a Rarebit Fiend.</w:t>
+        <w:t>Dreams of a Rarebit Fiend.</w:t>
       </w:r>
     </w:p>
   </w:footnote>
@@ -183,10 +261,11 @@
 </file>
 
 <file path=word/numbering.xml><?xml version="1.0" encoding="utf-8"?>
-<w:numbering xmlns:w="http://schemas.openxmlformats.org/wordprocessingml/2006/main">
+<w:numbering xmlns:wpc="http://schemas.microsoft.com/office/word/2010/wordprocessingCanvas" xmlns:mo="http://schemas.microsoft.com/office/mac/office/2008/main" xmlns:mc="http://schemas.openxmlformats.org/markup-compatibility/2006" xmlns:mv="urn:schemas-microsoft-com:mac:vml" xmlns:o="urn:schemas-microsoft-com:office:office" xmlns:r="http://schemas.openxmlformats.org/officeDocument/2006/relationships" xmlns:m="http://schemas.openxmlformats.org/officeDocument/2006/math" xmlns:v="urn:schemas-microsoft-com:vml" xmlns:wp14="http://schemas.microsoft.com/office/word/2010/wordprocessingDrawing" xmlns:wp="http://schemas.openxmlformats.org/drawingml/2006/wordprocessingDrawing" xmlns:w10="urn:schemas-microsoft-com:office:word" xmlns:w="http://schemas.openxmlformats.org/wordprocessingml/2006/main" xmlns:w14="http://schemas.microsoft.com/office/word/2010/wordml" xmlns:wpg="http://schemas.microsoft.com/office/word/2010/wordprocessingGroup" xmlns:wpi="http://schemas.microsoft.com/office/word/2010/wordprocessingInk" xmlns:wne="http://schemas.microsoft.com/office/word/2006/wordml" xmlns:wps="http://schemas.microsoft.com/office/word/2010/wordprocessingShape" mc:Ignorable="w14 wp14">
   <w:abstractNum w:abstractNumId="0">
-    <w:nsid w:val="c071061d"/>
+    <w:nsid w:val="C071061D"/>
     <w:multiLevelType w:val="multilevel"/>
+    <w:tmpl w:val="F9968174"/>
     <w:lvl w:ilvl="0">
       <w:numFmt w:val="bullet"/>
       <w:lvlText w:val=" "/>
@@ -263,6 +342,16 @@
         </w:tabs>
         <w:ind w:left="4800" w:hanging="480"/>
       </w:pPr>
+    </w:lvl>
+    <w:lvl w:ilvl="7">
+      <w:numFmt w:val="decimal"/>
+      <w:lvlText w:val=""/>
+      <w:lvlJc w:val="left"/>
+    </w:lvl>
+    <w:lvl w:ilvl="8">
+      <w:numFmt w:val="decimal"/>
+      <w:lvlText w:val=""/>
+      <w:lvlJc w:val="left"/>
     </w:lvl>
   </w:abstractNum>
   <w:num w:numId="1">
@@ -272,7 +361,7 @@
 </file>
 
 <file path=word/styles.xml><?xml version="1.0" encoding="utf-8"?>
-<w:styles xmlns:r="http://schemas.openxmlformats.org/officeDocument/2006/relationships" xmlns:w="http://schemas.openxmlformats.org/wordprocessingml/2006/main">
+<w:styles xmlns:mc="http://schemas.openxmlformats.org/markup-compatibility/2006" xmlns:r="http://schemas.openxmlformats.org/officeDocument/2006/relationships" xmlns:w="http://schemas.openxmlformats.org/wordprocessingml/2006/main" xmlns:w14="http://schemas.microsoft.com/office/word/2010/wordml" mc:Ignorable="w14">
   <w:docDefaults>
     <w:rPrDefault>
       <w:rPr>
@@ -296,24 +385,17 @@
       <w:spacing w:before="180" w:after="180"/>
     </w:pPr>
   </w:style>
-  <w:style w:type="paragraph" w:styleId="Compact">
-    <w:name w:val="Compact"/>
-    <w:basedOn w:val="Normal"/>
-    <w:qFormat/>
-    <w:pPr>
-      <w:spacing w:before="36" w:after="36"/>
-    </w:pPr>
-  </w:style>
-  <w:style w:type="paragraph" w:styleId="Title">
-    <w:name w:val="Title"/>
+  <w:style w:type="paragraph" w:styleId="Heading1">
+    <w:name w:val="heading 1"/>
     <w:basedOn w:val="Normal"/>
     <w:next w:val="Normal"/>
+    <w:uiPriority w:val="9"/>
     <w:qFormat/>
     <w:pPr>
       <w:keepNext/>
       <w:keepLines/>
-      <w:spacing w:before="480" w:after="240"/>
-      <w:jc w:val="center"/>
+      <w:spacing w:before="480" w:after="0"/>
+      <w:outlineLvl w:val="0"/>
     </w:pPr>
     <w:rPr>
       <w:rFonts w:asciiTheme="majorHAnsi" w:eastAsiaTheme="majorEastAsia" w:hAnsiTheme="majorHAnsi" w:cstheme="majorBidi"/>
@@ -324,49 +406,8 @@
       <w:szCs w:val="36"/>
     </w:rPr>
   </w:style>
-  <w:style w:type="paragraph" w:styleId="Authors">
-    <w:name w:val="Authors"/>
-    <w:next w:val="Normal"/>
-    <w:qFormat/>
-    <w:pPr>
-      <w:keepNext/>
-      <w:keepLines/>
-      <w:jc w:val="center"/>
-    </w:pPr>
-  </w:style>
-  <w:style w:type="paragraph" w:styleId="Date">
-    <w:name w:val="Date"/>
-    <w:next w:val="Normal"/>
-    <w:qFormat/>
-    <w:pPr>
-      <w:keepNext/>
-      <w:keepLines/>
-      <w:jc w:val="center"/>
-    </w:pPr>
-  </w:style>
-  <w:style w:type="paragraph" w:styleId="Heading1">
-    <w:name w:val="Heading 1"/>
-    <w:basedOn w:val="Normal"/>
-    <w:next w:val="Normal"/>
-    <w:uiPriority w:val="9"/>
-    <w:qFormat/>
-    <w:pPr>
-      <w:keepNext/>
-      <w:keepLines/>
-      <w:spacing w:before="480" w:after="0"/>
-      <w:outlineLvl w:val="0"/>
-    </w:pPr>
-    <w:rPr>
-      <w:rFonts w:asciiTheme="majorHAnsi" w:eastAsiaTheme="majorEastAsia" w:hAnsiTheme="majorHAnsi" w:cstheme="majorBidi"/>
-      <w:b/>
-      <w:bCs/>
-      <w:color w:val="345A8A" w:themeColor="accent1" w:themeShade="B5"/>
-      <w:sz w:val="36"/>
-      <w:szCs w:val="36"/>
-    </w:rPr>
-  </w:style>
   <w:style w:type="paragraph" w:styleId="Heading2">
-    <w:name w:val="Heading 2"/>
+    <w:name w:val="heading 2"/>
     <w:basedOn w:val="Normal"/>
     <w:next w:val="Normal"/>
     <w:uiPriority w:val="9"/>
@@ -388,7 +429,7 @@
     </w:rPr>
   </w:style>
   <w:style w:type="paragraph" w:styleId="Heading3">
-    <w:name w:val="Heading 3"/>
+    <w:name w:val="heading 3"/>
     <w:basedOn w:val="Normal"/>
     <w:next w:val="Normal"/>
     <w:uiPriority w:val="9"/>
@@ -398,7 +439,7 @@
       <w:keepNext/>
       <w:keepLines/>
       <w:spacing w:before="200" w:after="0"/>
-      <w:outlineLvl w:val="1"/>
+      <w:outlineLvl w:val="2"/>
     </w:pPr>
     <w:rPr>
       <w:rFonts w:asciiTheme="majorHAnsi" w:eastAsiaTheme="majorEastAsia" w:hAnsiTheme="majorHAnsi" w:cstheme="majorBidi"/>
@@ -410,7 +451,7 @@
     </w:rPr>
   </w:style>
   <w:style w:type="paragraph" w:styleId="Heading4">
-    <w:name w:val="Heading 4"/>
+    <w:name w:val="heading 4"/>
     <w:basedOn w:val="Normal"/>
     <w:next w:val="Normal"/>
     <w:uiPriority w:val="9"/>
@@ -420,19 +461,17 @@
       <w:keepNext/>
       <w:keepLines/>
       <w:spacing w:before="200" w:after="0"/>
-      <w:outlineLvl w:val="1"/>
+      <w:outlineLvl w:val="3"/>
     </w:pPr>
     <w:rPr>
       <w:rFonts w:asciiTheme="majorHAnsi" w:eastAsiaTheme="majorEastAsia" w:hAnsiTheme="majorHAnsi" w:cstheme="majorBidi"/>
       <w:b/>
       <w:bCs/>
       <w:color w:val="4F81BD" w:themeColor="accent1"/>
-      <w:sz w:val="24"/>
-      <w:szCs w:val="24"/>
     </w:rPr>
   </w:style>
   <w:style w:type="paragraph" w:styleId="Heading5">
-    <w:name w:val="Heading 5"/>
+    <w:name w:val="heading 5"/>
     <w:basedOn w:val="Normal"/>
     <w:next w:val="Normal"/>
     <w:uiPriority w:val="9"/>
@@ -442,52 +481,26 @@
       <w:keepNext/>
       <w:keepLines/>
       <w:spacing w:before="200" w:after="0"/>
-      <w:outlineLvl w:val="1"/>
+      <w:outlineLvl w:val="4"/>
     </w:pPr>
     <w:rPr>
       <w:rFonts w:asciiTheme="majorHAnsi" w:eastAsiaTheme="majorEastAsia" w:hAnsiTheme="majorHAnsi" w:cstheme="majorBidi"/>
       <w:i/>
       <w:iCs/>
       <w:color w:val="4F81BD" w:themeColor="accent1"/>
-      <w:sz w:val="24"/>
-      <w:szCs w:val="24"/>
-    </w:rPr>
-  </w:style>
-  <w:style w:type="paragraph" w:styleId="BlockQuote">
-    <w:name w:val="Block Quote"/>
-    <w:basedOn w:val="Normal"/>
-    <w:next w:val="Normal"/>
-    <w:uiPriority w:val="9"/>
-    <w:unhideWhenUsed/>
-    <w:qFormat/>
-    <w:pPr>
-      <w:spacing w:before="100" w:after="100"/>
-    </w:pPr>
-    <w:rPr>
-      <w:rFonts w:asciiTheme="majorHAnsi" w:eastAsiaTheme="majorEastAsia" w:hAnsiTheme="majorHAnsi" w:cstheme="majorBidi"/>
-      <w:bCs/>
-      <w:sz w:val="20"/>
-      <w:szCs w:val="20"/>
-    </w:rPr>
-  </w:style>
-  <w:style w:type="paragraph" w:styleId="FootnoteText">
-    <w:name w:val="Footnote Text"/>
-    <w:basedOn w:val="Normal"/>
-    <w:next w:val="FootnoteText"/>
-    <w:uiPriority w:val="9"/>
-    <w:unhideWhenUsed/>
-    <w:qFormat/>
+    </w:rPr>
   </w:style>
   <w:style w:type="character" w:default="1" w:styleId="DefaultParagraphFont">
     <w:name w:val="Default Paragraph Font"/>
+    <w:uiPriority w:val="1"/>
     <w:semiHidden/>
     <w:unhideWhenUsed/>
   </w:style>
   <w:style w:type="table" w:default="1" w:styleId="TableNormal">
     <w:name w:val="Normal Table"/>
+    <w:uiPriority w:val="99"/>
     <w:semiHidden/>
     <w:unhideWhenUsed/>
-    <w:qFormat/>
     <w:tblPr>
       <w:tblInd w:w="0" w:type="dxa"/>
       <w:tblCellMar>
@@ -498,7 +511,85 @@
       </w:tblCellMar>
     </w:tblPr>
   </w:style>
-  <w:style w:type="paragraph" w:styleId="DefinitionTerm">
+  <w:style w:type="numbering" w:default="1" w:styleId="NoList">
+    <w:name w:val="No List"/>
+    <w:uiPriority w:val="99"/>
+    <w:semiHidden/>
+    <w:unhideWhenUsed/>
+  </w:style>
+  <w:style w:type="paragraph" w:customStyle="1" w:styleId="Compact">
+    <w:name w:val="Compact"/>
+    <w:basedOn w:val="Normal"/>
+    <w:qFormat/>
+    <w:pPr>
+      <w:spacing w:before="36" w:after="36"/>
+    </w:pPr>
+  </w:style>
+  <w:style w:type="paragraph" w:styleId="Title">
+    <w:name w:val="Title"/>
+    <w:basedOn w:val="Normal"/>
+    <w:next w:val="Normal"/>
+    <w:qFormat/>
+    <w:pPr>
+      <w:keepNext/>
+      <w:keepLines/>
+      <w:spacing w:before="480" w:after="240"/>
+      <w:jc w:val="center"/>
+    </w:pPr>
+    <w:rPr>
+      <w:rFonts w:asciiTheme="majorHAnsi" w:eastAsiaTheme="majorEastAsia" w:hAnsiTheme="majorHAnsi" w:cstheme="majorBidi"/>
+      <w:b/>
+      <w:bCs/>
+      <w:color w:val="345A8A" w:themeColor="accent1" w:themeShade="B5"/>
+      <w:sz w:val="36"/>
+      <w:szCs w:val="36"/>
+    </w:rPr>
+  </w:style>
+  <w:style w:type="paragraph" w:customStyle="1" w:styleId="Authors">
+    <w:name w:val="Authors"/>
+    <w:next w:val="Normal"/>
+    <w:qFormat/>
+    <w:pPr>
+      <w:keepNext/>
+      <w:keepLines/>
+      <w:jc w:val="center"/>
+    </w:pPr>
+  </w:style>
+  <w:style w:type="paragraph" w:styleId="Date">
+    <w:name w:val="Date"/>
+    <w:next w:val="Normal"/>
+    <w:qFormat/>
+    <w:pPr>
+      <w:keepNext/>
+      <w:keepLines/>
+      <w:jc w:val="center"/>
+    </w:pPr>
+  </w:style>
+  <w:style w:type="paragraph" w:customStyle="1" w:styleId="BlockQuote">
+    <w:name w:val="Block Quote"/>
+    <w:basedOn w:val="Normal"/>
+    <w:next w:val="Normal"/>
+    <w:uiPriority w:val="9"/>
+    <w:unhideWhenUsed/>
+    <w:qFormat/>
+    <w:pPr>
+      <w:spacing w:before="100" w:after="100"/>
+    </w:pPr>
+    <w:rPr>
+      <w:rFonts w:asciiTheme="majorHAnsi" w:eastAsiaTheme="majorEastAsia" w:hAnsiTheme="majorHAnsi" w:cstheme="majorBidi"/>
+      <w:bCs/>
+      <w:sz w:val="20"/>
+      <w:szCs w:val="20"/>
+    </w:rPr>
+  </w:style>
+  <w:style w:type="paragraph" w:styleId="FootnoteText">
+    <w:name w:val="footnote text"/>
+    <w:basedOn w:val="Normal"/>
+    <w:uiPriority w:val="9"/>
+    <w:unhideWhenUsed/>
+    <w:qFormat/>
+  </w:style>
+  <w:style w:type="paragraph" w:customStyle="1" w:styleId="DefinitionTerm">
     <w:name w:val="Definition Term"/>
     <w:basedOn w:val="Normal"/>
     <w:next w:val="Definition"/>
@@ -511,22 +602,20 @@
       <w:b/>
     </w:rPr>
   </w:style>
-  <w:style w:type="paragraph" w:styleId="Definition">
+  <w:style w:type="paragraph" w:customStyle="1" w:styleId="Definition">
     <w:name w:val="Definition"/>
     <w:basedOn w:val="Normal"/>
   </w:style>
   <w:style w:type="paragraph" w:styleId="BodyText">
     <w:name w:val="Body Text"/>
     <w:basedOn w:val="Normal"/>
-    <w:link w:val="BodyTextChar"/>
     <w:pPr>
       <w:spacing w:after="120"/>
     </w:pPr>
   </w:style>
-  <w:style w:type="paragraph" w:styleId="TableCaption">
+  <w:style w:type="paragraph" w:customStyle="1" w:styleId="TableCaption">
     <w:name w:val="Table Caption"/>
     <w:basedOn w:val="Normal"/>
-    <w:link w:val="BodyTextChar"/>
     <w:pPr>
       <w:spacing w:before="0" w:after="120"/>
     </w:pPr>
@@ -534,7 +623,7 @@
       <w:i/>
     </w:rPr>
   </w:style>
-  <w:style w:type="paragraph" w:styleId="ImageCaption">
+  <w:style w:type="paragraph" w:customStyle="1" w:styleId="ImageCaption">
     <w:name w:val="Image Caption"/>
     <w:basedOn w:val="Normal"/>
     <w:link w:val="BodyTextChar"/>
@@ -548,11 +637,12 @@
   <w:style w:type="character" w:customStyle="1" w:styleId="BodyTextChar">
     <w:name w:val="Body Text Char"/>
     <w:basedOn w:val="DefaultParagraphFont"/>
-    <w:link w:val="BodyText"/>
+    <w:link w:val="ImageCaption"/>
   </w:style>
   <w:style w:type="character" w:customStyle="1" w:styleId="VerbatimChar">
     <w:name w:val="Verbatim Char"/>
     <w:basedOn w:val="BodyTextChar"/>
+    <w:link w:val="SourceCode"/>
     <w:rPr>
       <w:rFonts w:ascii="Consolas" w:hAnsi="Consolas"/>
       <w:sz w:val="22"/>
@@ -577,106 +667,347 @@
     <w:basedOn w:val="Normal"/>
     <w:link w:val="VerbatimChar"/>
     <w:pPr>
-      <w:wordWrap w:val="off"/>
+      <w:wordWrap w:val="0"/>
     </w:pPr>
   </w:style>
   <w:style w:type="character" w:customStyle="1" w:styleId="KeywordTok">
     <w:name w:val="KeywordTok"/>
     <w:basedOn w:val="VerbatimChar"/>
     <w:rPr>
+      <w:rFonts w:ascii="Consolas" w:hAnsi="Consolas"/>
+      <w:b/>
       <w:color w:val="007020"/>
-      <w:b/>
+      <w:sz w:val="22"/>
     </w:rPr>
   </w:style>
   <w:style w:type="character" w:customStyle="1" w:styleId="DataTypeTok">
     <w:name w:val="DataTypeTok"/>
     <w:basedOn w:val="VerbatimChar"/>
     <w:rPr>
+      <w:rFonts w:ascii="Consolas" w:hAnsi="Consolas"/>
       <w:color w:val="902000"/>
+      <w:sz w:val="22"/>
     </w:rPr>
   </w:style>
   <w:style w:type="character" w:customStyle="1" w:styleId="DecValTok">
     <w:name w:val="DecValTok"/>
     <w:basedOn w:val="VerbatimChar"/>
     <w:rPr>
-      <w:color w:val="40a070"/>
+      <w:rFonts w:ascii="Consolas" w:hAnsi="Consolas"/>
+      <w:color w:val="40A070"/>
+      <w:sz w:val="22"/>
     </w:rPr>
   </w:style>
   <w:style w:type="character" w:customStyle="1" w:styleId="BaseNTok">
     <w:name w:val="BaseNTok"/>
     <w:basedOn w:val="VerbatimChar"/>
     <w:rPr>
-      <w:color w:val="40a070"/>
+      <w:rFonts w:ascii="Consolas" w:hAnsi="Consolas"/>
+      <w:color w:val="40A070"/>
+      <w:sz w:val="22"/>
     </w:rPr>
   </w:style>
   <w:style w:type="character" w:customStyle="1" w:styleId="FloatTok">
     <w:name w:val="FloatTok"/>
     <w:basedOn w:val="VerbatimChar"/>
     <w:rPr>
-      <w:color w:val="40a070"/>
+      <w:rFonts w:ascii="Consolas" w:hAnsi="Consolas"/>
+      <w:color w:val="40A070"/>
+      <w:sz w:val="22"/>
     </w:rPr>
   </w:style>
   <w:style w:type="character" w:customStyle="1" w:styleId="CharTok">
     <w:name w:val="CharTok"/>
     <w:basedOn w:val="VerbatimChar"/>
     <w:rPr>
-      <w:color w:val="4070a0"/>
+      <w:rFonts w:ascii="Consolas" w:hAnsi="Consolas"/>
+      <w:color w:val="4070A0"/>
+      <w:sz w:val="22"/>
     </w:rPr>
   </w:style>
   <w:style w:type="character" w:customStyle="1" w:styleId="StringTok">
     <w:name w:val="StringTok"/>
     <w:basedOn w:val="VerbatimChar"/>
     <w:rPr>
-      <w:color w:val="4070a0"/>
+      <w:rFonts w:ascii="Consolas" w:hAnsi="Consolas"/>
+      <w:color w:val="4070A0"/>
+      <w:sz w:val="22"/>
     </w:rPr>
   </w:style>
   <w:style w:type="character" w:customStyle="1" w:styleId="CommentTok">
     <w:name w:val="CommentTok"/>
     <w:basedOn w:val="VerbatimChar"/>
     <w:rPr>
-      <w:color w:val="60a0b0"/>
+      <w:rFonts w:ascii="Consolas" w:hAnsi="Consolas"/>
       <w:i/>
+      <w:color w:val="60A0B0"/>
+      <w:sz w:val="22"/>
     </w:rPr>
   </w:style>
   <w:style w:type="character" w:customStyle="1" w:styleId="OtherTok">
     <w:name w:val="OtherTok"/>
     <w:basedOn w:val="VerbatimChar"/>
     <w:rPr>
+      <w:rFonts w:ascii="Consolas" w:hAnsi="Consolas"/>
       <w:color w:val="007020"/>
+      <w:sz w:val="22"/>
     </w:rPr>
   </w:style>
   <w:style w:type="character" w:customStyle="1" w:styleId="AlertTok">
     <w:name w:val="AlertTok"/>
     <w:basedOn w:val="VerbatimChar"/>
     <w:rPr>
-      <w:color w:val="ff0000"/>
+      <w:rFonts w:ascii="Consolas" w:hAnsi="Consolas"/>
       <w:b/>
+      <w:color w:val="FF0000"/>
+      <w:sz w:val="22"/>
     </w:rPr>
   </w:style>
   <w:style w:type="character" w:customStyle="1" w:styleId="FunctionTok">
     <w:name w:val="FunctionTok"/>
     <w:basedOn w:val="VerbatimChar"/>
     <w:rPr>
-      <w:color w:val="06287e"/>
+      <w:rFonts w:ascii="Consolas" w:hAnsi="Consolas"/>
+      <w:color w:val="06287E"/>
+      <w:sz w:val="22"/>
     </w:rPr>
   </w:style>
   <w:style w:type="character" w:customStyle="1" w:styleId="RegionMarkerTok">
     <w:name w:val="RegionMarkerTok"/>
     <w:basedOn w:val="VerbatimChar"/>
-    <w:rPr/>
+    <w:rPr>
+      <w:rFonts w:ascii="Consolas" w:hAnsi="Consolas"/>
+      <w:sz w:val="22"/>
+    </w:rPr>
   </w:style>
   <w:style w:type="character" w:customStyle="1" w:styleId="ErrorTok">
     <w:name w:val="ErrorTok"/>
     <w:basedOn w:val="VerbatimChar"/>
     <w:rPr>
-      <w:color w:val="ff0000"/>
+      <w:rFonts w:ascii="Consolas" w:hAnsi="Consolas"/>
       <w:b/>
+      <w:color w:val="FF0000"/>
+      <w:sz w:val="22"/>
     </w:rPr>
   </w:style>
   <w:style w:type="character" w:customStyle="1" w:styleId="NormalTok">
     <w:name w:val="NormalTok"/>
     <w:basedOn w:val="VerbatimChar"/>
-    <w:rPr/>
+    <w:rPr>
+      <w:rFonts w:ascii="Consolas" w:hAnsi="Consolas"/>
+      <w:sz w:val="22"/>
+    </w:rPr>
+  </w:style>
+  <w:style w:type="paragraph" w:styleId="BalloonText">
+    <w:name w:val="Balloon Text"/>
+    <w:basedOn w:val="Normal"/>
+    <w:link w:val="BalloonTextChar"/>
+    <w:rsid w:val="006405D7"/>
+    <w:pPr>
+      <w:spacing w:before="0" w:after="0"/>
+    </w:pPr>
+    <w:rPr>
+      <w:rFonts w:ascii="Lucida Grande" w:hAnsi="Lucida Grande"/>
+      <w:sz w:val="18"/>
+      <w:szCs w:val="18"/>
+    </w:rPr>
+  </w:style>
+  <w:style w:type="character" w:customStyle="1" w:styleId="BalloonTextChar">
+    <w:name w:val="Balloon Text Char"/>
+    <w:basedOn w:val="DefaultParagraphFont"/>
+    <w:link w:val="BalloonText"/>
+    <w:rsid w:val="006405D7"/>
+    <w:rPr>
+      <w:rFonts w:ascii="Lucida Grande" w:hAnsi="Lucida Grande"/>
+      <w:sz w:val="18"/>
+      <w:szCs w:val="18"/>
+    </w:rPr>
+  </w:style>
+</w:styles>
+</file>
+
+<file path=word/stylesWithEffects.xml><?xml version="1.0" encoding="utf-8"?>
+<w:styles xmlns:wpc="http://schemas.microsoft.com/office/word/2010/wordprocessingCanvas" xmlns:mo="http://schemas.microsoft.com/office/mac/office/2008/main" xmlns:mc="http://schemas.openxmlformats.org/markup-compatibility/2006" xmlns:mv="urn:schemas-microsoft-com:mac:vml" xmlns:o="urn:schemas-microsoft-com:office:office" xmlns:r="http://schemas.openxmlformats.org/officeDocument/2006/relationships" xmlns:m="http://schemas.openxmlformats.org/officeDocument/2006/math" xmlns:v="urn:schemas-microsoft-com:vml" xmlns:wp14="http://schemas.microsoft.com/office/word/2010/wordprocessingDrawing" xmlns:wp="http://schemas.openxmlformats.org/drawingml/2006/wordprocessingDrawing" xmlns:w10="urn:schemas-microsoft-com:office:word" xmlns:w="http://schemas.openxmlformats.org/wordprocessingml/2006/main" xmlns:w14="http://schemas.microsoft.com/office/word/2010/wordml" xmlns:wpg="http://schemas.microsoft.com/office/word/2010/wordprocessingGroup" xmlns:wpi="http://schemas.microsoft.com/office/word/2010/wordprocessingInk" xmlns:wne="http://schemas.microsoft.com/office/word/2006/wordml" xmlns:wps="http://schemas.microsoft.com/office/word/2010/wordprocessingShape" mc:Ignorable="w14 wp14">
+  <w:docDefaults>
+    <w:rPrDefault>
+      <w:rPr>
+        <w:rFonts w:asciiTheme="minorHAnsi" w:eastAsiaTheme="minorEastAsia" w:hAnsiTheme="minorHAnsi" w:cstheme="minorBidi"/>
+        <w:sz w:val="24"/>
+        <w:szCs w:val="24"/>
+        <w:lang w:val="en-US" w:eastAsia="ja-JP" w:bidi="ar-SA"/>
+      </w:rPr>
+    </w:rPrDefault>
+    <w:pPrDefault/>
+  </w:docDefaults>
+  <w:latentStyles w:defLockedState="0" w:defUIPriority="99" w:defSemiHidden="1" w:defUnhideWhenUsed="1" w:defQFormat="0" w:count="276">
+    <w:lsdException w:name="Normal" w:semiHidden="0" w:uiPriority="0" w:unhideWhenUsed="0" w:qFormat="1"/>
+    <w:lsdException w:name="heading 1" w:semiHidden="0" w:uiPriority="9" w:unhideWhenUsed="0" w:qFormat="1"/>
+    <w:lsdException w:name="heading 2" w:uiPriority="9" w:qFormat="1"/>
+    <w:lsdException w:name="heading 3" w:uiPriority="9" w:qFormat="1"/>
+    <w:lsdException w:name="heading 4" w:uiPriority="9" w:qFormat="1"/>
+    <w:lsdException w:name="heading 5" w:uiPriority="9" w:qFormat="1"/>
+    <w:lsdException w:name="heading 6" w:uiPriority="9" w:qFormat="1"/>
+    <w:lsdException w:name="heading 7" w:uiPriority="9" w:qFormat="1"/>
+    <w:lsdException w:name="heading 8" w:uiPriority="9" w:qFormat="1"/>
+    <w:lsdException w:name="heading 9" w:uiPriority="9" w:qFormat="1"/>
+    <w:lsdException w:name="toc 1" w:uiPriority="39"/>
+    <w:lsdException w:name="toc 2" w:uiPriority="39"/>
+    <w:lsdException w:name="toc 3" w:uiPriority="39"/>
+    <w:lsdException w:name="toc 4" w:uiPriority="39"/>
+    <w:lsdException w:name="toc 5" w:uiPriority="39"/>
+    <w:lsdException w:name="toc 6" w:uiPriority="39"/>
+    <w:lsdException w:name="toc 7" w:uiPriority="39"/>
+    <w:lsdException w:name="toc 8" w:uiPriority="39"/>
+    <w:lsdException w:name="toc 9" w:uiPriority="39"/>
+    <w:lsdException w:name="caption" w:uiPriority="35" w:qFormat="1"/>
+    <w:lsdException w:name="Title" w:semiHidden="0" w:uiPriority="10" w:unhideWhenUsed="0" w:qFormat="1"/>
+    <w:lsdException w:name="Default Paragraph Font" w:uiPriority="1"/>
+    <w:lsdException w:name="Subtitle" w:semiHidden="0" w:uiPriority="11" w:unhideWhenUsed="0" w:qFormat="1"/>
+    <w:lsdException w:name="Strong" w:semiHidden="0" w:uiPriority="22" w:unhideWhenUsed="0" w:qFormat="1"/>
+    <w:lsdException w:name="Emphasis" w:semiHidden="0" w:uiPriority="20" w:unhideWhenUsed="0" w:qFormat="1"/>
+    <w:lsdException w:name="Table Grid" w:semiHidden="0" w:uiPriority="59" w:unhideWhenUsed="0"/>
+    <w:lsdException w:name="Placeholder Text" w:unhideWhenUsed="0"/>
+    <w:lsdException w:name="No Spacing" w:semiHidden="0" w:uiPriority="1" w:unhideWhenUsed="0" w:qFormat="1"/>
+    <w:lsdException w:name="Light Shading" w:semiHidden="0" w:uiPriority="60" w:unhideWhenUsed="0"/>
+    <w:lsdException w:name="Light List" w:semiHidden="0" w:uiPriority="61" w:unhideWhenUsed="0"/>
+    <w:lsdException w:name="Light Grid" w:semiHidden="0" w:uiPriority="62" w:unhideWhenUsed="0"/>
+    <w:lsdException w:name="Medium Shading 1" w:semiHidden="0" w:uiPriority="63" w:unhideWhenUsed="0"/>
+    <w:lsdException w:name="Medium Shading 2" w:semiHidden="0" w:uiPriority="64" w:unhideWhenUsed="0"/>
+    <w:lsdException w:name="Medium List 1" w:semiHidden="0" w:uiPriority="65" w:unhideWhenUsed="0"/>
+    <w:lsdException w:name="Medium List 2" w:semiHidden="0" w:uiPriority="66" w:unhideWhenUsed="0"/>
+    <w:lsdException w:name="Medium Grid 1" w:semiHidden="0" w:uiPriority="67" w:unhideWhenUsed="0"/>
+    <w:lsdException w:name="Medium Grid 2" w:semiHidden="0" w:uiPriority="68" w:unhideWhenUsed="0"/>
+    <w:lsdException w:name="Medium Grid 3" w:semiHidden="0" w:uiPriority="69" w:unhideWhenUsed="0"/>
+    <w:lsdException w:name="Dark List" w:semiHidden="0" w:uiPriority="70" w:unhideWhenUsed="0"/>
+    <w:lsdException w:name="Colorful Shading" w:semiHidden="0" w:uiPriority="71" w:unhideWhenUsed="0"/>
+    <w:lsdException w:name="Colorful List" w:semiHidden="0" w:uiPriority="72" w:unhideWhenUsed="0"/>
+    <w:lsdException w:name="Colorful Grid" w:semiHidden="0" w:uiPriority="73" w:unhideWhenUsed="0"/>
+    <w:lsdException w:name="Light Shading Accent 1" w:semiHidden="0" w:uiPriority="60" w:unhideWhenUsed="0"/>
+    <w:lsdException w:name="Light List Accent 1" w:semiHidden="0" w:uiPriority="61" w:unhideWhenUsed="0"/>
+    <w:lsdException w:name="Light Grid Accent 1" w:semiHidden="0" w:uiPriority="62" w:unhideWhenUsed="0"/>
+    <w:lsdException w:name="Medium Shading 1 Accent 1" w:semiHidden="0" w:uiPriority="63" w:unhideWhenUsed="0"/>
+    <w:lsdException w:name="Medium Shading 2 Accent 1" w:semiHidden="0" w:uiPriority="64" w:unhideWhenUsed="0"/>
+    <w:lsdException w:name="Medium List 1 Accent 1" w:semiHidden="0" w:uiPriority="65" w:unhideWhenUsed="0"/>
+    <w:lsdException w:name="Revision" w:unhideWhenUsed="0"/>
+    <w:lsdException w:name="List Paragraph" w:semiHidden="0" w:uiPriority="34" w:unhideWhenUsed="0" w:qFormat="1"/>
+    <w:lsdException w:name="Quote" w:semiHidden="0" w:uiPriority="29" w:unhideWhenUsed="0" w:qFormat="1"/>
+    <w:lsdException w:name="Intense Quote" w:semiHidden="0" w:uiPriority="30" w:unhideWhenUsed="0" w:qFormat="1"/>
+    <w:lsdException w:name="Medium List 2 Accent 1" w:semiHidden="0" w:uiPriority="66" w:unhideWhenUsed="0"/>
+    <w:lsdException w:name="Medium Grid 1 Accent 1" w:semiHidden="0" w:uiPriority="67" w:unhideWhenUsed="0"/>
+    <w:lsdException w:name="Medium Grid 2 Accent 1" w:semiHidden="0" w:uiPriority="68" w:unhideWhenUsed="0"/>
+    <w:lsdException w:name="Medium Grid 3 Accent 1" w:semiHidden="0" w:uiPriority="69" w:unhideWhenUsed="0"/>
+    <w:lsdException w:name="Dark List Accent 1" w:semiHidden="0" w:uiPriority="70" w:unhideWhenUsed="0"/>
+    <w:lsdException w:name="Colorful Shading Accent 1" w:semiHidden="0" w:uiPriority="71" w:unhideWhenUsed="0"/>
+    <w:lsdException w:name="Colorful List Accent 1" w:semiHidden="0" w:uiPriority="72" w:unhideWhenUsed="0"/>
+    <w:lsdException w:name="Colorful Grid Accent 1" w:semiHidden="0" w:uiPriority="73" w:unhideWhenUsed="0"/>
+    <w:lsdException w:name="Light Shading Accent 2" w:semiHidden="0" w:uiPriority="60" w:unhideWhenUsed="0"/>
+    <w:lsdException w:name="Light List Accent 2" w:semiHidden="0" w:uiPriority="61" w:unhideWhenUsed="0"/>
+    <w:lsdException w:name="Light Grid Accent 2" w:semiHidden="0" w:uiPriority="62" w:unhideWhenUsed="0"/>
+    <w:lsdException w:name="Medium Shading 1 Accent 2" w:semiHidden="0" w:uiPriority="63" w:unhideWhenUsed="0"/>
+    <w:lsdException w:name="Medium Shading 2 Accent 2" w:semiHidden="0" w:uiPriority="64" w:unhideWhenUsed="0"/>
+    <w:lsdException w:name="Medium List 1 Accent 2" w:semiHidden="0" w:uiPriority="65" w:unhideWhenUsed="0"/>
+    <w:lsdException w:name="Medium List 2 Accent 2" w:semiHidden="0" w:uiPriority="66" w:unhideWhenUsed="0"/>
+    <w:lsdException w:name="Medium Grid 1 Accent 2" w:semiHidden="0" w:uiPriority="67" w:unhideWhenUsed="0"/>
+    <w:lsdException w:name="Medium Grid 2 Accent 2" w:semiHidden="0" w:uiPriority="68" w:unhideWhenUsed="0"/>
+    <w:lsdException w:name="Medium Grid 3 Accent 2" w:semiHidden="0" w:uiPriority="69" w:unhideWhenUsed="0"/>
+    <w:lsdException w:name="Dark List Accent 2" w:semiHidden="0" w:uiPriority="70" w:unhideWhenUsed="0"/>
+    <w:lsdException w:name="Colorful Shading Accent 2" w:semiHidden="0" w:uiPriority="71" w:unhideWhenUsed="0"/>
+    <w:lsdException w:name="Colorful List Accent 2" w:semiHidden="0" w:uiPriority="72" w:unhideWhenUsed="0"/>
+    <w:lsdException w:name="Colorful Grid Accent 2" w:semiHidden="0" w:uiPriority="73" w:unhideWhenUsed="0"/>
+    <w:lsdException w:name="Light Shading Accent 3" w:semiHidden="0" w:uiPriority="60" w:unhideWhenUsed="0"/>
+    <w:lsdException w:name="Light List Accent 3" w:semiHidden="0" w:uiPriority="61" w:unhideWhenUsed="0"/>
+    <w:lsdException w:name="Light Grid Accent 3" w:semiHidden="0" w:uiPriority="62" w:unhideWhenUsed="0"/>
+    <w:lsdException w:name="Medium Shading 1 Accent 3" w:semiHidden="0" w:uiPriority="63" w:unhideWhenUsed="0"/>
+    <w:lsdException w:name="Medium Shading 2 Accent 3" w:semiHidden="0" w:uiPriority="64" w:unhideWhenUsed="0"/>
+    <w:lsdException w:name="Medium List 1 Accent 3" w:semiHidden="0" w:uiPriority="65" w:unhideWhenUsed="0"/>
+    <w:lsdException w:name="Medium List 2 Accent 3" w:semiHidden="0" w:uiPriority="66" w:unhideWhenUsed="0"/>
+    <w:lsdException w:name="Medium Grid 1 Accent 3" w:semiHidden="0" w:uiPriority="67" w:unhideWhenUsed="0"/>
+    <w:lsdException w:name="Medium Grid 2 Accent 3" w:semiHidden="0" w:uiPriority="68" w:unhideWhenUsed="0"/>
+    <w:lsdException w:name="Medium Grid 3 Accent 3" w:semiHidden="0" w:uiPriority="69" w:unhideWhenUsed="0"/>
+    <w:lsdException w:name="Dark List Accent 3" w:semiHidden="0" w:uiPriority="70" w:unhideWhenUsed="0"/>
+    <w:lsdException w:name="Colorful Shading Accent 3" w:semiHidden="0" w:uiPriority="71" w:unhideWhenUsed="0"/>
+    <w:lsdException w:name="Colorful List Accent 3" w:semiHidden="0" w:uiPriority="72" w:unhideWhenUsed="0"/>
+    <w:lsdException w:name="Colorful Grid Accent 3" w:semiHidden="0" w:uiPriority="73" w:unhideWhenUsed="0"/>
+    <w:lsdException w:name="Light Shading Accent 4" w:semiHidden="0" w:uiPriority="60" w:unhideWhenUsed="0"/>
+    <w:lsdException w:name="Light List Accent 4" w:semiHidden="0" w:uiPriority="61" w:unhideWhenUsed="0"/>
+    <w:lsdException w:name="Light Grid Accent 4" w:semiHidden="0" w:uiPriority="62" w:unhideWhenUsed="0"/>
+    <w:lsdException w:name="Medium Shading 1 Accent 4" w:semiHidden="0" w:uiPriority="63" w:unhideWhenUsed="0"/>
+    <w:lsdException w:name="Medium Shading 2 Accent 4" w:semiHidden="0" w:uiPriority="64" w:unhideWhenUsed="0"/>
+    <w:lsdException w:name="Medium List 1 Accent 4" w:semiHidden="0" w:uiPriority="65" w:unhideWhenUsed="0"/>
+    <w:lsdException w:name="Medium List 2 Accent 4" w:semiHidden="0" w:uiPriority="66" w:unhideWhenUsed="0"/>
+    <w:lsdException w:name="Medium Grid 1 Accent 4" w:semiHidden="0" w:uiPriority="67" w:unhideWhenUsed="0"/>
+    <w:lsdException w:name="Medium Grid 2 Accent 4" w:semiHidden="0" w:uiPriority="68" w:unhideWhenUsed="0"/>
+    <w:lsdException w:name="Medium Grid 3 Accent 4" w:semiHidden="0" w:uiPriority="69" w:unhideWhenUsed="0"/>
+    <w:lsdException w:name="Dark List Accent 4" w:semiHidden="0" w:uiPriority="70" w:unhideWhenUsed="0"/>
+    <w:lsdException w:name="Colorful Shading Accent 4" w:semiHidden="0" w:uiPriority="71" w:unhideWhenUsed="0"/>
+    <w:lsdException w:name="Colorful List Accent 4" w:semiHidden="0" w:uiPriority="72" w:unhideWhenUsed="0"/>
+    <w:lsdException w:name="Colorful Grid Accent 4" w:semiHidden="0" w:uiPriority="73" w:unhideWhenUsed="0"/>
+    <w:lsdException w:name="Light Shading Accent 5" w:semiHidden="0" w:uiPriority="60" w:unhideWhenUsed="0"/>
+    <w:lsdException w:name="Light List Accent 5" w:semiHidden="0" w:uiPriority="61" w:unhideWhenUsed="0"/>
+    <w:lsdException w:name="Light Grid Accent 5" w:semiHidden="0" w:uiPriority="62" w:unhideWhenUsed="0"/>
+    <w:lsdException w:name="Medium Shading 1 Accent 5" w:semiHidden="0" w:uiPriority="63" w:unhideWhenUsed="0"/>
+    <w:lsdException w:name="Medium Shading 2 Accent 5" w:semiHidden="0" w:uiPriority="64" w:unhideWhenUsed="0"/>
+    <w:lsdException w:name="Medium List 1 Accent 5" w:semiHidden="0" w:uiPriority="65" w:unhideWhenUsed="0"/>
+    <w:lsdException w:name="Medium List 2 Accent 5" w:semiHidden="0" w:uiPriority="66" w:unhideWhenUsed="0"/>
+    <w:lsdException w:name="Medium Grid 1 Accent 5" w:semiHidden="0" w:uiPriority="67" w:unhideWhenUsed="0"/>
+    <w:lsdException w:name="Medium Grid 2 Accent 5" w:semiHidden="0" w:uiPriority="68" w:unhideWhenUsed="0"/>
+    <w:lsdException w:name="Medium Grid 3 Accent 5" w:semiHidden="0" w:uiPriority="69" w:unhideWhenUsed="0"/>
+    <w:lsdException w:name="Dark List Accent 5" w:semiHidden="0" w:uiPriority="70" w:unhideWhenUsed="0"/>
+    <w:lsdException w:name="Colorful Shading Accent 5" w:semiHidden="0" w:uiPriority="71" w:unhideWhenUsed="0"/>
+    <w:lsdException w:name="Colorful List Accent 5" w:semiHidden="0" w:uiPriority="72" w:unhideWhenUsed="0"/>
+    <w:lsdException w:name="Colorful Grid Accent 5" w:semiHidden="0" w:uiPriority="73" w:unhideWhenUsed="0"/>
+    <w:lsdException w:name="Light Shading Accent 6" w:semiHidden="0" w:uiPriority="60" w:unhideWhenUsed="0"/>
+    <w:lsdException w:name="Light List Accent 6" w:semiHidden="0" w:uiPriority="61" w:unhideWhenUsed="0"/>
+    <w:lsdException w:name="Light Grid Accent 6" w:semiHidden="0" w:uiPriority="62" w:unhideWhenUsed="0"/>
+    <w:lsdException w:name="Medium Shading 1 Accent 6" w:semiHidden="0" w:uiPriority="63" w:unhideWhenUsed="0"/>
+    <w:lsdException w:name="Medium Shading 2 Accent 6" w:semiHidden="0" w:uiPriority="64" w:unhideWhenUsed="0"/>
+    <w:lsdException w:name="Medium List 1 Accent 6" w:semiHidden="0" w:uiPriority="65" w:unhideWhenUsed="0"/>
+    <w:lsdException w:name="Medium List 2 Accent 6" w:semiHidden="0" w:uiPriority="66" w:unhideWhenUsed="0"/>
+    <w:lsdException w:name="Medium Grid 1 Accent 6" w:semiHidden="0" w:uiPriority="67" w:unhideWhenUsed="0"/>
+    <w:lsdException w:name="Medium Grid 2 Accent 6" w:semiHidden="0" w:uiPriority="68" w:unhideWhenUsed="0"/>
+    <w:lsdException w:name="Medium Grid 3 Accent 6" w:semiHidden="0" w:uiPriority="69" w:unhideWhenUsed="0"/>
+    <w:lsdException w:name="Dark List Accent 6" w:semiHidden="0" w:uiPriority="70" w:unhideWhenUsed="0"/>
+    <w:lsdException w:name="Colorful Shading Accent 6" w:semiHidden="0" w:uiPriority="71" w:unhideWhenUsed="0"/>
+    <w:lsdException w:name="Colorful List Accent 6" w:semiHidden="0" w:uiPriority="72" w:unhideWhenUsed="0"/>
+    <w:lsdException w:name="Colorful Grid Accent 6" w:semiHidden="0" w:uiPriority="73" w:unhideWhenUsed="0"/>
+    <w:lsdException w:name="Subtle Emphasis" w:semiHidden="0" w:uiPriority="19" w:unhideWhenUsed="0" w:qFormat="1"/>
+    <w:lsdException w:name="Intense Emphasis" w:semiHidden="0" w:uiPriority="21" w:unhideWhenUsed="0" w:qFormat="1"/>
+    <w:lsdException w:name="Subtle Reference" w:semiHidden="0" w:uiPriority="31" w:unhideWhenUsed="0" w:qFormat="1"/>
+    <w:lsdException w:name="Intense Reference" w:semiHidden="0" w:uiPriority="32" w:unhideWhenUsed="0" w:qFormat="1"/>
+    <w:lsdException w:name="Book Title" w:semiHidden="0" w:uiPriority="33" w:unhideWhenUsed="0" w:qFormat="1"/>
+    <w:lsdException w:name="Bibliography" w:uiPriority="37"/>
+    <w:lsdException w:name="TOC Heading" w:uiPriority="39" w:qFormat="1"/>
+  </w:latentStyles>
+  <w:style w:type="paragraph" w:default="1" w:styleId="Normal">
+    <w:name w:val="Normal"/>
+    <w:qFormat/>
+  </w:style>
+  <w:style w:type="character" w:default="1" w:styleId="DefaultParagraphFont">
+    <w:name w:val="Default Paragraph Font"/>
+    <w:uiPriority w:val="1"/>
+    <w:semiHidden/>
+    <w:unhideWhenUsed/>
+  </w:style>
+  <w:style w:type="table" w:default="1" w:styleId="TableNormal">
+    <w:name w:val="Normal Table"/>
+    <w:uiPriority w:val="99"/>
+    <w:semiHidden/>
+    <w:unhideWhenUsed/>
+    <w:tblPr>
+      <w:tblInd w:w="0" w:type="dxa"/>
+      <w:tblCellMar>
+        <w:top w:w="0" w:type="dxa"/>
+        <w:left w:w="108" w:type="dxa"/>
+        <w:bottom w:w="0" w:type="dxa"/>
+        <w:right w:w="108" w:type="dxa"/>
+      </w:tblCellMar>
+    </w:tblPr>
+  </w:style>
+  <w:style w:type="numbering" w:default="1" w:styleId="NoList">
+    <w:name w:val="No List"/>
+    <w:uiPriority w:val="99"/>
+    <w:semiHidden/>
+    <w:unhideWhenUsed/>
   </w:style>
 </w:styles>
 </file>

--- a/typeset_drafts/192709_electric_duel.docx
+++ b/typeset_drafts/192709_electric_duel.docx
@@ -1,15 +1,57 @@
 
 <file path=word/document.xml><?xml version="1.0" encoding="utf-8"?>
-<w:document xmlns:wpc="http://schemas.microsoft.com/office/word/2010/wordprocessingCanvas" xmlns:mo="http://schemas.microsoft.com/office/mac/office/2008/main" xmlns:mc="http://schemas.openxmlformats.org/markup-compatibility/2006" xmlns:mv="urn:schemas-microsoft-com:mac:vml" xmlns:o="urn:schemas-microsoft-com:office:office" xmlns:r="http://schemas.openxmlformats.org/officeDocument/2006/relationships" xmlns:m="http://schemas.openxmlformats.org/officeDocument/2006/math" xmlns:v="urn:schemas-microsoft-com:vml" xmlns:wp14="http://schemas.microsoft.com/office/word/2010/wordprocessingDrawing" xmlns:wp="http://schemas.openxmlformats.org/drawingml/2006/wordprocessingDrawing" xmlns:w10="urn:schemas-microsoft-com:office:word" xmlns:w="http://schemas.openxmlformats.org/wordprocessingml/2006/main" xmlns:w14="http://schemas.microsoft.com/office/word/2010/wordml" xmlns:wpg="http://schemas.microsoft.com/office/word/2010/wordprocessingGroup" xmlns:wpi="http://schemas.microsoft.com/office/word/2010/wordprocessingInk" xmlns:wne="http://schemas.microsoft.com/office/word/2006/wordml" xmlns:wps="http://schemas.microsoft.com/office/word/2010/wordprocessingShape" mc:Ignorable="w14 wp14">
+<w:document xmlns:w="http://schemas.openxmlformats.org/wordprocessingml/2006/main" xmlns:m="http://schemas.openxmlformats.org/officeDocument/2006/math" xmlns:r="http://schemas.openxmlformats.org/officeDocument/2006/relationships" xmlns:o="urn:schemas-microsoft-com:office:office" xmlns:v="urn:schemas-microsoft-com:vml" xmlns:w10="urn:schemas-microsoft-com:office:word" xmlns:a="http://schemas.openxmlformats.org/drawingml/2006/main" xmlns:pic="http://schemas.openxmlformats.org/drawingml/2006/picture" xmlns:wp="http://schemas.openxmlformats.org/drawingml/2006/wordprocessingDrawing">
   <w:body>
     <w:p>
       <w:pPr>
         <w:pStyle w:val="Title"/>
       </w:pPr>
-      <w:bookmarkStart w:id="0" w:name="_GoBack"/>
-      <w:bookmarkEnd w:id="0"/>
-      <w:r>
-        <w:t>The Electric Duel</w:t>
+      <w:r>
+        <w:t xml:space="preserve">The</w:t>
+      </w:r>
+      <w:r>
+        <w:t xml:space="preserve"> </w:t>
+      </w:r>
+      <w:r>
+        <w:t xml:space="preserve">Electric</w:t>
+      </w:r>
+      <w:r>
+        <w:t xml:space="preserve"> </w:t>
+      </w:r>
+      <w:r>
+        <w:t xml:space="preserve">Duel</w:t>
+      </w:r>
+    </w:p>
+    <w:p>
+      <w:pPr>
+        <w:pStyle w:val="Authors"/>
+      </w:pPr>
+      <w:r>
+        <w:t xml:space="preserve">Amazing</w:t>
+      </w:r>
+      <w:r>
+        <w:t xml:space="preserve"> </w:t>
+      </w:r>
+      <w:r>
+        <w:t xml:space="preserve">Stories,</w:t>
+      </w:r>
+      <w:r>
+        <w:t xml:space="preserve"> </w:t>
+      </w:r>
+      <w:r>
+        <w:t xml:space="preserve">vol. 2</w:t>
+      </w:r>
+      <w:r>
+        <w:t xml:space="preserve"> </w:t>
+      </w:r>
+      <w:r>
+        <w:t xml:space="preserve">no.</w:t>
+      </w:r>
+      <w:r>
+        <w:t xml:space="preserve"> </w:t>
+      </w:r>
+      <w:r>
+        <w:t xml:space="preserve">6</w:t>
       </w:r>
     </w:p>
     <w:p>
@@ -17,68 +59,18 @@
         <w:pStyle w:val="Date"/>
       </w:pPr>
       <w:r>
-        <w:t>September 1927</w:t>
-      </w:r>
-    </w:p>
-    <w:p>
-      <w:r>
-        <w:rPr>
-          <w:noProof/>
-        </w:rPr>
-        <w:lastRenderedPageBreak/>
-        <w:drawing>
-          <wp:inline distT="0" distB="0" distL="0" distR="0" wp14:anchorId="70BE943A" wp14:editId="5A4968AF">
-            <wp:extent cx="12458700" cy="8521700"/>
-            <wp:effectExtent l="0" t="0" r="0" b="0"/>
-            <wp:docPr id="1" name="Picture"/>
-            <wp:cNvGraphicFramePr/>
-            <a:graphic xmlns:a="http://schemas.openxmlformats.org/drawingml/2006/main">
-              <a:graphicData uri="http://schemas.openxmlformats.org/drawingml/2006/picture">
-                <pic:pic xmlns:pic="http://schemas.openxmlformats.org/drawingml/2006/picture">
-                  <pic:nvPicPr>
-                    <pic:cNvPr id="0" name="Picture" descr="images/electric_duel.png"/>
-                    <pic:cNvPicPr>
-                      <a:picLocks noChangeAspect="1" noChangeArrowheads="1"/>
-                    </pic:cNvPicPr>
-                  </pic:nvPicPr>
-                  <pic:blipFill>
-                    <a:blip r:embed="rId8"/>
-                    <a:stretch>
-                      <a:fillRect/>
-                    </a:stretch>
-                  </pic:blipFill>
-                  <pic:spPr bwMode="auto">
-                    <a:xfrm>
-                      <a:off x="0" y="0"/>
-                      <a:ext cx="12458700" cy="8521700"/>
-                    </a:xfrm>
-                    <a:prstGeom prst="rect">
-                      <a:avLst/>
-                    </a:prstGeom>
-                    <a:noFill/>
-                    <a:ln w="9525">
-                      <a:noFill/>
-                      <a:headEnd/>
-                      <a:tailEnd/>
-                    </a:ln>
-                  </pic:spPr>
-                </pic:pic>
-              </a:graphicData>
-            </a:graphic>
-          </wp:inline>
-        </w:drawing>
-      </w:r>
-    </w:p>
-    <w:p>
-      <w:pPr>
-        <w:pStyle w:val="ImageCaption"/>
-      </w:pPr>
-      <w:r>
-        <w:lastRenderedPageBreak/>
-        <w:t>Two duelists are provided with a hood or skull cap, analogous to the connection used in the electric chair. These caps are connected by a wire to a high potential electric line. The same line is grounded. With long poles they attempt to push each other off</w:t>
-      </w:r>
-      <w:r>
-        <w:t xml:space="preserve"> an insulated platform. Whoever touches the ground will be killed.</w:t>
+        <w:t xml:space="preserve">September</w:t>
+      </w:r>
+      <w:r>
+        <w:t xml:space="preserve"> </w:t>
+      </w:r>
+      <w:r>
+        <w:t xml:space="preserve">1927</w:t>
+      </w:r>
+    </w:p>
+    <w:p>
+      <w:r>
+        <w:t xml:space="preserve">Two duelists are provided with a hood or skull cap, analogous to the connection used in the electric chair. These caps are connected by a wire to a high potential electric line. The same line is grounded. With long poles they attempt to push each other off an insulated platform. Whoever touches the ground will be killed.](images/electric_duel.png)</w:t>
       </w:r>
     </w:p>
     <w:p>
@@ -86,144 +78,53 @@
         <w:rPr>
           <w:b/>
         </w:rPr>
-        <w:t>A</w:t>
-      </w:r>
-      <w:r>
-        <w:t xml:space="preserve"> NEWS item from Milan, Italy, reports the strangest duel, probably, that ever was fought between two men. It was supposed to be a contest to the death—the first electric duel in history. T</w:t>
-      </w:r>
-      <w:r>
-        <w:t>he story has it that two young Italians employed in one of Milan’s great industrial electric works, became enamored of the Superintendent’s daughter and fought many fistic battles over the titian haired, comely young woman, reported to be one of the belles</w:t>
-      </w:r>
-      <w:r>
-        <w:t xml:space="preserve"> of Milan. She could not make up her mind whether she would be the future Mrs. Alessandro Fabiano or Mrs. Benedetto Luigi.</w:t>
-      </w:r>
-    </w:p>
-    <w:p>
-      <w:r>
-        <w:t>Finally the two suitors reached an agreement whereby they were to settle the issue with a fight to the death. This was immediately de</w:t>
-      </w:r>
-      <w:r>
-        <w:t>cided on after a terrific fistic encounter between the two young men.</w:t>
-      </w:r>
-    </w:p>
-    <w:p>
-      <w:r>
-        <w:t>Both being graduates of the University of Padua in Electrical Engineering, they chose electricity as a new form of duelling [sic]. The place of the encounter was chosen some thirty miles</w:t>
-      </w:r>
-      <w:r>
-        <w:t xml:space="preserve"> from the outskirts of Milan at a spot where a high tension line carrying over twenty thousand volts passed through the open country. One of the wires was connected as shown in the illustration so as to be grounded and another wire was attached to one of t</w:t>
-      </w:r>
-      <w:r>
-        <w:t>he feeders which came down to an insulator attached to a pole nearby. A wooden platform which had been used in building a bridge not far away was utilized as an insulating means. The two duelists had brought along from their factory large insulators upon w</w:t>
-      </w:r>
-      <w:r>
-        <w:t>hich the platform rested. The wires were then led to the headmasks as shown in our illustration. Three witnesses, as well as a doctor, who had been sworn to secrecy, were also on hand to witness the strange spectacle that was to take place.</w:t>
-      </w:r>
-    </w:p>
-    <w:p>
-      <w:r>
-        <w:t>The idea was si</w:t>
-      </w:r>
-      <w:r>
-        <w:t>mple in itself. Each of the two was equipped with a pole and a buffer as shown in our illustration. The idea was that the one combatant was to push the other off the platform. The one remaining on the platform would be the winner. The unfortunate one who f</w:t>
-      </w:r>
-      <w:r>
-        <w:t>irst touched the ground would naturally be electrocuted the instant his body came in contact with the earth.</w:t>
-      </w:r>
-    </w:p>
-    <w:p>
-      <w:r>
-        <w:t>The moment arrived when the two combatants at the shot of a pistol started the battle. The two rivals were wary of each other for the first fifteen</w:t>
-      </w:r>
-      <w:r>
-        <w:t xml:space="preserve"> minutes, and not much headway was made in the dangerous business. First Benedetto, then Alessandro was nearly pushed over the edge of the board only to recover by a supreme effort. At one time when Benedetto was almost on the brink of going over he grabbe</w:t>
-      </w:r>
-      <w:r>
-        <w:t xml:space="preserve">d hold of the pole of his antagonist and managed to pull himself forward to the other side again. After awhile the men began to fight hard and furious, till finally a most extraordinary thing happened, which neither of them had foreseen. They were rushing </w:t>
-      </w:r>
-      <w:r>
-        <w:t xml:space="preserve">at each other, savagely, diagonally across the platform and both caught each other squarely in the stomach at the same instant. The impact was so terrific and so violent that both keeled over the side, one landing on the ground on one side </w:t>
-      </w:r>
-      <w:r>
-        <w:lastRenderedPageBreak/>
-        <w:t>and the other th</w:t>
-      </w:r>
-      <w:r>
-        <w:t>e opposite side, practically at the same instant. There was a bright flash, and the bodies of the poor unfortunates became enveloped in a dense cloud of smoke and were burned by the lightning-like discharge of the tremendous voltage.</w:t>
-      </w:r>
-    </w:p>
-    <w:p>
-      <w:r>
-        <w:t>The frightfulness of t</w:t>
-      </w:r>
-      <w:r>
-        <w:t>he situation was so great that I myself woke up and promised myself never again to eat a Welsh rarebit before going to bed.</w:t>
+        <w:t xml:space="preserve">A</w:t>
+      </w:r>
+      <w:r>
+        <w:t xml:space="preserve"> </w:t>
+      </w:r>
+      <w:r>
+        <w:t xml:space="preserve">NEWS item from Milan, Italy, reports the strangest duel, probably, that ever was fought between two men. It was supposed to be a contest to the death—the first electric duel in history. The story has it that two young Italians employed in one of Milan’s great industrial electric works, became enamored of the Superintendent’s daughter and fought many fistic battles over the titian haired, comely young woman, reported to be one of the belles of Milan. She could not make up her mind whether she would be the future Mrs. Alessandro Fabiano or Mrs. Benedetto Luigi.</w:t>
+      </w:r>
+    </w:p>
+    <w:p>
+      <w:r>
+        <w:t xml:space="preserve">Finally the two suitors reached an agreement whereby they were to settle the issue with a fight to the death. This was immediately decided on after a terrific fistic encounter between the two young men.</w:t>
+      </w:r>
+    </w:p>
+    <w:p>
+      <w:r>
+        <w:t xml:space="preserve">Both being graduates of the University of Padua in Electrical Engineering, they chose electricity as a new form of duelling [sic]. The place of the encounter was chosen some thirty miles from the outskirts of Milan at a spot where a high tension line carrying over twenty thousand volts passed through the open country. One of the wires was connected as shown in the illustration so as to be grounded and another wire was attached to one of the feeders which came down to an insulator attached to a pole nearby. A wooden platform which had been used in building a bridge not far away was utilized as an insulating means. The two duelists had brought along from their factory large insulators upon which the platform rested. The wires were then led to the headmasks as shown in our illustration. Three witnesses, as well as a doctor, who had been sworn to secrecy, were also on hand to witness the strange spectacle that was to take place.</w:t>
+      </w:r>
+    </w:p>
+    <w:p>
+      <w:r>
+        <w:t xml:space="preserve">The idea was simple in itself. Each of the two was equipped with a pole and a buffer as shown in our illustration. The idea was that the one combatant was to push the other off the platform. The one remaining on the platform would be the winner. The unfortunate one who first touched the ground would naturally be electrocuted the instant his body came in contact with the earth.</w:t>
+      </w:r>
+    </w:p>
+    <w:p>
+      <w:r>
+        <w:t xml:space="preserve">The moment arrived when the two combatants at the shot of a pistol started the battle. The two rivals were wary of each other for the first fifteen minutes, and not much headway was made in the dangerous business. First Benedetto, then Alessandro was nearly pushed over the edge of the board only to recover by a supreme effort. At one time when Benedetto was almost on the brink of going over he grabbed hold of the pole of his antagonist and managed to pull himself forward to the other side again. After awhile the men began to fight hard and furious, till finally a most extraordinary thing happened, which neither of them had foreseen. They were rushing at each other, savagely, diagonally across the platform and both caught each other squarely in the stomach at the same instant. The impact was so terrific and so violent that both keeled over the side, one landing on the ground on one side and the other the opposite side, practically at the same instant. There was a bright flash, and the bodies of the poor unfortunates became enveloped in a dense cloud of smoke and were burned by the lightning-like discharge of the tremendous voltage.</w:t>
+      </w:r>
+    </w:p>
+    <w:p>
+      <w:r>
+        <w:t xml:space="preserve">The frightfulness of the situation was so great that I myself woke up and promised myself never again to eat a Welsh rarebit before going to bed.</w:t>
       </w:r>
       <w:r>
         <w:rPr>
           <w:rStyle w:val="FootnoteRef"/>
         </w:rPr>
-        <w:footnoteReference w:id="1"/>
-      </w:r>
-    </w:p>
-    <w:sectPr>
-      <w:pgSz w:w="12240" w:h="15840"/>
-      <w:pgMar w:top="1440" w:right="1800" w:bottom="1440" w:left="1800" w:header="720" w:footer="720" w:gutter="0"/>
-      <w:cols w:space="720"/>
-      <w:docGrid w:linePitch="360"/>
-    </w:sectPr>
+        <w:footnoteReference w:id="21"/>
+      </w:r>
+    </w:p>
   </w:body>
 </w:document>
 </file>
 
-<file path=word/endnotes.xml><?xml version="1.0" encoding="utf-8"?>
-<w:endnotes xmlns:wpc="http://schemas.microsoft.com/office/word/2010/wordprocessingCanvas" xmlns:mo="http://schemas.microsoft.com/office/mac/office/2008/main" xmlns:mc="http://schemas.openxmlformats.org/markup-compatibility/2006" xmlns:mv="urn:schemas-microsoft-com:mac:vml" xmlns:o="urn:schemas-microsoft-com:office:office" xmlns:r="http://schemas.openxmlformats.org/officeDocument/2006/relationships" xmlns:m="http://schemas.openxmlformats.org/officeDocument/2006/math" xmlns:v="urn:schemas-microsoft-com:vml" xmlns:wp14="http://schemas.microsoft.com/office/word/2010/wordprocessingDrawing" xmlns:wp="http://schemas.openxmlformats.org/drawingml/2006/wordprocessingDrawing" xmlns:w10="urn:schemas-microsoft-com:office:word" xmlns:w="http://schemas.openxmlformats.org/wordprocessingml/2006/main" xmlns:w14="http://schemas.microsoft.com/office/word/2010/wordml" xmlns:wpg="http://schemas.microsoft.com/office/word/2010/wordprocessingGroup" xmlns:wpi="http://schemas.microsoft.com/office/word/2010/wordprocessingInk" xmlns:wne="http://schemas.microsoft.com/office/word/2006/wordml" xmlns:wps="http://schemas.microsoft.com/office/word/2010/wordprocessingShape" mc:Ignorable="w14 wp14">
-  <w:endnote w:type="separator" w:id="-1">
-    <w:p>
-      <w:pPr>
-        <w:spacing w:before="0" w:after="0"/>
-      </w:pPr>
-      <w:r>
-        <w:separator/>
-      </w:r>
-    </w:p>
-  </w:endnote>
-  <w:endnote w:type="continuationSeparator" w:id="0">
-    <w:p>
-      <w:pPr>
-        <w:spacing w:before="0" w:after="0"/>
-      </w:pPr>
-      <w:r>
-        <w:continuationSeparator/>
-      </w:r>
-    </w:p>
-  </w:endnote>
-</w:endnotes>
-</file>
-
 <file path=word/footnotes.xml><?xml version="1.0" encoding="utf-8"?>
-<w:footnotes xmlns:wpc="http://schemas.microsoft.com/office/word/2010/wordprocessingCanvas" xmlns:mo="http://schemas.microsoft.com/office/mac/office/2008/main" xmlns:mc="http://schemas.openxmlformats.org/markup-compatibility/2006" xmlns:mv="urn:schemas-microsoft-com:mac:vml" xmlns:o="urn:schemas-microsoft-com:office:office" xmlns:r="http://schemas.openxmlformats.org/officeDocument/2006/relationships" xmlns:m="http://schemas.openxmlformats.org/officeDocument/2006/math" xmlns:v="urn:schemas-microsoft-com:vml" xmlns:wp14="http://schemas.microsoft.com/office/word/2010/wordprocessingDrawing" xmlns:wp="http://schemas.openxmlformats.org/drawingml/2006/wordprocessingDrawing" xmlns:w10="urn:schemas-microsoft-com:office:word" xmlns:w="http://schemas.openxmlformats.org/wordprocessingml/2006/main" xmlns:w14="http://schemas.microsoft.com/office/word/2010/wordml" xmlns:wpg="http://schemas.microsoft.com/office/word/2010/wordprocessingGroup" xmlns:wpi="http://schemas.microsoft.com/office/word/2010/wordprocessingInk" xmlns:wne="http://schemas.microsoft.com/office/word/2006/wordml" xmlns:wps="http://schemas.microsoft.com/office/word/2010/wordprocessingShape" mc:Ignorable="w14 wp14">
-  <w:footnote w:type="separator" w:id="-1">
-    <w:p>
-      <w:pPr>
-        <w:spacing w:before="0" w:after="0"/>
-      </w:pPr>
-      <w:r>
-        <w:separator/>
-      </w:r>
-    </w:p>
-  </w:footnote>
-  <w:footnote w:type="continuationSeparator" w:id="0">
-    <w:p>
-      <w:pPr>
-        <w:spacing w:before="0" w:after="0"/>
-      </w:pPr>
-      <w:r>
-        <w:continuationSeparator/>
-      </w:r>
-    </w:p>
-  </w:footnote>
-  <w:footnote w:id="1">
+<w:footnotes xmlns:w="http://schemas.openxmlformats.org/wordprocessingml/2006/main" xmlns:m="http://schemas.openxmlformats.org/officeDocument/2006/math" xmlns:r="http://schemas.openxmlformats.org/officeDocument/2006/relationships" xmlns:o="urn:schemas-microsoft-com:office:office" xmlns:v="urn:schemas-microsoft-com:vml" xmlns:w10="urn:schemas-microsoft-com:office:word" xmlns:a="http://schemas.openxmlformats.org/drawingml/2006/main" xmlns:pic="http://schemas.openxmlformats.org/drawingml/2006/picture" xmlns:wp="http://schemas.openxmlformats.org/drawingml/2006/wordprocessingDrawing">
+  <w:footnote w:id="21">
     <w:p>
       <w:pPr>
         <w:pStyle w:val="FootnoteText"/>
@@ -235,25 +136,31 @@
         <w:footnoteRef/>
       </w:r>
       <w:r>
-        <w:t xml:space="preserve">A reference to Winsor McCay’s comic strip </w:t>
+        <w:t xml:space="preserve">A reference to Winsor McCay’s comic strip</w:t>
+      </w:r>
+      <w:r>
+        <w:t xml:space="preserve"> </w:t>
       </w:r>
       <w:r>
         <w:rPr>
           <w:i/>
         </w:rPr>
-        <w:t>Dreams of the Rarebit Fiend</w:t>
-      </w:r>
-      <w:r>
-        <w:t xml:space="preserve"> (1904-1925). In each installment, a character eats Welsh rar</w:t>
-      </w:r>
-      <w:r>
-        <w:t xml:space="preserve">ebit before bed—a dish of melted, seasoned cheese poured over bread—and has a surreal dream. Edwin S. Porter made a live action film version of the strip in 1906 titled </w:t>
+        <w:t xml:space="preserve">Dreams of the Rarebit Fiend</w:t>
+      </w:r>
+      <w:r>
+        <w:t xml:space="preserve"> </w:t>
+      </w:r>
+      <w:r>
+        <w:t xml:space="preserve">(1904-1925). In each installment, a character eats Welsh rarebit before bed—a dish of melted, seasoned cheese poured over bread—and has a surreal dream. Edwin S. Porter made a live action film version of the strip in 1906 titled</w:t>
+      </w:r>
+      <w:r>
+        <w:t xml:space="preserve"> </w:t>
       </w:r>
       <w:r>
         <w:rPr>
           <w:i/>
         </w:rPr>
-        <w:t>Dreams of a Rarebit Fiend.</w:t>
+        <w:t xml:space="preserve">Dreams of a Rarebit Fiend.</w:t>
       </w:r>
     </w:p>
   </w:footnote>
@@ -261,11 +168,10 @@
 </file>
 
 <file path=word/numbering.xml><?xml version="1.0" encoding="utf-8"?>
-<w:numbering xmlns:wpc="http://schemas.microsoft.com/office/word/2010/wordprocessingCanvas" xmlns:mo="http://schemas.microsoft.com/office/mac/office/2008/main" xmlns:mc="http://schemas.openxmlformats.org/markup-compatibility/2006" xmlns:mv="urn:schemas-microsoft-com:mac:vml" xmlns:o="urn:schemas-microsoft-com:office:office" xmlns:r="http://schemas.openxmlformats.org/officeDocument/2006/relationships" xmlns:m="http://schemas.openxmlformats.org/officeDocument/2006/math" xmlns:v="urn:schemas-microsoft-com:vml" xmlns:wp14="http://schemas.microsoft.com/office/word/2010/wordprocessingDrawing" xmlns:wp="http://schemas.openxmlformats.org/drawingml/2006/wordprocessingDrawing" xmlns:w10="urn:schemas-microsoft-com:office:word" xmlns:w="http://schemas.openxmlformats.org/wordprocessingml/2006/main" xmlns:w14="http://schemas.microsoft.com/office/word/2010/wordml" xmlns:wpg="http://schemas.microsoft.com/office/word/2010/wordprocessingGroup" xmlns:wpi="http://schemas.microsoft.com/office/word/2010/wordprocessingInk" xmlns:wne="http://schemas.microsoft.com/office/word/2006/wordml" xmlns:wps="http://schemas.microsoft.com/office/word/2010/wordprocessingShape" mc:Ignorable="w14 wp14">
+<w:numbering xmlns:w="http://schemas.openxmlformats.org/wordprocessingml/2006/main">
   <w:abstractNum w:abstractNumId="0">
-    <w:nsid w:val="C071061D"/>
+    <w:nsid w:val="bd8477ad"/>
     <w:multiLevelType w:val="multilevel"/>
-    <w:tmpl w:val="F9968174"/>
     <w:lvl w:ilvl="0">
       <w:numFmt w:val="bullet"/>
       <w:lvlText w:val=" "/>
@@ -342,16 +248,6 @@
         </w:tabs>
         <w:ind w:left="4800" w:hanging="480"/>
       </w:pPr>
-    </w:lvl>
-    <w:lvl w:ilvl="7">
-      <w:numFmt w:val="decimal"/>
-      <w:lvlText w:val=""/>
-      <w:lvlJc w:val="left"/>
-    </w:lvl>
-    <w:lvl w:ilvl="8">
-      <w:numFmt w:val="decimal"/>
-      <w:lvlText w:val=""/>
-      <w:lvlJc w:val="left"/>
     </w:lvl>
   </w:abstractNum>
   <w:num w:numId="1">
@@ -361,7 +257,7 @@
 </file>
 
 <file path=word/styles.xml><?xml version="1.0" encoding="utf-8"?>
-<w:styles xmlns:mc="http://schemas.openxmlformats.org/markup-compatibility/2006" xmlns:r="http://schemas.openxmlformats.org/officeDocument/2006/relationships" xmlns:w="http://schemas.openxmlformats.org/wordprocessingml/2006/main" xmlns:w14="http://schemas.microsoft.com/office/word/2010/wordml" mc:Ignorable="w14">
+<w:styles xmlns:r="http://schemas.openxmlformats.org/officeDocument/2006/relationships" xmlns:w="http://schemas.openxmlformats.org/wordprocessingml/2006/main">
   <w:docDefaults>
     <w:rPrDefault>
       <w:rPr>
@@ -385,17 +281,24 @@
       <w:spacing w:before="180" w:after="180"/>
     </w:pPr>
   </w:style>
-  <w:style w:type="paragraph" w:styleId="Heading1">
-    <w:name w:val="heading 1"/>
+  <w:style w:type="paragraph" w:styleId="Compact">
+    <w:name w:val="Compact"/>
+    <w:basedOn w:val="Normal"/>
+    <w:qFormat/>
+    <w:pPr>
+      <w:spacing w:before="36" w:after="36"/>
+    </w:pPr>
+  </w:style>
+  <w:style w:type="paragraph" w:styleId="Title">
+    <w:name w:val="Title"/>
     <w:basedOn w:val="Normal"/>
     <w:next w:val="Normal"/>
-    <w:uiPriority w:val="9"/>
     <w:qFormat/>
     <w:pPr>
       <w:keepNext/>
       <w:keepLines/>
-      <w:spacing w:before="480" w:after="0"/>
-      <w:outlineLvl w:val="0"/>
+      <w:spacing w:before="480" w:after="240"/>
+      <w:jc w:val="center"/>
     </w:pPr>
     <w:rPr>
       <w:rFonts w:asciiTheme="majorHAnsi" w:eastAsiaTheme="majorEastAsia" w:hAnsiTheme="majorHAnsi" w:cstheme="majorBidi"/>
@@ -406,8 +309,49 @@
       <w:szCs w:val="36"/>
     </w:rPr>
   </w:style>
+  <w:style w:type="paragraph" w:styleId="Authors">
+    <w:name w:val="Authors"/>
+    <w:next w:val="Normal"/>
+    <w:qFormat/>
+    <w:pPr>
+      <w:keepNext/>
+      <w:keepLines/>
+      <w:jc w:val="center"/>
+    </w:pPr>
+  </w:style>
+  <w:style w:type="paragraph" w:styleId="Date">
+    <w:name w:val="Date"/>
+    <w:next w:val="Normal"/>
+    <w:qFormat/>
+    <w:pPr>
+      <w:keepNext/>
+      <w:keepLines/>
+      <w:jc w:val="center"/>
+    </w:pPr>
+  </w:style>
+  <w:style w:type="paragraph" w:styleId="Heading1">
+    <w:name w:val="Heading 1"/>
+    <w:basedOn w:val="Normal"/>
+    <w:next w:val="Normal"/>
+    <w:uiPriority w:val="9"/>
+    <w:qFormat/>
+    <w:pPr>
+      <w:keepNext/>
+      <w:keepLines/>
+      <w:spacing w:before="480" w:after="0"/>
+      <w:outlineLvl w:val="0"/>
+    </w:pPr>
+    <w:rPr>
+      <w:rFonts w:asciiTheme="majorHAnsi" w:eastAsiaTheme="majorEastAsia" w:hAnsiTheme="majorHAnsi" w:cstheme="majorBidi"/>
+      <w:b/>
+      <w:bCs/>
+      <w:color w:val="345A8A" w:themeColor="accent1" w:themeShade="B5"/>
+      <w:sz w:val="36"/>
+      <w:szCs w:val="36"/>
+    </w:rPr>
+  </w:style>
   <w:style w:type="paragraph" w:styleId="Heading2">
-    <w:name w:val="heading 2"/>
+    <w:name w:val="Heading 2"/>
     <w:basedOn w:val="Normal"/>
     <w:next w:val="Normal"/>
     <w:uiPriority w:val="9"/>
@@ -429,7 +373,7 @@
     </w:rPr>
   </w:style>
   <w:style w:type="paragraph" w:styleId="Heading3">
-    <w:name w:val="heading 3"/>
+    <w:name w:val="Heading 3"/>
     <w:basedOn w:val="Normal"/>
     <w:next w:val="Normal"/>
     <w:uiPriority w:val="9"/>
@@ -439,7 +383,7 @@
       <w:keepNext/>
       <w:keepLines/>
       <w:spacing w:before="200" w:after="0"/>
-      <w:outlineLvl w:val="2"/>
+      <w:outlineLvl w:val="1"/>
     </w:pPr>
     <w:rPr>
       <w:rFonts w:asciiTheme="majorHAnsi" w:eastAsiaTheme="majorEastAsia" w:hAnsiTheme="majorHAnsi" w:cstheme="majorBidi"/>
@@ -451,7 +395,7 @@
     </w:rPr>
   </w:style>
   <w:style w:type="paragraph" w:styleId="Heading4">
-    <w:name w:val="heading 4"/>
+    <w:name w:val="Heading 4"/>
     <w:basedOn w:val="Normal"/>
     <w:next w:val="Normal"/>
     <w:uiPriority w:val="9"/>
@@ -461,17 +405,19 @@
       <w:keepNext/>
       <w:keepLines/>
       <w:spacing w:before="200" w:after="0"/>
-      <w:outlineLvl w:val="3"/>
+      <w:outlineLvl w:val="1"/>
     </w:pPr>
     <w:rPr>
       <w:rFonts w:asciiTheme="majorHAnsi" w:eastAsiaTheme="majorEastAsia" w:hAnsiTheme="majorHAnsi" w:cstheme="majorBidi"/>
       <w:b/>
       <w:bCs/>
       <w:color w:val="4F81BD" w:themeColor="accent1"/>
+      <w:sz w:val="24"/>
+      <w:szCs w:val="24"/>
     </w:rPr>
   </w:style>
   <w:style w:type="paragraph" w:styleId="Heading5">
-    <w:name w:val="heading 5"/>
+    <w:name w:val="Heading 5"/>
     <w:basedOn w:val="Normal"/>
     <w:next w:val="Normal"/>
     <w:uiPriority w:val="9"/>
@@ -481,26 +427,52 @@
       <w:keepNext/>
       <w:keepLines/>
       <w:spacing w:before="200" w:after="0"/>
-      <w:outlineLvl w:val="4"/>
+      <w:outlineLvl w:val="1"/>
     </w:pPr>
     <w:rPr>
       <w:rFonts w:asciiTheme="majorHAnsi" w:eastAsiaTheme="majorEastAsia" w:hAnsiTheme="majorHAnsi" w:cstheme="majorBidi"/>
       <w:i/>
       <w:iCs/>
       <w:color w:val="4F81BD" w:themeColor="accent1"/>
-    </w:rPr>
+      <w:sz w:val="24"/>
+      <w:szCs w:val="24"/>
+    </w:rPr>
+  </w:style>
+  <w:style w:type="paragraph" w:styleId="BlockQuote">
+    <w:name w:val="Block Quote"/>
+    <w:basedOn w:val="Normal"/>
+    <w:next w:val="Normal"/>
+    <w:uiPriority w:val="9"/>
+    <w:unhideWhenUsed/>
+    <w:qFormat/>
+    <w:pPr>
+      <w:spacing w:before="100" w:after="100"/>
+    </w:pPr>
+    <w:rPr>
+      <w:rFonts w:asciiTheme="majorHAnsi" w:eastAsiaTheme="majorEastAsia" w:hAnsiTheme="majorHAnsi" w:cstheme="majorBidi"/>
+      <w:bCs/>
+      <w:sz w:val="20"/>
+      <w:szCs w:val="20"/>
+    </w:rPr>
+  </w:style>
+  <w:style w:type="paragraph" w:styleId="FootnoteText">
+    <w:name w:val="Footnote Text"/>
+    <w:basedOn w:val="Normal"/>
+    <w:next w:val="FootnoteText"/>
+    <w:uiPriority w:val="9"/>
+    <w:unhideWhenUsed/>
+    <w:qFormat/>
   </w:style>
   <w:style w:type="character" w:default="1" w:styleId="DefaultParagraphFont">
     <w:name w:val="Default Paragraph Font"/>
-    <w:uiPriority w:val="1"/>
     <w:semiHidden/>
     <w:unhideWhenUsed/>
   </w:style>
   <w:style w:type="table" w:default="1" w:styleId="TableNormal">
     <w:name w:val="Normal Table"/>
-    <w:uiPriority w:val="99"/>
     <w:semiHidden/>
     <w:unhideWhenUsed/>
+    <w:qFormat/>
     <w:tblPr>
       <w:tblInd w:w="0" w:type="dxa"/>
       <w:tblCellMar>
@@ -511,85 +483,7 @@
       </w:tblCellMar>
     </w:tblPr>
   </w:style>
-  <w:style w:type="numbering" w:default="1" w:styleId="NoList">
-    <w:name w:val="No List"/>
-    <w:uiPriority w:val="99"/>
-    <w:semiHidden/>
-    <w:unhideWhenUsed/>
-  </w:style>
-  <w:style w:type="paragraph" w:customStyle="1" w:styleId="Compact">
-    <w:name w:val="Compact"/>
-    <w:basedOn w:val="Normal"/>
-    <w:qFormat/>
-    <w:pPr>
-      <w:spacing w:before="36" w:after="36"/>
-    </w:pPr>
-  </w:style>
-  <w:style w:type="paragraph" w:styleId="Title">
-    <w:name w:val="Title"/>
-    <w:basedOn w:val="Normal"/>
-    <w:next w:val="Normal"/>
-    <w:qFormat/>
-    <w:pPr>
-      <w:keepNext/>
-      <w:keepLines/>
-      <w:spacing w:before="480" w:after="240"/>
-      <w:jc w:val="center"/>
-    </w:pPr>
-    <w:rPr>
-      <w:rFonts w:asciiTheme="majorHAnsi" w:eastAsiaTheme="majorEastAsia" w:hAnsiTheme="majorHAnsi" w:cstheme="majorBidi"/>
-      <w:b/>
-      <w:bCs/>
-      <w:color w:val="345A8A" w:themeColor="accent1" w:themeShade="B5"/>
-      <w:sz w:val="36"/>
-      <w:szCs w:val="36"/>
-    </w:rPr>
-  </w:style>
-  <w:style w:type="paragraph" w:customStyle="1" w:styleId="Authors">
-    <w:name w:val="Authors"/>
-    <w:next w:val="Normal"/>
-    <w:qFormat/>
-    <w:pPr>
-      <w:keepNext/>
-      <w:keepLines/>
-      <w:jc w:val="center"/>
-    </w:pPr>
-  </w:style>
-  <w:style w:type="paragraph" w:styleId="Date">
-    <w:name w:val="Date"/>
-    <w:next w:val="Normal"/>
-    <w:qFormat/>
-    <w:pPr>
-      <w:keepNext/>
-      <w:keepLines/>
-      <w:jc w:val="center"/>
-    </w:pPr>
-  </w:style>
-  <w:style w:type="paragraph" w:customStyle="1" w:styleId="BlockQuote">
-    <w:name w:val="Block Quote"/>
-    <w:basedOn w:val="Normal"/>
-    <w:next w:val="Normal"/>
-    <w:uiPriority w:val="9"/>
-    <w:unhideWhenUsed/>
-    <w:qFormat/>
-    <w:pPr>
-      <w:spacing w:before="100" w:after="100"/>
-    </w:pPr>
-    <w:rPr>
-      <w:rFonts w:asciiTheme="majorHAnsi" w:eastAsiaTheme="majorEastAsia" w:hAnsiTheme="majorHAnsi" w:cstheme="majorBidi"/>
-      <w:bCs/>
-      <w:sz w:val="20"/>
-      <w:szCs w:val="20"/>
-    </w:rPr>
-  </w:style>
-  <w:style w:type="paragraph" w:styleId="FootnoteText">
-    <w:name w:val="footnote text"/>
-    <w:basedOn w:val="Normal"/>
-    <w:uiPriority w:val="9"/>
-    <w:unhideWhenUsed/>
-    <w:qFormat/>
-  </w:style>
-  <w:style w:type="paragraph" w:customStyle="1" w:styleId="DefinitionTerm">
+  <w:style w:type="paragraph" w:styleId="DefinitionTerm">
     <w:name w:val="Definition Term"/>
     <w:basedOn w:val="Normal"/>
     <w:next w:val="Definition"/>
@@ -602,20 +496,22 @@
       <w:b/>
     </w:rPr>
   </w:style>
-  <w:style w:type="paragraph" w:customStyle="1" w:styleId="Definition">
+  <w:style w:type="paragraph" w:styleId="Definition">
     <w:name w:val="Definition"/>
     <w:basedOn w:val="Normal"/>
   </w:style>
   <w:style w:type="paragraph" w:styleId="BodyText">
     <w:name w:val="Body Text"/>
     <w:basedOn w:val="Normal"/>
+    <w:link w:val="BodyTextChar"/>
     <w:pPr>
       <w:spacing w:after="120"/>
     </w:pPr>
   </w:style>
-  <w:style w:type="paragraph" w:customStyle="1" w:styleId="TableCaption">
+  <w:style w:type="paragraph" w:styleId="TableCaption">
     <w:name w:val="Table Caption"/>
     <w:basedOn w:val="Normal"/>
+    <w:link w:val="BodyTextChar"/>
     <w:pPr>
       <w:spacing w:before="0" w:after="120"/>
     </w:pPr>
@@ -623,7 +519,7 @@
       <w:i/>
     </w:rPr>
   </w:style>
-  <w:style w:type="paragraph" w:customStyle="1" w:styleId="ImageCaption">
+  <w:style w:type="paragraph" w:styleId="ImageCaption">
     <w:name w:val="Image Caption"/>
     <w:basedOn w:val="Normal"/>
     <w:link w:val="BodyTextChar"/>
@@ -637,12 +533,11 @@
   <w:style w:type="character" w:customStyle="1" w:styleId="BodyTextChar">
     <w:name w:val="Body Text Char"/>
     <w:basedOn w:val="DefaultParagraphFont"/>
-    <w:link w:val="ImageCaption"/>
+    <w:link w:val="BodyText"/>
   </w:style>
   <w:style w:type="character" w:customStyle="1" w:styleId="VerbatimChar">
     <w:name w:val="Verbatim Char"/>
     <w:basedOn w:val="BodyTextChar"/>
-    <w:link w:val="SourceCode"/>
     <w:rPr>
       <w:rFonts w:ascii="Consolas" w:hAnsi="Consolas"/>
       <w:sz w:val="22"/>
@@ -667,347 +562,106 @@
     <w:basedOn w:val="Normal"/>
     <w:link w:val="VerbatimChar"/>
     <w:pPr>
-      <w:wordWrap w:val="0"/>
+      <w:wordWrap w:val="off"/>
     </w:pPr>
   </w:style>
   <w:style w:type="character" w:customStyle="1" w:styleId="KeywordTok">
     <w:name w:val="KeywordTok"/>
     <w:basedOn w:val="VerbatimChar"/>
     <w:rPr>
-      <w:rFonts w:ascii="Consolas" w:hAnsi="Consolas"/>
+      <w:color w:val="007020"/>
       <w:b/>
-      <w:color w:val="007020"/>
-      <w:sz w:val="22"/>
     </w:rPr>
   </w:style>
   <w:style w:type="character" w:customStyle="1" w:styleId="DataTypeTok">
     <w:name w:val="DataTypeTok"/>
     <w:basedOn w:val="VerbatimChar"/>
     <w:rPr>
-      <w:rFonts w:ascii="Consolas" w:hAnsi="Consolas"/>
       <w:color w:val="902000"/>
-      <w:sz w:val="22"/>
     </w:rPr>
   </w:style>
   <w:style w:type="character" w:customStyle="1" w:styleId="DecValTok">
     <w:name w:val="DecValTok"/>
     <w:basedOn w:val="VerbatimChar"/>
     <w:rPr>
-      <w:rFonts w:ascii="Consolas" w:hAnsi="Consolas"/>
-      <w:color w:val="40A070"/>
-      <w:sz w:val="22"/>
+      <w:color w:val="40a070"/>
     </w:rPr>
   </w:style>
   <w:style w:type="character" w:customStyle="1" w:styleId="BaseNTok">
     <w:name w:val="BaseNTok"/>
     <w:basedOn w:val="VerbatimChar"/>
     <w:rPr>
-      <w:rFonts w:ascii="Consolas" w:hAnsi="Consolas"/>
-      <w:color w:val="40A070"/>
-      <w:sz w:val="22"/>
+      <w:color w:val="40a070"/>
     </w:rPr>
   </w:style>
   <w:style w:type="character" w:customStyle="1" w:styleId="FloatTok">
     <w:name w:val="FloatTok"/>
     <w:basedOn w:val="VerbatimChar"/>
     <w:rPr>
-      <w:rFonts w:ascii="Consolas" w:hAnsi="Consolas"/>
-      <w:color w:val="40A070"/>
-      <w:sz w:val="22"/>
+      <w:color w:val="40a070"/>
     </w:rPr>
   </w:style>
   <w:style w:type="character" w:customStyle="1" w:styleId="CharTok">
     <w:name w:val="CharTok"/>
     <w:basedOn w:val="VerbatimChar"/>
     <w:rPr>
-      <w:rFonts w:ascii="Consolas" w:hAnsi="Consolas"/>
-      <w:color w:val="4070A0"/>
-      <w:sz w:val="22"/>
+      <w:color w:val="4070a0"/>
     </w:rPr>
   </w:style>
   <w:style w:type="character" w:customStyle="1" w:styleId="StringTok">
     <w:name w:val="StringTok"/>
     <w:basedOn w:val="VerbatimChar"/>
     <w:rPr>
-      <w:rFonts w:ascii="Consolas" w:hAnsi="Consolas"/>
-      <w:color w:val="4070A0"/>
-      <w:sz w:val="22"/>
+      <w:color w:val="4070a0"/>
     </w:rPr>
   </w:style>
   <w:style w:type="character" w:customStyle="1" w:styleId="CommentTok">
     <w:name w:val="CommentTok"/>
     <w:basedOn w:val="VerbatimChar"/>
     <w:rPr>
-      <w:rFonts w:ascii="Consolas" w:hAnsi="Consolas"/>
+      <w:color w:val="60a0b0"/>
       <w:i/>
-      <w:color w:val="60A0B0"/>
-      <w:sz w:val="22"/>
     </w:rPr>
   </w:style>
   <w:style w:type="character" w:customStyle="1" w:styleId="OtherTok">
     <w:name w:val="OtherTok"/>
     <w:basedOn w:val="VerbatimChar"/>
     <w:rPr>
-      <w:rFonts w:ascii="Consolas" w:hAnsi="Consolas"/>
       <w:color w:val="007020"/>
-      <w:sz w:val="22"/>
     </w:rPr>
   </w:style>
   <w:style w:type="character" w:customStyle="1" w:styleId="AlertTok">
     <w:name w:val="AlertTok"/>
     <w:basedOn w:val="VerbatimChar"/>
     <w:rPr>
-      <w:rFonts w:ascii="Consolas" w:hAnsi="Consolas"/>
+      <w:color w:val="ff0000"/>
       <w:b/>
-      <w:color w:val="FF0000"/>
-      <w:sz w:val="22"/>
     </w:rPr>
   </w:style>
   <w:style w:type="character" w:customStyle="1" w:styleId="FunctionTok">
     <w:name w:val="FunctionTok"/>
     <w:basedOn w:val="VerbatimChar"/>
     <w:rPr>
-      <w:rFonts w:ascii="Consolas" w:hAnsi="Consolas"/>
-      <w:color w:val="06287E"/>
-      <w:sz w:val="22"/>
+      <w:color w:val="06287e"/>
     </w:rPr>
   </w:style>
   <w:style w:type="character" w:customStyle="1" w:styleId="RegionMarkerTok">
     <w:name w:val="RegionMarkerTok"/>
     <w:basedOn w:val="VerbatimChar"/>
-    <w:rPr>
-      <w:rFonts w:ascii="Consolas" w:hAnsi="Consolas"/>
-      <w:sz w:val="22"/>
-    </w:rPr>
+    <w:rPr/>
   </w:style>
   <w:style w:type="character" w:customStyle="1" w:styleId="ErrorTok">
     <w:name w:val="ErrorTok"/>
     <w:basedOn w:val="VerbatimChar"/>
     <w:rPr>
-      <w:rFonts w:ascii="Consolas" w:hAnsi="Consolas"/>
+      <w:color w:val="ff0000"/>
       <w:b/>
-      <w:color w:val="FF0000"/>
-      <w:sz w:val="22"/>
     </w:rPr>
   </w:style>
   <w:style w:type="character" w:customStyle="1" w:styleId="NormalTok">
     <w:name w:val="NormalTok"/>
     <w:basedOn w:val="VerbatimChar"/>
-    <w:rPr>
-      <w:rFonts w:ascii="Consolas" w:hAnsi="Consolas"/>
-      <w:sz w:val="22"/>
-    </w:rPr>
-  </w:style>
-  <w:style w:type="paragraph" w:styleId="BalloonText">
-    <w:name w:val="Balloon Text"/>
-    <w:basedOn w:val="Normal"/>
-    <w:link w:val="BalloonTextChar"/>
-    <w:rsid w:val="006405D7"/>
-    <w:pPr>
-      <w:spacing w:before="0" w:after="0"/>
-    </w:pPr>
-    <w:rPr>
-      <w:rFonts w:ascii="Lucida Grande" w:hAnsi="Lucida Grande"/>
-      <w:sz w:val="18"/>
-      <w:szCs w:val="18"/>
-    </w:rPr>
-  </w:style>
-  <w:style w:type="character" w:customStyle="1" w:styleId="BalloonTextChar">
-    <w:name w:val="Balloon Text Char"/>
-    <w:basedOn w:val="DefaultParagraphFont"/>
-    <w:link w:val="BalloonText"/>
-    <w:rsid w:val="006405D7"/>
-    <w:rPr>
-      <w:rFonts w:ascii="Lucida Grande" w:hAnsi="Lucida Grande"/>
-      <w:sz w:val="18"/>
-      <w:szCs w:val="18"/>
-    </w:rPr>
-  </w:style>
-</w:styles>
-</file>
-
-<file path=word/stylesWithEffects.xml><?xml version="1.0" encoding="utf-8"?>
-<w:styles xmlns:wpc="http://schemas.microsoft.com/office/word/2010/wordprocessingCanvas" xmlns:mo="http://schemas.microsoft.com/office/mac/office/2008/main" xmlns:mc="http://schemas.openxmlformats.org/markup-compatibility/2006" xmlns:mv="urn:schemas-microsoft-com:mac:vml" xmlns:o="urn:schemas-microsoft-com:office:office" xmlns:r="http://schemas.openxmlformats.org/officeDocument/2006/relationships" xmlns:m="http://schemas.openxmlformats.org/officeDocument/2006/math" xmlns:v="urn:schemas-microsoft-com:vml" xmlns:wp14="http://schemas.microsoft.com/office/word/2010/wordprocessingDrawing" xmlns:wp="http://schemas.openxmlformats.org/drawingml/2006/wordprocessingDrawing" xmlns:w10="urn:schemas-microsoft-com:office:word" xmlns:w="http://schemas.openxmlformats.org/wordprocessingml/2006/main" xmlns:w14="http://schemas.microsoft.com/office/word/2010/wordml" xmlns:wpg="http://schemas.microsoft.com/office/word/2010/wordprocessingGroup" xmlns:wpi="http://schemas.microsoft.com/office/word/2010/wordprocessingInk" xmlns:wne="http://schemas.microsoft.com/office/word/2006/wordml" xmlns:wps="http://schemas.microsoft.com/office/word/2010/wordprocessingShape" mc:Ignorable="w14 wp14">
-  <w:docDefaults>
-    <w:rPrDefault>
-      <w:rPr>
-        <w:rFonts w:asciiTheme="minorHAnsi" w:eastAsiaTheme="minorEastAsia" w:hAnsiTheme="minorHAnsi" w:cstheme="minorBidi"/>
-        <w:sz w:val="24"/>
-        <w:szCs w:val="24"/>
-        <w:lang w:val="en-US" w:eastAsia="ja-JP" w:bidi="ar-SA"/>
-      </w:rPr>
-    </w:rPrDefault>
-    <w:pPrDefault/>
-  </w:docDefaults>
-  <w:latentStyles w:defLockedState="0" w:defUIPriority="99" w:defSemiHidden="1" w:defUnhideWhenUsed="1" w:defQFormat="0" w:count="276">
-    <w:lsdException w:name="Normal" w:semiHidden="0" w:uiPriority="0" w:unhideWhenUsed="0" w:qFormat="1"/>
-    <w:lsdException w:name="heading 1" w:semiHidden="0" w:uiPriority="9" w:unhideWhenUsed="0" w:qFormat="1"/>
-    <w:lsdException w:name="heading 2" w:uiPriority="9" w:qFormat="1"/>
-    <w:lsdException w:name="heading 3" w:uiPriority="9" w:qFormat="1"/>
-    <w:lsdException w:name="heading 4" w:uiPriority="9" w:qFormat="1"/>
-    <w:lsdException w:name="heading 5" w:uiPriority="9" w:qFormat="1"/>
-    <w:lsdException w:name="heading 6" w:uiPriority="9" w:qFormat="1"/>
-    <w:lsdException w:name="heading 7" w:uiPriority="9" w:qFormat="1"/>
-    <w:lsdException w:name="heading 8" w:uiPriority="9" w:qFormat="1"/>
-    <w:lsdException w:name="heading 9" w:uiPriority="9" w:qFormat="1"/>
-    <w:lsdException w:name="toc 1" w:uiPriority="39"/>
-    <w:lsdException w:name="toc 2" w:uiPriority="39"/>
-    <w:lsdException w:name="toc 3" w:uiPriority="39"/>
-    <w:lsdException w:name="toc 4" w:uiPriority="39"/>
-    <w:lsdException w:name="toc 5" w:uiPriority="39"/>
-    <w:lsdException w:name="toc 6" w:uiPriority="39"/>
-    <w:lsdException w:name="toc 7" w:uiPriority="39"/>
-    <w:lsdException w:name="toc 8" w:uiPriority="39"/>
-    <w:lsdException w:name="toc 9" w:uiPriority="39"/>
-    <w:lsdException w:name="caption" w:uiPriority="35" w:qFormat="1"/>
-    <w:lsdException w:name="Title" w:semiHidden="0" w:uiPriority="10" w:unhideWhenUsed="0" w:qFormat="1"/>
-    <w:lsdException w:name="Default Paragraph Font" w:uiPriority="1"/>
-    <w:lsdException w:name="Subtitle" w:semiHidden="0" w:uiPriority="11" w:unhideWhenUsed="0" w:qFormat="1"/>
-    <w:lsdException w:name="Strong" w:semiHidden="0" w:uiPriority="22" w:unhideWhenUsed="0" w:qFormat="1"/>
-    <w:lsdException w:name="Emphasis" w:semiHidden="0" w:uiPriority="20" w:unhideWhenUsed="0" w:qFormat="1"/>
-    <w:lsdException w:name="Table Grid" w:semiHidden="0" w:uiPriority="59" w:unhideWhenUsed="0"/>
-    <w:lsdException w:name="Placeholder Text" w:unhideWhenUsed="0"/>
-    <w:lsdException w:name="No Spacing" w:semiHidden="0" w:uiPriority="1" w:unhideWhenUsed="0" w:qFormat="1"/>
-    <w:lsdException w:name="Light Shading" w:semiHidden="0" w:uiPriority="60" w:unhideWhenUsed="0"/>
-    <w:lsdException w:name="Light List" w:semiHidden="0" w:uiPriority="61" w:unhideWhenUsed="0"/>
-    <w:lsdException w:name="Light Grid" w:semiHidden="0" w:uiPriority="62" w:unhideWhenUsed="0"/>
-    <w:lsdException w:name="Medium Shading 1" w:semiHidden="0" w:uiPriority="63" w:unhideWhenUsed="0"/>
-    <w:lsdException w:name="Medium Shading 2" w:semiHidden="0" w:uiPriority="64" w:unhideWhenUsed="0"/>
-    <w:lsdException w:name="Medium List 1" w:semiHidden="0" w:uiPriority="65" w:unhideWhenUsed="0"/>
-    <w:lsdException w:name="Medium List 2" w:semiHidden="0" w:uiPriority="66" w:unhideWhenUsed="0"/>
-    <w:lsdException w:name="Medium Grid 1" w:semiHidden="0" w:uiPriority="67" w:unhideWhenUsed="0"/>
-    <w:lsdException w:name="Medium Grid 2" w:semiHidden="0" w:uiPriority="68" w:unhideWhenUsed="0"/>
-    <w:lsdException w:name="Medium Grid 3" w:semiHidden="0" w:uiPriority="69" w:unhideWhenUsed="0"/>
-    <w:lsdException w:name="Dark List" w:semiHidden="0" w:uiPriority="70" w:unhideWhenUsed="0"/>
-    <w:lsdException w:name="Colorful Shading" w:semiHidden="0" w:uiPriority="71" w:unhideWhenUsed="0"/>
-    <w:lsdException w:name="Colorful List" w:semiHidden="0" w:uiPriority="72" w:unhideWhenUsed="0"/>
-    <w:lsdException w:name="Colorful Grid" w:semiHidden="0" w:uiPriority="73" w:unhideWhenUsed="0"/>
-    <w:lsdException w:name="Light Shading Accent 1" w:semiHidden="0" w:uiPriority="60" w:unhideWhenUsed="0"/>
-    <w:lsdException w:name="Light List Accent 1" w:semiHidden="0" w:uiPriority="61" w:unhideWhenUsed="0"/>
-    <w:lsdException w:name="Light Grid Accent 1" w:semiHidden="0" w:uiPriority="62" w:unhideWhenUsed="0"/>
-    <w:lsdException w:name="Medium Shading 1 Accent 1" w:semiHidden="0" w:uiPriority="63" w:unhideWhenUsed="0"/>
-    <w:lsdException w:name="Medium Shading 2 Accent 1" w:semiHidden="0" w:uiPriority="64" w:unhideWhenUsed="0"/>
-    <w:lsdException w:name="Medium List 1 Accent 1" w:semiHidden="0" w:uiPriority="65" w:unhideWhenUsed="0"/>
-    <w:lsdException w:name="Revision" w:unhideWhenUsed="0"/>
-    <w:lsdException w:name="List Paragraph" w:semiHidden="0" w:uiPriority="34" w:unhideWhenUsed="0" w:qFormat="1"/>
-    <w:lsdException w:name="Quote" w:semiHidden="0" w:uiPriority="29" w:unhideWhenUsed="0" w:qFormat="1"/>
-    <w:lsdException w:name="Intense Quote" w:semiHidden="0" w:uiPriority="30" w:unhideWhenUsed="0" w:qFormat="1"/>
-    <w:lsdException w:name="Medium List 2 Accent 1" w:semiHidden="0" w:uiPriority="66" w:unhideWhenUsed="0"/>
-    <w:lsdException w:name="Medium Grid 1 Accent 1" w:semiHidden="0" w:uiPriority="67" w:unhideWhenUsed="0"/>
-    <w:lsdException w:name="Medium Grid 2 Accent 1" w:semiHidden="0" w:uiPriority="68" w:unhideWhenUsed="0"/>
-    <w:lsdException w:name="Medium Grid 3 Accent 1" w:semiHidden="0" w:uiPriority="69" w:unhideWhenUsed="0"/>
-    <w:lsdException w:name="Dark List Accent 1" w:semiHidden="0" w:uiPriority="70" w:unhideWhenUsed="0"/>
-    <w:lsdException w:name="Colorful Shading Accent 1" w:semiHidden="0" w:uiPriority="71" w:unhideWhenUsed="0"/>
-    <w:lsdException w:name="Colorful List Accent 1" w:semiHidden="0" w:uiPriority="72" w:unhideWhenUsed="0"/>
-    <w:lsdException w:name="Colorful Grid Accent 1" w:semiHidden="0" w:uiPriority="73" w:unhideWhenUsed="0"/>
-    <w:lsdException w:name="Light Shading Accent 2" w:semiHidden="0" w:uiPriority="60" w:unhideWhenUsed="0"/>
-    <w:lsdException w:name="Light List Accent 2" w:semiHidden="0" w:uiPriority="61" w:unhideWhenUsed="0"/>
-    <w:lsdException w:name="Light Grid Accent 2" w:semiHidden="0" w:uiPriority="62" w:unhideWhenUsed="0"/>
-    <w:lsdException w:name="Medium Shading 1 Accent 2" w:semiHidden="0" w:uiPriority="63" w:unhideWhenUsed="0"/>
-    <w:lsdException w:name="Medium Shading 2 Accent 2" w:semiHidden="0" w:uiPriority="64" w:unhideWhenUsed="0"/>
-    <w:lsdException w:name="Medium List 1 Accent 2" w:semiHidden="0" w:uiPriority="65" w:unhideWhenUsed="0"/>
-    <w:lsdException w:name="Medium List 2 Accent 2" w:semiHidden="0" w:uiPriority="66" w:unhideWhenUsed="0"/>
-    <w:lsdException w:name="Medium Grid 1 Accent 2" w:semiHidden="0" w:uiPriority="67" w:unhideWhenUsed="0"/>
-    <w:lsdException w:name="Medium Grid 2 Accent 2" w:semiHidden="0" w:uiPriority="68" w:unhideWhenUsed="0"/>
-    <w:lsdException w:name="Medium Grid 3 Accent 2" w:semiHidden="0" w:uiPriority="69" w:unhideWhenUsed="0"/>
-    <w:lsdException w:name="Dark List Accent 2" w:semiHidden="0" w:uiPriority="70" w:unhideWhenUsed="0"/>
-    <w:lsdException w:name="Colorful Shading Accent 2" w:semiHidden="0" w:uiPriority="71" w:unhideWhenUsed="0"/>
-    <w:lsdException w:name="Colorful List Accent 2" w:semiHidden="0" w:uiPriority="72" w:unhideWhenUsed="0"/>
-    <w:lsdException w:name="Colorful Grid Accent 2" w:semiHidden="0" w:uiPriority="73" w:unhideWhenUsed="0"/>
-    <w:lsdException w:name="Light Shading Accent 3" w:semiHidden="0" w:uiPriority="60" w:unhideWhenUsed="0"/>
-    <w:lsdException w:name="Light List Accent 3" w:semiHidden="0" w:uiPriority="61" w:unhideWhenUsed="0"/>
-    <w:lsdException w:name="Light Grid Accent 3" w:semiHidden="0" w:uiPriority="62" w:unhideWhenUsed="0"/>
-    <w:lsdException w:name="Medium Shading 1 Accent 3" w:semiHidden="0" w:uiPriority="63" w:unhideWhenUsed="0"/>
-    <w:lsdException w:name="Medium Shading 2 Accent 3" w:semiHidden="0" w:uiPriority="64" w:unhideWhenUsed="0"/>
-    <w:lsdException w:name="Medium List 1 Accent 3" w:semiHidden="0" w:uiPriority="65" w:unhideWhenUsed="0"/>
-    <w:lsdException w:name="Medium List 2 Accent 3" w:semiHidden="0" w:uiPriority="66" w:unhideWhenUsed="0"/>
-    <w:lsdException w:name="Medium Grid 1 Accent 3" w:semiHidden="0" w:uiPriority="67" w:unhideWhenUsed="0"/>
-    <w:lsdException w:name="Medium Grid 2 Accent 3" w:semiHidden="0" w:uiPriority="68" w:unhideWhenUsed="0"/>
-    <w:lsdException w:name="Medium Grid 3 Accent 3" w:semiHidden="0" w:uiPriority="69" w:unhideWhenUsed="0"/>
-    <w:lsdException w:name="Dark List Accent 3" w:semiHidden="0" w:uiPriority="70" w:unhideWhenUsed="0"/>
-    <w:lsdException w:name="Colorful Shading Accent 3" w:semiHidden="0" w:uiPriority="71" w:unhideWhenUsed="0"/>
-    <w:lsdException w:name="Colorful List Accent 3" w:semiHidden="0" w:uiPriority="72" w:unhideWhenUsed="0"/>
-    <w:lsdException w:name="Colorful Grid Accent 3" w:semiHidden="0" w:uiPriority="73" w:unhideWhenUsed="0"/>
-    <w:lsdException w:name="Light Shading Accent 4" w:semiHidden="0" w:uiPriority="60" w:unhideWhenUsed="0"/>
-    <w:lsdException w:name="Light List Accent 4" w:semiHidden="0" w:uiPriority="61" w:unhideWhenUsed="0"/>
-    <w:lsdException w:name="Light Grid Accent 4" w:semiHidden="0" w:uiPriority="62" w:unhideWhenUsed="0"/>
-    <w:lsdException w:name="Medium Shading 1 Accent 4" w:semiHidden="0" w:uiPriority="63" w:unhideWhenUsed="0"/>
-    <w:lsdException w:name="Medium Shading 2 Accent 4" w:semiHidden="0" w:uiPriority="64" w:unhideWhenUsed="0"/>
-    <w:lsdException w:name="Medium List 1 Accent 4" w:semiHidden="0" w:uiPriority="65" w:unhideWhenUsed="0"/>
-    <w:lsdException w:name="Medium List 2 Accent 4" w:semiHidden="0" w:uiPriority="66" w:unhideWhenUsed="0"/>
-    <w:lsdException w:name="Medium Grid 1 Accent 4" w:semiHidden="0" w:uiPriority="67" w:unhideWhenUsed="0"/>
-    <w:lsdException w:name="Medium Grid 2 Accent 4" w:semiHidden="0" w:uiPriority="68" w:unhideWhenUsed="0"/>
-    <w:lsdException w:name="Medium Grid 3 Accent 4" w:semiHidden="0" w:uiPriority="69" w:unhideWhenUsed="0"/>
-    <w:lsdException w:name="Dark List Accent 4" w:semiHidden="0" w:uiPriority="70" w:unhideWhenUsed="0"/>
-    <w:lsdException w:name="Colorful Shading Accent 4" w:semiHidden="0" w:uiPriority="71" w:unhideWhenUsed="0"/>
-    <w:lsdException w:name="Colorful List Accent 4" w:semiHidden="0" w:uiPriority="72" w:unhideWhenUsed="0"/>
-    <w:lsdException w:name="Colorful Grid Accent 4" w:semiHidden="0" w:uiPriority="73" w:unhideWhenUsed="0"/>
-    <w:lsdException w:name="Light Shading Accent 5" w:semiHidden="0" w:uiPriority="60" w:unhideWhenUsed="0"/>
-    <w:lsdException w:name="Light List Accent 5" w:semiHidden="0" w:uiPriority="61" w:unhideWhenUsed="0"/>
-    <w:lsdException w:name="Light Grid Accent 5" w:semiHidden="0" w:uiPriority="62" w:unhideWhenUsed="0"/>
-    <w:lsdException w:name="Medium Shading 1 Accent 5" w:semiHidden="0" w:uiPriority="63" w:unhideWhenUsed="0"/>
-    <w:lsdException w:name="Medium Shading 2 Accent 5" w:semiHidden="0" w:uiPriority="64" w:unhideWhenUsed="0"/>
-    <w:lsdException w:name="Medium List 1 Accent 5" w:semiHidden="0" w:uiPriority="65" w:unhideWhenUsed="0"/>
-    <w:lsdException w:name="Medium List 2 Accent 5" w:semiHidden="0" w:uiPriority="66" w:unhideWhenUsed="0"/>
-    <w:lsdException w:name="Medium Grid 1 Accent 5" w:semiHidden="0" w:uiPriority="67" w:unhideWhenUsed="0"/>
-    <w:lsdException w:name="Medium Grid 2 Accent 5" w:semiHidden="0" w:uiPriority="68" w:unhideWhenUsed="0"/>
-    <w:lsdException w:name="Medium Grid 3 Accent 5" w:semiHidden="0" w:uiPriority="69" w:unhideWhenUsed="0"/>
-    <w:lsdException w:name="Dark List Accent 5" w:semiHidden="0" w:uiPriority="70" w:unhideWhenUsed="0"/>
-    <w:lsdException w:name="Colorful Shading Accent 5" w:semiHidden="0" w:uiPriority="71" w:unhideWhenUsed="0"/>
-    <w:lsdException w:name="Colorful List Accent 5" w:semiHidden="0" w:uiPriority="72" w:unhideWhenUsed="0"/>
-    <w:lsdException w:name="Colorful Grid Accent 5" w:semiHidden="0" w:uiPriority="73" w:unhideWhenUsed="0"/>
-    <w:lsdException w:name="Light Shading Accent 6" w:semiHidden="0" w:uiPriority="60" w:unhideWhenUsed="0"/>
-    <w:lsdException w:name="Light List Accent 6" w:semiHidden="0" w:uiPriority="61" w:unhideWhenUsed="0"/>
-    <w:lsdException w:name="Light Grid Accent 6" w:semiHidden="0" w:uiPriority="62" w:unhideWhenUsed="0"/>
-    <w:lsdException w:name="Medium Shading 1 Accent 6" w:semiHidden="0" w:uiPriority="63" w:unhideWhenUsed="0"/>
-    <w:lsdException w:name="Medium Shading 2 Accent 6" w:semiHidden="0" w:uiPriority="64" w:unhideWhenUsed="0"/>
-    <w:lsdException w:name="Medium List 1 Accent 6" w:semiHidden="0" w:uiPriority="65" w:unhideWhenUsed="0"/>
-    <w:lsdException w:name="Medium List 2 Accent 6" w:semiHidden="0" w:uiPriority="66" w:unhideWhenUsed="0"/>
-    <w:lsdException w:name="Medium Grid 1 Accent 6" w:semiHidden="0" w:uiPriority="67" w:unhideWhenUsed="0"/>
-    <w:lsdException w:name="Medium Grid 2 Accent 6" w:semiHidden="0" w:uiPriority="68" w:unhideWhenUsed="0"/>
-    <w:lsdException w:name="Medium Grid 3 Accent 6" w:semiHidden="0" w:uiPriority="69" w:unhideWhenUsed="0"/>
-    <w:lsdException w:name="Dark List Accent 6" w:semiHidden="0" w:uiPriority="70" w:unhideWhenUsed="0"/>
-    <w:lsdException w:name="Colorful Shading Accent 6" w:semiHidden="0" w:uiPriority="71" w:unhideWhenUsed="0"/>
-    <w:lsdException w:name="Colorful List Accent 6" w:semiHidden="0" w:uiPriority="72" w:unhideWhenUsed="0"/>
-    <w:lsdException w:name="Colorful Grid Accent 6" w:semiHidden="0" w:uiPriority="73" w:unhideWhenUsed="0"/>
-    <w:lsdException w:name="Subtle Emphasis" w:semiHidden="0" w:uiPriority="19" w:unhideWhenUsed="0" w:qFormat="1"/>
-    <w:lsdException w:name="Intense Emphasis" w:semiHidden="0" w:uiPriority="21" w:unhideWhenUsed="0" w:qFormat="1"/>
-    <w:lsdException w:name="Subtle Reference" w:semiHidden="0" w:uiPriority="31" w:unhideWhenUsed="0" w:qFormat="1"/>
-    <w:lsdException w:name="Intense Reference" w:semiHidden="0" w:uiPriority="32" w:unhideWhenUsed="0" w:qFormat="1"/>
-    <w:lsdException w:name="Book Title" w:semiHidden="0" w:uiPriority="33" w:unhideWhenUsed="0" w:qFormat="1"/>
-    <w:lsdException w:name="Bibliography" w:uiPriority="37"/>
-    <w:lsdException w:name="TOC Heading" w:uiPriority="39" w:qFormat="1"/>
-  </w:latentStyles>
-  <w:style w:type="paragraph" w:default="1" w:styleId="Normal">
-    <w:name w:val="Normal"/>
-    <w:qFormat/>
-  </w:style>
-  <w:style w:type="character" w:default="1" w:styleId="DefaultParagraphFont">
-    <w:name w:val="Default Paragraph Font"/>
-    <w:uiPriority w:val="1"/>
-    <w:semiHidden/>
-    <w:unhideWhenUsed/>
-  </w:style>
-  <w:style w:type="table" w:default="1" w:styleId="TableNormal">
-    <w:name w:val="Normal Table"/>
-    <w:uiPriority w:val="99"/>
-    <w:semiHidden/>
-    <w:unhideWhenUsed/>
-    <w:tblPr>
-      <w:tblInd w:w="0" w:type="dxa"/>
-      <w:tblCellMar>
-        <w:top w:w="0" w:type="dxa"/>
-        <w:left w:w="108" w:type="dxa"/>
-        <w:bottom w:w="0" w:type="dxa"/>
-        <w:right w:w="108" w:type="dxa"/>
-      </w:tblCellMar>
-    </w:tblPr>
-  </w:style>
-  <w:style w:type="numbering" w:default="1" w:styleId="NoList">
-    <w:name w:val="No List"/>
-    <w:uiPriority w:val="99"/>
-    <w:semiHidden/>
-    <w:unhideWhenUsed/>
+    <w:rPr/>
   </w:style>
 </w:styles>
 </file>

--- a/typeset_drafts/192709_electric_duel.docx
+++ b/typeset_drafts/192709_electric_duel.docx
@@ -70,7 +70,7 @@
     </w:p>
     <w:p>
       <w:r>
-        <w:t xml:space="preserve">Two duelists are provided with a hood or skull cap, analogous to the connection used in the electric chair. These caps are connected by a wire to a high potential electric line. The same line is grounded. With long poles they attempt to push each other off an insulated platform. Whoever touches the ground will be killed.](images/electric_duel.png)</w:t>
+        <w:t xml:space="preserve">[INSERT FIGURE 63.1 NEAR HERE]</w:t>
       </w:r>
     </w:p>
     <w:p>
@@ -170,7 +170,7 @@
 <file path=word/numbering.xml><?xml version="1.0" encoding="utf-8"?>
 <w:numbering xmlns:w="http://schemas.openxmlformats.org/wordprocessingml/2006/main">
   <w:abstractNum w:abstractNumId="0">
-    <w:nsid w:val="bd8477ad"/>
+    <w:nsid w:val="77234e97"/>
     <w:multiLevelType w:val="multilevel"/>
     <w:lvl w:ilvl="0">
       <w:numFmt w:val="bullet"/>

--- a/typeset_drafts/192709_electric_duel.docx
+++ b/typeset_drafts/192709_electric_duel.docx
@@ -1,25 +1,13 @@
 
 <file path=word/document.xml><?xml version="1.0" encoding="utf-8"?>
-<w:document xmlns:w="http://schemas.openxmlformats.org/wordprocessingml/2006/main" xmlns:m="http://schemas.openxmlformats.org/officeDocument/2006/math" xmlns:r="http://schemas.openxmlformats.org/officeDocument/2006/relationships" xmlns:o="urn:schemas-microsoft-com:office:office" xmlns:v="urn:schemas-microsoft-com:vml" xmlns:w10="urn:schemas-microsoft-com:office:word" xmlns:a="http://schemas.openxmlformats.org/drawingml/2006/main" xmlns:pic="http://schemas.openxmlformats.org/drawingml/2006/picture" xmlns:wp="http://schemas.openxmlformats.org/drawingml/2006/wordprocessingDrawing">
+<w:document xmlns:wpc="http://schemas.microsoft.com/office/word/2010/wordprocessingCanvas" xmlns:mo="http://schemas.microsoft.com/office/mac/office/2008/main" xmlns:mc="http://schemas.openxmlformats.org/markup-compatibility/2006" xmlns:mv="urn:schemas-microsoft-com:mac:vml" xmlns:o="urn:schemas-microsoft-com:office:office" xmlns:r="http://schemas.openxmlformats.org/officeDocument/2006/relationships" xmlns:m="http://schemas.openxmlformats.org/officeDocument/2006/math" xmlns:v="urn:schemas-microsoft-com:vml" xmlns:wp14="http://schemas.microsoft.com/office/word/2010/wordprocessingDrawing" xmlns:wp="http://schemas.openxmlformats.org/drawingml/2006/wordprocessingDrawing" xmlns:w10="urn:schemas-microsoft-com:office:word" xmlns:w="http://schemas.openxmlformats.org/wordprocessingml/2006/main" xmlns:w14="http://schemas.microsoft.com/office/word/2010/wordml" xmlns:wpg="http://schemas.microsoft.com/office/word/2010/wordprocessingGroup" xmlns:wpi="http://schemas.microsoft.com/office/word/2010/wordprocessingInk" xmlns:wne="http://schemas.microsoft.com/office/word/2006/wordml" xmlns:wps="http://schemas.microsoft.com/office/word/2010/wordprocessingShape" mc:Ignorable="w14 wp14">
   <w:body>
     <w:p>
       <w:pPr>
         <w:pStyle w:val="Title"/>
       </w:pPr>
       <w:r>
-        <w:t xml:space="preserve">The</w:t>
-      </w:r>
-      <w:r>
-        <w:t xml:space="preserve"> </w:t>
-      </w:r>
-      <w:r>
-        <w:t xml:space="preserve">Electric</w:t>
-      </w:r>
-      <w:r>
-        <w:t xml:space="preserve"> </w:t>
-      </w:r>
-      <w:r>
-        <w:t xml:space="preserve">Duel</w:t>
+        <w:t>The Electric Duel</w:t>
       </w:r>
     </w:p>
     <w:p>
@@ -27,31 +15,7 @@
         <w:pStyle w:val="Authors"/>
       </w:pPr>
       <w:r>
-        <w:t xml:space="preserve">Amazing</w:t>
-      </w:r>
-      <w:r>
-        <w:t xml:space="preserve"> </w:t>
-      </w:r>
-      <w:r>
-        <w:t xml:space="preserve">Stories,</w:t>
-      </w:r>
-      <w:r>
-        <w:t xml:space="preserve"> </w:t>
-      </w:r>
-      <w:r>
-        <w:t xml:space="preserve">vol. 2</w:t>
-      </w:r>
-      <w:r>
-        <w:t xml:space="preserve"> </w:t>
-      </w:r>
-      <w:r>
-        <w:t xml:space="preserve">no.</w:t>
-      </w:r>
-      <w:r>
-        <w:t xml:space="preserve"> </w:t>
-      </w:r>
-      <w:r>
-        <w:t xml:space="preserve">6</w:t>
+        <w:t>Amazing Stories, vol. 2 no. 6</w:t>
       </w:r>
     </w:p>
     <w:p>
@@ -59,72 +23,153 @@
         <w:pStyle w:val="Date"/>
       </w:pPr>
       <w:r>
-        <w:t xml:space="preserve">September</w:t>
-      </w:r>
-      <w:r>
-        <w:t xml:space="preserve"> </w:t>
-      </w:r>
-      <w:r>
-        <w:t xml:space="preserve">1927</w:t>
-      </w:r>
-    </w:p>
-    <w:p>
-      <w:r>
-        <w:t xml:space="preserve">[INSERT FIGURE 63.1 NEAR HERE]</w:t>
-      </w:r>
-    </w:p>
-    <w:p>
-      <w:r>
-        <w:rPr>
-          <w:b/>
-        </w:rPr>
-        <w:t xml:space="preserve">A</w:t>
-      </w:r>
-      <w:r>
-        <w:t xml:space="preserve"> </w:t>
-      </w:r>
-      <w:r>
-        <w:t xml:space="preserve">NEWS item from Milan, Italy, reports the strangest duel, probably, that ever was fought between two men. It was supposed to be a contest to the death—the first electric duel in history. The story has it that two young Italians employed in one of Milan’s great industrial electric works, became enamored of the Superintendent’s daughter and fought many fistic battles over the titian haired, comely young woman, reported to be one of the belles of Milan. She could not make up her mind whether she would be the future Mrs. Alessandro Fabiano or Mrs. Benedetto Luigi.</w:t>
-      </w:r>
-    </w:p>
-    <w:p>
-      <w:r>
-        <w:t xml:space="preserve">Finally the two suitors reached an agreement whereby they were to settle the issue with a fight to the death. This was immediately decided on after a terrific fistic encounter between the two young men.</w:t>
-      </w:r>
-    </w:p>
-    <w:p>
-      <w:r>
-        <w:t xml:space="preserve">Both being graduates of the University of Padua in Electrical Engineering, they chose electricity as a new form of duelling [sic]. The place of the encounter was chosen some thirty miles from the outskirts of Milan at a spot where a high tension line carrying over twenty thousand volts passed through the open country. One of the wires was connected as shown in the illustration so as to be grounded and another wire was attached to one of the feeders which came down to an insulator attached to a pole nearby. A wooden platform which had been used in building a bridge not far away was utilized as an insulating means. The two duelists had brought along from their factory large insulators upon which the platform rested. The wires were then led to the headmasks as shown in our illustration. Three witnesses, as well as a doctor, who had been sworn to secrecy, were also on hand to witness the strange spectacle that was to take place.</w:t>
-      </w:r>
-    </w:p>
-    <w:p>
-      <w:r>
-        <w:t xml:space="preserve">The idea was simple in itself. Each of the two was equipped with a pole and a buffer as shown in our illustration. The idea was that the one combatant was to push the other off the platform. The one remaining on the platform would be the winner. The unfortunate one who first touched the ground would naturally be electrocuted the instant his body came in contact with the earth.</w:t>
-      </w:r>
-    </w:p>
-    <w:p>
-      <w:r>
-        <w:t xml:space="preserve">The moment arrived when the two combatants at the shot of a pistol started the battle. The two rivals were wary of each other for the first fifteen minutes, and not much headway was made in the dangerous business. First Benedetto, then Alessandro was nearly pushed over the edge of the board only to recover by a supreme effort. At one time when Benedetto was almost on the brink of going over he grabbed hold of the pole of his antagonist and managed to pull himself forward to the other side again. After awhile the men began to fight hard and furious, till finally a most extraordinary thing happened, which neither of them had foreseen. They were rushing at each other, savagely, diagonally across the platform and both caught each other squarely in the stomach at the same instant. The impact was so terrific and so violent that both keeled over the side, one landing on the ground on one side and the other the opposite side, practically at the same instant. There was a bright flash, and the bodies of the poor unfortunates became enveloped in a dense cloud of smoke and were burned by the lightning-like discharge of the tremendous voltage.</w:t>
-      </w:r>
-    </w:p>
-    <w:p>
-      <w:r>
-        <w:t xml:space="preserve">The frightfulness of the situation was so great that I myself woke up and promised myself never again to eat a Welsh rarebit before going to bed.</w:t>
+        <w:t>September 1927</w:t>
+      </w:r>
+    </w:p>
+    <w:p>
+      <w:r>
+        <w:t>[INSERT FIGURE 63.1 NEAR HERE]</w:t>
+      </w:r>
+    </w:p>
+    <w:p>
+      <w:r>
+        <w:t xml:space="preserve">A news </w:t>
+      </w:r>
+      <w:bookmarkStart w:id="0" w:name="_GoBack"/>
+      <w:bookmarkEnd w:id="0"/>
+      <w:r>
+        <w:t>item from Milan, Italy, reports the strangest duel, probably, that ever was fought between two men. It was supposed to be a contest to the death—the first electric duel in history. The story has it that two young Italians employed in one of Milan’s gr</w:t>
+      </w:r>
+      <w:r>
+        <w:t>eat industrial electric works, became enamored of the Superintendent’s daughter and fought many fistic battles over the titian haired, comely young woman, reported to be one of the belles of Milan. She could not make up her mind whether she would be the fu</w:t>
+      </w:r>
+      <w:r>
+        <w:t>ture Mrs. Alessandro Fabiano or Mrs. Benedetto Luigi.</w:t>
+      </w:r>
+    </w:p>
+    <w:p>
+      <w:r>
+        <w:t>Finally the two suitors reached an agreement whereby they were to settle the issue with a fight to the death. This was immediately decided on after a terrific fistic encounter between the two young men.</w:t>
+      </w:r>
+    </w:p>
+    <w:p>
+      <w:r>
+        <w:t>Both being graduates of the University of Padua in Electrical Engineering, they chose electricity as a new form of duelling [sic]. The place of the encounter was chosen some thirty miles from the outskirts of Milan at a spot where a high tension line carr</w:t>
+      </w:r>
+      <w:r>
+        <w:t>ying over twenty thousand volts passed through the open country. One of the wires was connected as shown in the illustration so as to be grounded and another wire was attached to one of the feeders which came down to an insulator attached to a pole nearby.</w:t>
+      </w:r>
+      <w:r>
+        <w:t xml:space="preserve"> A wooden platform which had been used in building a bridge not far away was utilized as an insulating means. The two duelists had brought along from their factory large insulators upon which the platform rested. The wires were then led to the headmasks as</w:t>
+      </w:r>
+      <w:r>
+        <w:t xml:space="preserve"> shown in our illustration. Three witnesses, as well as a doctor, who had been sworn to secrecy, were also on hand to witness the strange spectacle that was to take place.</w:t>
+      </w:r>
+    </w:p>
+    <w:p>
+      <w:r>
+        <w:t>The idea was simple in itself. Each of the two was equipped with a pole and a buffer</w:t>
+      </w:r>
+      <w:r>
+        <w:t xml:space="preserve"> as shown in our illustration. The idea was that the one combatant was to push the other off the platform. The one remaining on the platform would be the winner. The unfortunate one who first touched the ground would naturally be electrocuted the instant h</w:t>
+      </w:r>
+      <w:r>
+        <w:t>is body came in contact with the earth.</w:t>
+      </w:r>
+    </w:p>
+    <w:p>
+      <w:r>
+        <w:t>The moment arrived when the two combatants at the shot of a pistol started the battle. The two rivals were wary of each other for the first fifteen minutes, and not much headway was made in the dangerous business. Fi</w:t>
+      </w:r>
+      <w:r>
+        <w:t>rst Benedetto, then Alessandro was nearly pushed over the edge of the board only to recover by a supreme effort. At one time when Benedetto was almost on the brink of going over he grabbed hold of the pole of his antagonist and managed to pull himself forw</w:t>
+      </w:r>
+      <w:r>
+        <w:t xml:space="preserve">ard to the other side again. After awhile the men began to fight hard and furious, till finally </w:t>
+      </w:r>
+      <w:r>
+        <w:lastRenderedPageBreak/>
+        <w:t>a most extraordinary thing happened, which neither of them had foreseen. They were rushing at each other, savagely, diagonally across the platform and both caug</w:t>
+      </w:r>
+      <w:r>
+        <w:t xml:space="preserve">ht each other squarely in the stomach at the same instant. The impact was so terrific and so violent that both keeled over the side, one landing on the ground on one side and the other the opposite side, practically at the same instant. There was a bright </w:t>
+      </w:r>
+      <w:r>
+        <w:t>flash, and the bodies of the poor unfortunates became enveloped in a dense cloud of smoke and were burned by the lightning-like discharge of the tremendous voltage.</w:t>
+      </w:r>
+    </w:p>
+    <w:p>
+      <w:r>
+        <w:t>The frightfulness of the situation was so great that I myself woke up and promised myself n</w:t>
+      </w:r>
+      <w:r>
+        <w:t>ever again to eat a Welsh rarebit before going to bed.</w:t>
       </w:r>
       <w:r>
         <w:rPr>
           <w:rStyle w:val="FootnoteRef"/>
         </w:rPr>
-        <w:footnoteReference w:id="21"/>
-      </w:r>
-    </w:p>
+        <w:footnoteReference w:id="1"/>
+      </w:r>
+    </w:p>
+    <w:sectPr>
+      <w:pgSz w:w="12240" w:h="15840"/>
+      <w:pgMar w:top="1440" w:right="1800" w:bottom="1440" w:left="1800" w:header="720" w:footer="720" w:gutter="0"/>
+      <w:cols w:space="720"/>
+      <w:docGrid w:linePitch="360"/>
+    </w:sectPr>
   </w:body>
 </w:document>
 </file>
 
+<file path=word/endnotes.xml><?xml version="1.0" encoding="utf-8"?>
+<w:endnotes xmlns:wpc="http://schemas.microsoft.com/office/word/2010/wordprocessingCanvas" xmlns:mo="http://schemas.microsoft.com/office/mac/office/2008/main" xmlns:mc="http://schemas.openxmlformats.org/markup-compatibility/2006" xmlns:mv="urn:schemas-microsoft-com:mac:vml" xmlns:o="urn:schemas-microsoft-com:office:office" xmlns:r="http://schemas.openxmlformats.org/officeDocument/2006/relationships" xmlns:m="http://schemas.openxmlformats.org/officeDocument/2006/math" xmlns:v="urn:schemas-microsoft-com:vml" xmlns:wp14="http://schemas.microsoft.com/office/word/2010/wordprocessingDrawing" xmlns:wp="http://schemas.openxmlformats.org/drawingml/2006/wordprocessingDrawing" xmlns:w10="urn:schemas-microsoft-com:office:word" xmlns:w="http://schemas.openxmlformats.org/wordprocessingml/2006/main" xmlns:w14="http://schemas.microsoft.com/office/word/2010/wordml" xmlns:wpg="http://schemas.microsoft.com/office/word/2010/wordprocessingGroup" xmlns:wpi="http://schemas.microsoft.com/office/word/2010/wordprocessingInk" xmlns:wne="http://schemas.microsoft.com/office/word/2006/wordml" xmlns:wps="http://schemas.microsoft.com/office/word/2010/wordprocessingShape" mc:Ignorable="w14 wp14">
+  <w:endnote w:type="separator" w:id="-1">
+    <w:p>
+      <w:pPr>
+        <w:spacing w:before="0" w:after="0"/>
+      </w:pPr>
+      <w:r>
+        <w:separator/>
+      </w:r>
+    </w:p>
+  </w:endnote>
+  <w:endnote w:type="continuationSeparator" w:id="0">
+    <w:p>
+      <w:pPr>
+        <w:spacing w:before="0" w:after="0"/>
+      </w:pPr>
+      <w:r>
+        <w:continuationSeparator/>
+      </w:r>
+    </w:p>
+  </w:endnote>
+</w:endnotes>
+</file>
+
 <file path=word/footnotes.xml><?xml version="1.0" encoding="utf-8"?>
-<w:footnotes xmlns:w="http://schemas.openxmlformats.org/wordprocessingml/2006/main" xmlns:m="http://schemas.openxmlformats.org/officeDocument/2006/math" xmlns:r="http://schemas.openxmlformats.org/officeDocument/2006/relationships" xmlns:o="urn:schemas-microsoft-com:office:office" xmlns:v="urn:schemas-microsoft-com:vml" xmlns:w10="urn:schemas-microsoft-com:office:word" xmlns:a="http://schemas.openxmlformats.org/drawingml/2006/main" xmlns:pic="http://schemas.openxmlformats.org/drawingml/2006/picture" xmlns:wp="http://schemas.openxmlformats.org/drawingml/2006/wordprocessingDrawing">
-  <w:footnote w:id="21">
+<w:footnotes xmlns:wpc="http://schemas.microsoft.com/office/word/2010/wordprocessingCanvas" xmlns:mo="http://schemas.microsoft.com/office/mac/office/2008/main" xmlns:mc="http://schemas.openxmlformats.org/markup-compatibility/2006" xmlns:mv="urn:schemas-microsoft-com:mac:vml" xmlns:o="urn:schemas-microsoft-com:office:office" xmlns:r="http://schemas.openxmlformats.org/officeDocument/2006/relationships" xmlns:m="http://schemas.openxmlformats.org/officeDocument/2006/math" xmlns:v="urn:schemas-microsoft-com:vml" xmlns:wp14="http://schemas.microsoft.com/office/word/2010/wordprocessingDrawing" xmlns:wp="http://schemas.openxmlformats.org/drawingml/2006/wordprocessingDrawing" xmlns:w10="urn:schemas-microsoft-com:office:word" xmlns:w="http://schemas.openxmlformats.org/wordprocessingml/2006/main" xmlns:w14="http://schemas.microsoft.com/office/word/2010/wordml" xmlns:wpg="http://schemas.microsoft.com/office/word/2010/wordprocessingGroup" xmlns:wpi="http://schemas.microsoft.com/office/word/2010/wordprocessingInk" xmlns:wne="http://schemas.microsoft.com/office/word/2006/wordml" xmlns:wps="http://schemas.microsoft.com/office/word/2010/wordprocessingShape" mc:Ignorable="w14 wp14">
+  <w:footnote w:type="separator" w:id="-1">
+    <w:p>
+      <w:pPr>
+        <w:spacing w:before="0" w:after="0"/>
+      </w:pPr>
+      <w:r>
+        <w:separator/>
+      </w:r>
+    </w:p>
+  </w:footnote>
+  <w:footnote w:type="continuationSeparator" w:id="0">
+    <w:p>
+      <w:pPr>
+        <w:spacing w:before="0" w:after="0"/>
+      </w:pPr>
+      <w:r>
+        <w:continuationSeparator/>
+      </w:r>
+    </w:p>
+  </w:footnote>
+  <w:footnote w:id="1">
     <w:p>
       <w:pPr>
         <w:pStyle w:val="FootnoteText"/>
@@ -136,31 +181,25 @@
         <w:footnoteRef/>
       </w:r>
       <w:r>
-        <w:t xml:space="preserve">A reference to Winsor McCay’s comic strip</w:t>
-      </w:r>
-      <w:r>
-        <w:t xml:space="preserve"> </w:t>
+        <w:t xml:space="preserve">A reference to Winsor McCay’s comic strip </w:t>
       </w:r>
       <w:r>
         <w:rPr>
           <w:i/>
         </w:rPr>
-        <w:t xml:space="preserve">Dreams of the Rarebit Fiend</w:t>
-      </w:r>
-      <w:r>
-        <w:t xml:space="preserve"> </w:t>
-      </w:r>
-      <w:r>
-        <w:t xml:space="preserve">(1904-1925). In each installment, a character eats Welsh rarebit before bed—a dish of melted, seasoned cheese poured over bread—and has a surreal dream. Edwin S. Porter made a live action film version of the strip in 1906 titled</w:t>
-      </w:r>
-      <w:r>
-        <w:t xml:space="preserve"> </w:t>
+        <w:t>Dreams of the Rarebit Fiend</w:t>
+      </w:r>
+      <w:r>
+        <w:t xml:space="preserve"> (1904-1925). In each installment, a character eats Welsh rarebit before bed—a dish of melted, seasoned cheese poured over bread—a</w:t>
+      </w:r>
+      <w:r>
+        <w:t xml:space="preserve">nd has a surreal dream. Edwin S. Porter made a live action film version of the strip in 1906 titled </w:t>
       </w:r>
       <w:r>
         <w:rPr>
           <w:i/>
         </w:rPr>
-        <w:t xml:space="preserve">Dreams of a Rarebit Fiend.</w:t>
+        <w:t>Dreams of a Rarebit Fiend.</w:t>
       </w:r>
     </w:p>
   </w:footnote>
@@ -168,10 +207,11 @@
 </file>
 
 <file path=word/numbering.xml><?xml version="1.0" encoding="utf-8"?>
-<w:numbering xmlns:w="http://schemas.openxmlformats.org/wordprocessingml/2006/main">
+<w:numbering xmlns:wpc="http://schemas.microsoft.com/office/word/2010/wordprocessingCanvas" xmlns:mo="http://schemas.microsoft.com/office/mac/office/2008/main" xmlns:mc="http://schemas.openxmlformats.org/markup-compatibility/2006" xmlns:mv="urn:schemas-microsoft-com:mac:vml" xmlns:o="urn:schemas-microsoft-com:office:office" xmlns:r="http://schemas.openxmlformats.org/officeDocument/2006/relationships" xmlns:m="http://schemas.openxmlformats.org/officeDocument/2006/math" xmlns:v="urn:schemas-microsoft-com:vml" xmlns:wp14="http://schemas.microsoft.com/office/word/2010/wordprocessingDrawing" xmlns:wp="http://schemas.openxmlformats.org/drawingml/2006/wordprocessingDrawing" xmlns:w10="urn:schemas-microsoft-com:office:word" xmlns:w="http://schemas.openxmlformats.org/wordprocessingml/2006/main" xmlns:w14="http://schemas.microsoft.com/office/word/2010/wordml" xmlns:wpg="http://schemas.microsoft.com/office/word/2010/wordprocessingGroup" xmlns:wpi="http://schemas.microsoft.com/office/word/2010/wordprocessingInk" xmlns:wne="http://schemas.microsoft.com/office/word/2006/wordml" xmlns:wps="http://schemas.microsoft.com/office/word/2010/wordprocessingShape" mc:Ignorable="w14 wp14">
   <w:abstractNum w:abstractNumId="0">
-    <w:nsid w:val="77234e97"/>
+    <w:nsid w:val="77234E97"/>
     <w:multiLevelType w:val="multilevel"/>
+    <w:tmpl w:val="062663FE"/>
     <w:lvl w:ilvl="0">
       <w:numFmt w:val="bullet"/>
       <w:lvlText w:val=" "/>
@@ -248,6 +288,16 @@
         </w:tabs>
         <w:ind w:left="4800" w:hanging="480"/>
       </w:pPr>
+    </w:lvl>
+    <w:lvl w:ilvl="7">
+      <w:numFmt w:val="decimal"/>
+      <w:lvlText w:val=""/>
+      <w:lvlJc w:val="left"/>
+    </w:lvl>
+    <w:lvl w:ilvl="8">
+      <w:numFmt w:val="decimal"/>
+      <w:lvlText w:val=""/>
+      <w:lvlJc w:val="left"/>
     </w:lvl>
   </w:abstractNum>
   <w:num w:numId="1">
@@ -257,7 +307,7 @@
 </file>
 
 <file path=word/styles.xml><?xml version="1.0" encoding="utf-8"?>
-<w:styles xmlns:r="http://schemas.openxmlformats.org/officeDocument/2006/relationships" xmlns:w="http://schemas.openxmlformats.org/wordprocessingml/2006/main">
+<w:styles xmlns:mc="http://schemas.openxmlformats.org/markup-compatibility/2006" xmlns:r="http://schemas.openxmlformats.org/officeDocument/2006/relationships" xmlns:w="http://schemas.openxmlformats.org/wordprocessingml/2006/main" xmlns:w14="http://schemas.microsoft.com/office/word/2010/wordml" mc:Ignorable="w14">
   <w:docDefaults>
     <w:rPrDefault>
       <w:rPr>
@@ -281,24 +331,17 @@
       <w:spacing w:before="180" w:after="180"/>
     </w:pPr>
   </w:style>
-  <w:style w:type="paragraph" w:styleId="Compact">
-    <w:name w:val="Compact"/>
-    <w:basedOn w:val="Normal"/>
-    <w:qFormat/>
-    <w:pPr>
-      <w:spacing w:before="36" w:after="36"/>
-    </w:pPr>
-  </w:style>
-  <w:style w:type="paragraph" w:styleId="Title">
-    <w:name w:val="Title"/>
+  <w:style w:type="paragraph" w:styleId="Heading1">
+    <w:name w:val="heading 1"/>
     <w:basedOn w:val="Normal"/>
     <w:next w:val="Normal"/>
+    <w:uiPriority w:val="9"/>
     <w:qFormat/>
     <w:pPr>
       <w:keepNext/>
       <w:keepLines/>
-      <w:spacing w:before="480" w:after="240"/>
-      <w:jc w:val="center"/>
+      <w:spacing w:before="480" w:after="0"/>
+      <w:outlineLvl w:val="0"/>
     </w:pPr>
     <w:rPr>
       <w:rFonts w:asciiTheme="majorHAnsi" w:eastAsiaTheme="majorEastAsia" w:hAnsiTheme="majorHAnsi" w:cstheme="majorBidi"/>
@@ -309,49 +352,8 @@
       <w:szCs w:val="36"/>
     </w:rPr>
   </w:style>
-  <w:style w:type="paragraph" w:styleId="Authors">
-    <w:name w:val="Authors"/>
-    <w:next w:val="Normal"/>
-    <w:qFormat/>
-    <w:pPr>
-      <w:keepNext/>
-      <w:keepLines/>
-      <w:jc w:val="center"/>
-    </w:pPr>
-  </w:style>
-  <w:style w:type="paragraph" w:styleId="Date">
-    <w:name w:val="Date"/>
-    <w:next w:val="Normal"/>
-    <w:qFormat/>
-    <w:pPr>
-      <w:keepNext/>
-      <w:keepLines/>
-      <w:jc w:val="center"/>
-    </w:pPr>
-  </w:style>
-  <w:style w:type="paragraph" w:styleId="Heading1">
-    <w:name w:val="Heading 1"/>
-    <w:basedOn w:val="Normal"/>
-    <w:next w:val="Normal"/>
-    <w:uiPriority w:val="9"/>
-    <w:qFormat/>
-    <w:pPr>
-      <w:keepNext/>
-      <w:keepLines/>
-      <w:spacing w:before="480" w:after="0"/>
-      <w:outlineLvl w:val="0"/>
-    </w:pPr>
-    <w:rPr>
-      <w:rFonts w:asciiTheme="majorHAnsi" w:eastAsiaTheme="majorEastAsia" w:hAnsiTheme="majorHAnsi" w:cstheme="majorBidi"/>
-      <w:b/>
-      <w:bCs/>
-      <w:color w:val="345A8A" w:themeColor="accent1" w:themeShade="B5"/>
-      <w:sz w:val="36"/>
-      <w:szCs w:val="36"/>
-    </w:rPr>
-  </w:style>
   <w:style w:type="paragraph" w:styleId="Heading2">
-    <w:name w:val="Heading 2"/>
+    <w:name w:val="heading 2"/>
     <w:basedOn w:val="Normal"/>
     <w:next w:val="Normal"/>
     <w:uiPriority w:val="9"/>
@@ -373,7 +375,7 @@
     </w:rPr>
   </w:style>
   <w:style w:type="paragraph" w:styleId="Heading3">
-    <w:name w:val="Heading 3"/>
+    <w:name w:val="heading 3"/>
     <w:basedOn w:val="Normal"/>
     <w:next w:val="Normal"/>
     <w:uiPriority w:val="9"/>
@@ -383,7 +385,7 @@
       <w:keepNext/>
       <w:keepLines/>
       <w:spacing w:before="200" w:after="0"/>
-      <w:outlineLvl w:val="1"/>
+      <w:outlineLvl w:val="2"/>
     </w:pPr>
     <w:rPr>
       <w:rFonts w:asciiTheme="majorHAnsi" w:eastAsiaTheme="majorEastAsia" w:hAnsiTheme="majorHAnsi" w:cstheme="majorBidi"/>
@@ -395,7 +397,7 @@
     </w:rPr>
   </w:style>
   <w:style w:type="paragraph" w:styleId="Heading4">
-    <w:name w:val="Heading 4"/>
+    <w:name w:val="heading 4"/>
     <w:basedOn w:val="Normal"/>
     <w:next w:val="Normal"/>
     <w:uiPriority w:val="9"/>
@@ -405,19 +407,17 @@
       <w:keepNext/>
       <w:keepLines/>
       <w:spacing w:before="200" w:after="0"/>
-      <w:outlineLvl w:val="1"/>
+      <w:outlineLvl w:val="3"/>
     </w:pPr>
     <w:rPr>
       <w:rFonts w:asciiTheme="majorHAnsi" w:eastAsiaTheme="majorEastAsia" w:hAnsiTheme="majorHAnsi" w:cstheme="majorBidi"/>
       <w:b/>
       <w:bCs/>
       <w:color w:val="4F81BD" w:themeColor="accent1"/>
-      <w:sz w:val="24"/>
-      <w:szCs w:val="24"/>
     </w:rPr>
   </w:style>
   <w:style w:type="paragraph" w:styleId="Heading5">
-    <w:name w:val="Heading 5"/>
+    <w:name w:val="heading 5"/>
     <w:basedOn w:val="Normal"/>
     <w:next w:val="Normal"/>
     <w:uiPriority w:val="9"/>
@@ -427,52 +427,26 @@
       <w:keepNext/>
       <w:keepLines/>
       <w:spacing w:before="200" w:after="0"/>
-      <w:outlineLvl w:val="1"/>
+      <w:outlineLvl w:val="4"/>
     </w:pPr>
     <w:rPr>
       <w:rFonts w:asciiTheme="majorHAnsi" w:eastAsiaTheme="majorEastAsia" w:hAnsiTheme="majorHAnsi" w:cstheme="majorBidi"/>
       <w:i/>
       <w:iCs/>
       <w:color w:val="4F81BD" w:themeColor="accent1"/>
-      <w:sz w:val="24"/>
-      <w:szCs w:val="24"/>
-    </w:rPr>
-  </w:style>
-  <w:style w:type="paragraph" w:styleId="BlockQuote">
-    <w:name w:val="Block Quote"/>
-    <w:basedOn w:val="Normal"/>
-    <w:next w:val="Normal"/>
-    <w:uiPriority w:val="9"/>
-    <w:unhideWhenUsed/>
-    <w:qFormat/>
-    <w:pPr>
-      <w:spacing w:before="100" w:after="100"/>
-    </w:pPr>
-    <w:rPr>
-      <w:rFonts w:asciiTheme="majorHAnsi" w:eastAsiaTheme="majorEastAsia" w:hAnsiTheme="majorHAnsi" w:cstheme="majorBidi"/>
-      <w:bCs/>
-      <w:sz w:val="20"/>
-      <w:szCs w:val="20"/>
-    </w:rPr>
-  </w:style>
-  <w:style w:type="paragraph" w:styleId="FootnoteText">
-    <w:name w:val="Footnote Text"/>
-    <w:basedOn w:val="Normal"/>
-    <w:next w:val="FootnoteText"/>
-    <w:uiPriority w:val="9"/>
-    <w:unhideWhenUsed/>
-    <w:qFormat/>
+    </w:rPr>
   </w:style>
   <w:style w:type="character" w:default="1" w:styleId="DefaultParagraphFont">
     <w:name w:val="Default Paragraph Font"/>
+    <w:uiPriority w:val="1"/>
     <w:semiHidden/>
     <w:unhideWhenUsed/>
   </w:style>
   <w:style w:type="table" w:default="1" w:styleId="TableNormal">
     <w:name w:val="Normal Table"/>
+    <w:uiPriority w:val="99"/>
     <w:semiHidden/>
     <w:unhideWhenUsed/>
-    <w:qFormat/>
     <w:tblPr>
       <w:tblInd w:w="0" w:type="dxa"/>
       <w:tblCellMar>
@@ -483,7 +457,85 @@
       </w:tblCellMar>
     </w:tblPr>
   </w:style>
-  <w:style w:type="paragraph" w:styleId="DefinitionTerm">
+  <w:style w:type="numbering" w:default="1" w:styleId="NoList">
+    <w:name w:val="No List"/>
+    <w:uiPriority w:val="99"/>
+    <w:semiHidden/>
+    <w:unhideWhenUsed/>
+  </w:style>
+  <w:style w:type="paragraph" w:customStyle="1" w:styleId="Compact">
+    <w:name w:val="Compact"/>
+    <w:basedOn w:val="Normal"/>
+    <w:qFormat/>
+    <w:pPr>
+      <w:spacing w:before="36" w:after="36"/>
+    </w:pPr>
+  </w:style>
+  <w:style w:type="paragraph" w:styleId="Title">
+    <w:name w:val="Title"/>
+    <w:basedOn w:val="Normal"/>
+    <w:next w:val="Normal"/>
+    <w:qFormat/>
+    <w:pPr>
+      <w:keepNext/>
+      <w:keepLines/>
+      <w:spacing w:before="480" w:after="240"/>
+      <w:jc w:val="center"/>
+    </w:pPr>
+    <w:rPr>
+      <w:rFonts w:asciiTheme="majorHAnsi" w:eastAsiaTheme="majorEastAsia" w:hAnsiTheme="majorHAnsi" w:cstheme="majorBidi"/>
+      <w:b/>
+      <w:bCs/>
+      <w:color w:val="345A8A" w:themeColor="accent1" w:themeShade="B5"/>
+      <w:sz w:val="36"/>
+      <w:szCs w:val="36"/>
+    </w:rPr>
+  </w:style>
+  <w:style w:type="paragraph" w:customStyle="1" w:styleId="Authors">
+    <w:name w:val="Authors"/>
+    <w:next w:val="Normal"/>
+    <w:qFormat/>
+    <w:pPr>
+      <w:keepNext/>
+      <w:keepLines/>
+      <w:jc w:val="center"/>
+    </w:pPr>
+  </w:style>
+  <w:style w:type="paragraph" w:styleId="Date">
+    <w:name w:val="Date"/>
+    <w:next w:val="Normal"/>
+    <w:qFormat/>
+    <w:pPr>
+      <w:keepNext/>
+      <w:keepLines/>
+      <w:jc w:val="center"/>
+    </w:pPr>
+  </w:style>
+  <w:style w:type="paragraph" w:customStyle="1" w:styleId="BlockQuote">
+    <w:name w:val="Block Quote"/>
+    <w:basedOn w:val="Normal"/>
+    <w:next w:val="Normal"/>
+    <w:uiPriority w:val="9"/>
+    <w:unhideWhenUsed/>
+    <w:qFormat/>
+    <w:pPr>
+      <w:spacing w:before="100" w:after="100"/>
+    </w:pPr>
+    <w:rPr>
+      <w:rFonts w:asciiTheme="majorHAnsi" w:eastAsiaTheme="majorEastAsia" w:hAnsiTheme="majorHAnsi" w:cstheme="majorBidi"/>
+      <w:bCs/>
+      <w:sz w:val="20"/>
+      <w:szCs w:val="20"/>
+    </w:rPr>
+  </w:style>
+  <w:style w:type="paragraph" w:styleId="FootnoteText">
+    <w:name w:val="footnote text"/>
+    <w:basedOn w:val="Normal"/>
+    <w:uiPriority w:val="9"/>
+    <w:unhideWhenUsed/>
+    <w:qFormat/>
+  </w:style>
+  <w:style w:type="paragraph" w:customStyle="1" w:styleId="DefinitionTerm">
     <w:name w:val="Definition Term"/>
     <w:basedOn w:val="Normal"/>
     <w:next w:val="Definition"/>
@@ -496,22 +548,20 @@
       <w:b/>
     </w:rPr>
   </w:style>
-  <w:style w:type="paragraph" w:styleId="Definition">
+  <w:style w:type="paragraph" w:customStyle="1" w:styleId="Definition">
     <w:name w:val="Definition"/>
     <w:basedOn w:val="Normal"/>
   </w:style>
   <w:style w:type="paragraph" w:styleId="BodyText">
     <w:name w:val="Body Text"/>
     <w:basedOn w:val="Normal"/>
-    <w:link w:val="BodyTextChar"/>
     <w:pPr>
       <w:spacing w:after="120"/>
     </w:pPr>
   </w:style>
-  <w:style w:type="paragraph" w:styleId="TableCaption">
+  <w:style w:type="paragraph" w:customStyle="1" w:styleId="TableCaption">
     <w:name w:val="Table Caption"/>
     <w:basedOn w:val="Normal"/>
-    <w:link w:val="BodyTextChar"/>
     <w:pPr>
       <w:spacing w:before="0" w:after="120"/>
     </w:pPr>
@@ -519,7 +569,7 @@
       <w:i/>
     </w:rPr>
   </w:style>
-  <w:style w:type="paragraph" w:styleId="ImageCaption">
+  <w:style w:type="paragraph" w:customStyle="1" w:styleId="ImageCaption">
     <w:name w:val="Image Caption"/>
     <w:basedOn w:val="Normal"/>
     <w:link w:val="BodyTextChar"/>
@@ -533,11 +583,12 @@
   <w:style w:type="character" w:customStyle="1" w:styleId="BodyTextChar">
     <w:name w:val="Body Text Char"/>
     <w:basedOn w:val="DefaultParagraphFont"/>
-    <w:link w:val="BodyText"/>
+    <w:link w:val="ImageCaption"/>
   </w:style>
   <w:style w:type="character" w:customStyle="1" w:styleId="VerbatimChar">
     <w:name w:val="Verbatim Char"/>
     <w:basedOn w:val="BodyTextChar"/>
+    <w:link w:val="SourceCode"/>
     <w:rPr>
       <w:rFonts w:ascii="Consolas" w:hAnsi="Consolas"/>
       <w:sz w:val="22"/>
@@ -562,106 +613,322 @@
     <w:basedOn w:val="Normal"/>
     <w:link w:val="VerbatimChar"/>
     <w:pPr>
-      <w:wordWrap w:val="off"/>
+      <w:wordWrap w:val="0"/>
     </w:pPr>
   </w:style>
   <w:style w:type="character" w:customStyle="1" w:styleId="KeywordTok">
     <w:name w:val="KeywordTok"/>
     <w:basedOn w:val="VerbatimChar"/>
     <w:rPr>
+      <w:rFonts w:ascii="Consolas" w:hAnsi="Consolas"/>
+      <w:b/>
       <w:color w:val="007020"/>
-      <w:b/>
+      <w:sz w:val="22"/>
     </w:rPr>
   </w:style>
   <w:style w:type="character" w:customStyle="1" w:styleId="DataTypeTok">
     <w:name w:val="DataTypeTok"/>
     <w:basedOn w:val="VerbatimChar"/>
     <w:rPr>
+      <w:rFonts w:ascii="Consolas" w:hAnsi="Consolas"/>
       <w:color w:val="902000"/>
+      <w:sz w:val="22"/>
     </w:rPr>
   </w:style>
   <w:style w:type="character" w:customStyle="1" w:styleId="DecValTok">
     <w:name w:val="DecValTok"/>
     <w:basedOn w:val="VerbatimChar"/>
     <w:rPr>
-      <w:color w:val="40a070"/>
+      <w:rFonts w:ascii="Consolas" w:hAnsi="Consolas"/>
+      <w:color w:val="40A070"/>
+      <w:sz w:val="22"/>
     </w:rPr>
   </w:style>
   <w:style w:type="character" w:customStyle="1" w:styleId="BaseNTok">
     <w:name w:val="BaseNTok"/>
     <w:basedOn w:val="VerbatimChar"/>
     <w:rPr>
-      <w:color w:val="40a070"/>
+      <w:rFonts w:ascii="Consolas" w:hAnsi="Consolas"/>
+      <w:color w:val="40A070"/>
+      <w:sz w:val="22"/>
     </w:rPr>
   </w:style>
   <w:style w:type="character" w:customStyle="1" w:styleId="FloatTok">
     <w:name w:val="FloatTok"/>
     <w:basedOn w:val="VerbatimChar"/>
     <w:rPr>
-      <w:color w:val="40a070"/>
+      <w:rFonts w:ascii="Consolas" w:hAnsi="Consolas"/>
+      <w:color w:val="40A070"/>
+      <w:sz w:val="22"/>
     </w:rPr>
   </w:style>
   <w:style w:type="character" w:customStyle="1" w:styleId="CharTok">
     <w:name w:val="CharTok"/>
     <w:basedOn w:val="VerbatimChar"/>
     <w:rPr>
-      <w:color w:val="4070a0"/>
+      <w:rFonts w:ascii="Consolas" w:hAnsi="Consolas"/>
+      <w:color w:val="4070A0"/>
+      <w:sz w:val="22"/>
     </w:rPr>
   </w:style>
   <w:style w:type="character" w:customStyle="1" w:styleId="StringTok">
     <w:name w:val="StringTok"/>
     <w:basedOn w:val="VerbatimChar"/>
     <w:rPr>
-      <w:color w:val="4070a0"/>
+      <w:rFonts w:ascii="Consolas" w:hAnsi="Consolas"/>
+      <w:color w:val="4070A0"/>
+      <w:sz w:val="22"/>
     </w:rPr>
   </w:style>
   <w:style w:type="character" w:customStyle="1" w:styleId="CommentTok">
     <w:name w:val="CommentTok"/>
     <w:basedOn w:val="VerbatimChar"/>
     <w:rPr>
-      <w:color w:val="60a0b0"/>
+      <w:rFonts w:ascii="Consolas" w:hAnsi="Consolas"/>
       <w:i/>
+      <w:color w:val="60A0B0"/>
+      <w:sz w:val="22"/>
     </w:rPr>
   </w:style>
   <w:style w:type="character" w:customStyle="1" w:styleId="OtherTok">
     <w:name w:val="OtherTok"/>
     <w:basedOn w:val="VerbatimChar"/>
     <w:rPr>
+      <w:rFonts w:ascii="Consolas" w:hAnsi="Consolas"/>
       <w:color w:val="007020"/>
+      <w:sz w:val="22"/>
     </w:rPr>
   </w:style>
   <w:style w:type="character" w:customStyle="1" w:styleId="AlertTok">
     <w:name w:val="AlertTok"/>
     <w:basedOn w:val="VerbatimChar"/>
     <w:rPr>
-      <w:color w:val="ff0000"/>
+      <w:rFonts w:ascii="Consolas" w:hAnsi="Consolas"/>
       <w:b/>
+      <w:color w:val="FF0000"/>
+      <w:sz w:val="22"/>
     </w:rPr>
   </w:style>
   <w:style w:type="character" w:customStyle="1" w:styleId="FunctionTok">
     <w:name w:val="FunctionTok"/>
     <w:basedOn w:val="VerbatimChar"/>
     <w:rPr>
-      <w:color w:val="06287e"/>
+      <w:rFonts w:ascii="Consolas" w:hAnsi="Consolas"/>
+      <w:color w:val="06287E"/>
+      <w:sz w:val="22"/>
     </w:rPr>
   </w:style>
   <w:style w:type="character" w:customStyle="1" w:styleId="RegionMarkerTok">
     <w:name w:val="RegionMarkerTok"/>
     <w:basedOn w:val="VerbatimChar"/>
-    <w:rPr/>
+    <w:rPr>
+      <w:rFonts w:ascii="Consolas" w:hAnsi="Consolas"/>
+      <w:sz w:val="22"/>
+    </w:rPr>
   </w:style>
   <w:style w:type="character" w:customStyle="1" w:styleId="ErrorTok">
     <w:name w:val="ErrorTok"/>
     <w:basedOn w:val="VerbatimChar"/>
     <w:rPr>
-      <w:color w:val="ff0000"/>
+      <w:rFonts w:ascii="Consolas" w:hAnsi="Consolas"/>
       <w:b/>
+      <w:color w:val="FF0000"/>
+      <w:sz w:val="22"/>
     </w:rPr>
   </w:style>
   <w:style w:type="character" w:customStyle="1" w:styleId="NormalTok">
     <w:name w:val="NormalTok"/>
     <w:basedOn w:val="VerbatimChar"/>
-    <w:rPr/>
+    <w:rPr>
+      <w:rFonts w:ascii="Consolas" w:hAnsi="Consolas"/>
+      <w:sz w:val="22"/>
+    </w:rPr>
+  </w:style>
+</w:styles>
+</file>
+
+<file path=word/stylesWithEffects.xml><?xml version="1.0" encoding="utf-8"?>
+<w:styles xmlns:wpc="http://schemas.microsoft.com/office/word/2010/wordprocessingCanvas" xmlns:mo="http://schemas.microsoft.com/office/mac/office/2008/main" xmlns:mc="http://schemas.openxmlformats.org/markup-compatibility/2006" xmlns:mv="urn:schemas-microsoft-com:mac:vml" xmlns:o="urn:schemas-microsoft-com:office:office" xmlns:r="http://schemas.openxmlformats.org/officeDocument/2006/relationships" xmlns:m="http://schemas.openxmlformats.org/officeDocument/2006/math" xmlns:v="urn:schemas-microsoft-com:vml" xmlns:wp14="http://schemas.microsoft.com/office/word/2010/wordprocessingDrawing" xmlns:wp="http://schemas.openxmlformats.org/drawingml/2006/wordprocessingDrawing" xmlns:w10="urn:schemas-microsoft-com:office:word" xmlns:w="http://schemas.openxmlformats.org/wordprocessingml/2006/main" xmlns:w14="http://schemas.microsoft.com/office/word/2010/wordml" xmlns:wpg="http://schemas.microsoft.com/office/word/2010/wordprocessingGroup" xmlns:wpi="http://schemas.microsoft.com/office/word/2010/wordprocessingInk" xmlns:wne="http://schemas.microsoft.com/office/word/2006/wordml" xmlns:wps="http://schemas.microsoft.com/office/word/2010/wordprocessingShape" mc:Ignorable="w14 wp14">
+  <w:docDefaults>
+    <w:rPrDefault>
+      <w:rPr>
+        <w:rFonts w:asciiTheme="minorHAnsi" w:eastAsiaTheme="minorEastAsia" w:hAnsiTheme="minorHAnsi" w:cstheme="minorBidi"/>
+        <w:sz w:val="24"/>
+        <w:szCs w:val="24"/>
+        <w:lang w:val="en-US" w:eastAsia="ja-JP" w:bidi="ar-SA"/>
+      </w:rPr>
+    </w:rPrDefault>
+    <w:pPrDefault/>
+  </w:docDefaults>
+  <w:latentStyles w:defLockedState="0" w:defUIPriority="99" w:defSemiHidden="1" w:defUnhideWhenUsed="1" w:defQFormat="0" w:count="276">
+    <w:lsdException w:name="Normal" w:semiHidden="0" w:uiPriority="0" w:unhideWhenUsed="0" w:qFormat="1"/>
+    <w:lsdException w:name="heading 1" w:semiHidden="0" w:uiPriority="9" w:unhideWhenUsed="0" w:qFormat="1"/>
+    <w:lsdException w:name="heading 2" w:uiPriority="9" w:qFormat="1"/>
+    <w:lsdException w:name="heading 3" w:uiPriority="9" w:qFormat="1"/>
+    <w:lsdException w:name="heading 4" w:uiPriority="9" w:qFormat="1"/>
+    <w:lsdException w:name="heading 5" w:uiPriority="9" w:qFormat="1"/>
+    <w:lsdException w:name="heading 6" w:uiPriority="9" w:qFormat="1"/>
+    <w:lsdException w:name="heading 7" w:uiPriority="9" w:qFormat="1"/>
+    <w:lsdException w:name="heading 8" w:uiPriority="9" w:qFormat="1"/>
+    <w:lsdException w:name="heading 9" w:uiPriority="9" w:qFormat="1"/>
+    <w:lsdException w:name="toc 1" w:uiPriority="39"/>
+    <w:lsdException w:name="toc 2" w:uiPriority="39"/>
+    <w:lsdException w:name="toc 3" w:uiPriority="39"/>
+    <w:lsdException w:name="toc 4" w:uiPriority="39"/>
+    <w:lsdException w:name="toc 5" w:uiPriority="39"/>
+    <w:lsdException w:name="toc 6" w:uiPriority="39"/>
+    <w:lsdException w:name="toc 7" w:uiPriority="39"/>
+    <w:lsdException w:name="toc 8" w:uiPriority="39"/>
+    <w:lsdException w:name="toc 9" w:uiPriority="39"/>
+    <w:lsdException w:name="caption" w:uiPriority="35" w:qFormat="1"/>
+    <w:lsdException w:name="Title" w:semiHidden="0" w:uiPriority="10" w:unhideWhenUsed="0" w:qFormat="1"/>
+    <w:lsdException w:name="Default Paragraph Font" w:uiPriority="1"/>
+    <w:lsdException w:name="Subtitle" w:semiHidden="0" w:uiPriority="11" w:unhideWhenUsed="0" w:qFormat="1"/>
+    <w:lsdException w:name="Strong" w:semiHidden="0" w:uiPriority="22" w:unhideWhenUsed="0" w:qFormat="1"/>
+    <w:lsdException w:name="Emphasis" w:semiHidden="0" w:uiPriority="20" w:unhideWhenUsed="0" w:qFormat="1"/>
+    <w:lsdException w:name="Table Grid" w:semiHidden="0" w:uiPriority="59" w:unhideWhenUsed="0"/>
+    <w:lsdException w:name="Placeholder Text" w:unhideWhenUsed="0"/>
+    <w:lsdException w:name="No Spacing" w:semiHidden="0" w:uiPriority="1" w:unhideWhenUsed="0" w:qFormat="1"/>
+    <w:lsdException w:name="Light Shading" w:semiHidden="0" w:uiPriority="60" w:unhideWhenUsed="0"/>
+    <w:lsdException w:name="Light List" w:semiHidden="0" w:uiPriority="61" w:unhideWhenUsed="0"/>
+    <w:lsdException w:name="Light Grid" w:semiHidden="0" w:uiPriority="62" w:unhideWhenUsed="0"/>
+    <w:lsdException w:name="Medium Shading 1" w:semiHidden="0" w:uiPriority="63" w:unhideWhenUsed="0"/>
+    <w:lsdException w:name="Medium Shading 2" w:semiHidden="0" w:uiPriority="64" w:unhideWhenUsed="0"/>
+    <w:lsdException w:name="Medium List 1" w:semiHidden="0" w:uiPriority="65" w:unhideWhenUsed="0"/>
+    <w:lsdException w:name="Medium List 2" w:semiHidden="0" w:uiPriority="66" w:unhideWhenUsed="0"/>
+    <w:lsdException w:name="Medium Grid 1" w:semiHidden="0" w:uiPriority="67" w:unhideWhenUsed="0"/>
+    <w:lsdException w:name="Medium Grid 2" w:semiHidden="0" w:uiPriority="68" w:unhideWhenUsed="0"/>
+    <w:lsdException w:name="Medium Grid 3" w:semiHidden="0" w:uiPriority="69" w:unhideWhenUsed="0"/>
+    <w:lsdException w:name="Dark List" w:semiHidden="0" w:uiPriority="70" w:unhideWhenUsed="0"/>
+    <w:lsdException w:name="Colorful Shading" w:semiHidden="0" w:uiPriority="71" w:unhideWhenUsed="0"/>
+    <w:lsdException w:name="Colorful List" w:semiHidden="0" w:uiPriority="72" w:unhideWhenUsed="0"/>
+    <w:lsdException w:name="Colorful Grid" w:semiHidden="0" w:uiPriority="73" w:unhideWhenUsed="0"/>
+    <w:lsdException w:name="Light Shading Accent 1" w:semiHidden="0" w:uiPriority="60" w:unhideWhenUsed="0"/>
+    <w:lsdException w:name="Light List Accent 1" w:semiHidden="0" w:uiPriority="61" w:unhideWhenUsed="0"/>
+    <w:lsdException w:name="Light Grid Accent 1" w:semiHidden="0" w:uiPriority="62" w:unhideWhenUsed="0"/>
+    <w:lsdException w:name="Medium Shading 1 Accent 1" w:semiHidden="0" w:uiPriority="63" w:unhideWhenUsed="0"/>
+    <w:lsdException w:name="Medium Shading 2 Accent 1" w:semiHidden="0" w:uiPriority="64" w:unhideWhenUsed="0"/>
+    <w:lsdException w:name="Medium List 1 Accent 1" w:semiHidden="0" w:uiPriority="65" w:unhideWhenUsed="0"/>
+    <w:lsdException w:name="Revision" w:unhideWhenUsed="0"/>
+    <w:lsdException w:name="List Paragraph" w:semiHidden="0" w:uiPriority="34" w:unhideWhenUsed="0" w:qFormat="1"/>
+    <w:lsdException w:name="Quote" w:semiHidden="0" w:uiPriority="29" w:unhideWhenUsed="0" w:qFormat="1"/>
+    <w:lsdException w:name="Intense Quote" w:semiHidden="0" w:uiPriority="30" w:unhideWhenUsed="0" w:qFormat="1"/>
+    <w:lsdException w:name="Medium List 2 Accent 1" w:semiHidden="0" w:uiPriority="66" w:unhideWhenUsed="0"/>
+    <w:lsdException w:name="Medium Grid 1 Accent 1" w:semiHidden="0" w:uiPriority="67" w:unhideWhenUsed="0"/>
+    <w:lsdException w:name="Medium Grid 2 Accent 1" w:semiHidden="0" w:uiPriority="68" w:unhideWhenUsed="0"/>
+    <w:lsdException w:name="Medium Grid 3 Accent 1" w:semiHidden="0" w:uiPriority="69" w:unhideWhenUsed="0"/>
+    <w:lsdException w:name="Dark List Accent 1" w:semiHidden="0" w:uiPriority="70" w:unhideWhenUsed="0"/>
+    <w:lsdException w:name="Colorful Shading Accent 1" w:semiHidden="0" w:uiPriority="71" w:unhideWhenUsed="0"/>
+    <w:lsdException w:name="Colorful List Accent 1" w:semiHidden="0" w:uiPriority="72" w:unhideWhenUsed="0"/>
+    <w:lsdException w:name="Colorful Grid Accent 1" w:semiHidden="0" w:uiPriority="73" w:unhideWhenUsed="0"/>
+    <w:lsdException w:name="Light Shading Accent 2" w:semiHidden="0" w:uiPriority="60" w:unhideWhenUsed="0"/>
+    <w:lsdException w:name="Light List Accent 2" w:semiHidden="0" w:uiPriority="61" w:unhideWhenUsed="0"/>
+    <w:lsdException w:name="Light Grid Accent 2" w:semiHidden="0" w:uiPriority="62" w:unhideWhenUsed="0"/>
+    <w:lsdException w:name="Medium Shading 1 Accent 2" w:semiHidden="0" w:uiPriority="63" w:unhideWhenUsed="0"/>
+    <w:lsdException w:name="Medium Shading 2 Accent 2" w:semiHidden="0" w:uiPriority="64" w:unhideWhenUsed="0"/>
+    <w:lsdException w:name="Medium List 1 Accent 2" w:semiHidden="0" w:uiPriority="65" w:unhideWhenUsed="0"/>
+    <w:lsdException w:name="Medium List 2 Accent 2" w:semiHidden="0" w:uiPriority="66" w:unhideWhenUsed="0"/>
+    <w:lsdException w:name="Medium Grid 1 Accent 2" w:semiHidden="0" w:uiPriority="67" w:unhideWhenUsed="0"/>
+    <w:lsdException w:name="Medium Grid 2 Accent 2" w:semiHidden="0" w:uiPriority="68" w:unhideWhenUsed="0"/>
+    <w:lsdException w:name="Medium Grid 3 Accent 2" w:semiHidden="0" w:uiPriority="69" w:unhideWhenUsed="0"/>
+    <w:lsdException w:name="Dark List Accent 2" w:semiHidden="0" w:uiPriority="70" w:unhideWhenUsed="0"/>
+    <w:lsdException w:name="Colorful Shading Accent 2" w:semiHidden="0" w:uiPriority="71" w:unhideWhenUsed="0"/>
+    <w:lsdException w:name="Colorful List Accent 2" w:semiHidden="0" w:uiPriority="72" w:unhideWhenUsed="0"/>
+    <w:lsdException w:name="Colorful Grid Accent 2" w:semiHidden="0" w:uiPriority="73" w:unhideWhenUsed="0"/>
+    <w:lsdException w:name="Light Shading Accent 3" w:semiHidden="0" w:uiPriority="60" w:unhideWhenUsed="0"/>
+    <w:lsdException w:name="Light List Accent 3" w:semiHidden="0" w:uiPriority="61" w:unhideWhenUsed="0"/>
+    <w:lsdException w:name="Light Grid Accent 3" w:semiHidden="0" w:uiPriority="62" w:unhideWhenUsed="0"/>
+    <w:lsdException w:name="Medium Shading 1 Accent 3" w:semiHidden="0" w:uiPriority="63" w:unhideWhenUsed="0"/>
+    <w:lsdException w:name="Medium Shading 2 Accent 3" w:semiHidden="0" w:uiPriority="64" w:unhideWhenUsed="0"/>
+    <w:lsdException w:name="Medium List 1 Accent 3" w:semiHidden="0" w:uiPriority="65" w:unhideWhenUsed="0"/>
+    <w:lsdException w:name="Medium List 2 Accent 3" w:semiHidden="0" w:uiPriority="66" w:unhideWhenUsed="0"/>
+    <w:lsdException w:name="Medium Grid 1 Accent 3" w:semiHidden="0" w:uiPriority="67" w:unhideWhenUsed="0"/>
+    <w:lsdException w:name="Medium Grid 2 Accent 3" w:semiHidden="0" w:uiPriority="68" w:unhideWhenUsed="0"/>
+    <w:lsdException w:name="Medium Grid 3 Accent 3" w:semiHidden="0" w:uiPriority="69" w:unhideWhenUsed="0"/>
+    <w:lsdException w:name="Dark List Accent 3" w:semiHidden="0" w:uiPriority="70" w:unhideWhenUsed="0"/>
+    <w:lsdException w:name="Colorful Shading Accent 3" w:semiHidden="0" w:uiPriority="71" w:unhideWhenUsed="0"/>
+    <w:lsdException w:name="Colorful List Accent 3" w:semiHidden="0" w:uiPriority="72" w:unhideWhenUsed="0"/>
+    <w:lsdException w:name="Colorful Grid Accent 3" w:semiHidden="0" w:uiPriority="73" w:unhideWhenUsed="0"/>
+    <w:lsdException w:name="Light Shading Accent 4" w:semiHidden="0" w:uiPriority="60" w:unhideWhenUsed="0"/>
+    <w:lsdException w:name="Light List Accent 4" w:semiHidden="0" w:uiPriority="61" w:unhideWhenUsed="0"/>
+    <w:lsdException w:name="Light Grid Accent 4" w:semiHidden="0" w:uiPriority="62" w:unhideWhenUsed="0"/>
+    <w:lsdException w:name="Medium Shading 1 Accent 4" w:semiHidden="0" w:uiPriority="63" w:unhideWhenUsed="0"/>
+    <w:lsdException w:name="Medium Shading 2 Accent 4" w:semiHidden="0" w:uiPriority="64" w:unhideWhenUsed="0"/>
+    <w:lsdException w:name="Medium List 1 Accent 4" w:semiHidden="0" w:uiPriority="65" w:unhideWhenUsed="0"/>
+    <w:lsdException w:name="Medium List 2 Accent 4" w:semiHidden="0" w:uiPriority="66" w:unhideWhenUsed="0"/>
+    <w:lsdException w:name="Medium Grid 1 Accent 4" w:semiHidden="0" w:uiPriority="67" w:unhideWhenUsed="0"/>
+    <w:lsdException w:name="Medium Grid 2 Accent 4" w:semiHidden="0" w:uiPriority="68" w:unhideWhenUsed="0"/>
+    <w:lsdException w:name="Medium Grid 3 Accent 4" w:semiHidden="0" w:uiPriority="69" w:unhideWhenUsed="0"/>
+    <w:lsdException w:name="Dark List Accent 4" w:semiHidden="0" w:uiPriority="70" w:unhideWhenUsed="0"/>
+    <w:lsdException w:name="Colorful Shading Accent 4" w:semiHidden="0" w:uiPriority="71" w:unhideWhenUsed="0"/>
+    <w:lsdException w:name="Colorful List Accent 4" w:semiHidden="0" w:uiPriority="72" w:unhideWhenUsed="0"/>
+    <w:lsdException w:name="Colorful Grid Accent 4" w:semiHidden="0" w:uiPriority="73" w:unhideWhenUsed="0"/>
+    <w:lsdException w:name="Light Shading Accent 5" w:semiHidden="0" w:uiPriority="60" w:unhideWhenUsed="0"/>
+    <w:lsdException w:name="Light List Accent 5" w:semiHidden="0" w:uiPriority="61" w:unhideWhenUsed="0"/>
+    <w:lsdException w:name="Light Grid Accent 5" w:semiHidden="0" w:uiPriority="62" w:unhideWhenUsed="0"/>
+    <w:lsdException w:name="Medium Shading 1 Accent 5" w:semiHidden="0" w:uiPriority="63" w:unhideWhenUsed="0"/>
+    <w:lsdException w:name="Medium Shading 2 Accent 5" w:semiHidden="0" w:uiPriority="64" w:unhideWhenUsed="0"/>
+    <w:lsdException w:name="Medium List 1 Accent 5" w:semiHidden="0" w:uiPriority="65" w:unhideWhenUsed="0"/>
+    <w:lsdException w:name="Medium List 2 Accent 5" w:semiHidden="0" w:uiPriority="66" w:unhideWhenUsed="0"/>
+    <w:lsdException w:name="Medium Grid 1 Accent 5" w:semiHidden="0" w:uiPriority="67" w:unhideWhenUsed="0"/>
+    <w:lsdException w:name="Medium Grid 2 Accent 5" w:semiHidden="0" w:uiPriority="68" w:unhideWhenUsed="0"/>
+    <w:lsdException w:name="Medium Grid 3 Accent 5" w:semiHidden="0" w:uiPriority="69" w:unhideWhenUsed="0"/>
+    <w:lsdException w:name="Dark List Accent 5" w:semiHidden="0" w:uiPriority="70" w:unhideWhenUsed="0"/>
+    <w:lsdException w:name="Colorful Shading Accent 5" w:semiHidden="0" w:uiPriority="71" w:unhideWhenUsed="0"/>
+    <w:lsdException w:name="Colorful List Accent 5" w:semiHidden="0" w:uiPriority="72" w:unhideWhenUsed="0"/>
+    <w:lsdException w:name="Colorful Grid Accent 5" w:semiHidden="0" w:uiPriority="73" w:unhideWhenUsed="0"/>
+    <w:lsdException w:name="Light Shading Accent 6" w:semiHidden="0" w:uiPriority="60" w:unhideWhenUsed="0"/>
+    <w:lsdException w:name="Light List Accent 6" w:semiHidden="0" w:uiPriority="61" w:unhideWhenUsed="0"/>
+    <w:lsdException w:name="Light Grid Accent 6" w:semiHidden="0" w:uiPriority="62" w:unhideWhenUsed="0"/>
+    <w:lsdException w:name="Medium Shading 1 Accent 6" w:semiHidden="0" w:uiPriority="63" w:unhideWhenUsed="0"/>
+    <w:lsdException w:name="Medium Shading 2 Accent 6" w:semiHidden="0" w:uiPriority="64" w:unhideWhenUsed="0"/>
+    <w:lsdException w:name="Medium List 1 Accent 6" w:semiHidden="0" w:uiPriority="65" w:unhideWhenUsed="0"/>
+    <w:lsdException w:name="Medium List 2 Accent 6" w:semiHidden="0" w:uiPriority="66" w:unhideWhenUsed="0"/>
+    <w:lsdException w:name="Medium Grid 1 Accent 6" w:semiHidden="0" w:uiPriority="67" w:unhideWhenUsed="0"/>
+    <w:lsdException w:name="Medium Grid 2 Accent 6" w:semiHidden="0" w:uiPriority="68" w:unhideWhenUsed="0"/>
+    <w:lsdException w:name="Medium Grid 3 Accent 6" w:semiHidden="0" w:uiPriority="69" w:unhideWhenUsed="0"/>
+    <w:lsdException w:name="Dark List Accent 6" w:semiHidden="0" w:uiPriority="70" w:unhideWhenUsed="0"/>
+    <w:lsdException w:name="Colorful Shading Accent 6" w:semiHidden="0" w:uiPriority="71" w:unhideWhenUsed="0"/>
+    <w:lsdException w:name="Colorful List Accent 6" w:semiHidden="0" w:uiPriority="72" w:unhideWhenUsed="0"/>
+    <w:lsdException w:name="Colorful Grid Accent 6" w:semiHidden="0" w:uiPriority="73" w:unhideWhenUsed="0"/>
+    <w:lsdException w:name="Subtle Emphasis" w:semiHidden="0" w:uiPriority="19" w:unhideWhenUsed="0" w:qFormat="1"/>
+    <w:lsdException w:name="Intense Emphasis" w:semiHidden="0" w:uiPriority="21" w:unhideWhenUsed="0" w:qFormat="1"/>
+    <w:lsdException w:name="Subtle Reference" w:semiHidden="0" w:uiPriority="31" w:unhideWhenUsed="0" w:qFormat="1"/>
+    <w:lsdException w:name="Intense Reference" w:semiHidden="0" w:uiPriority="32" w:unhideWhenUsed="0" w:qFormat="1"/>
+    <w:lsdException w:name="Book Title" w:semiHidden="0" w:uiPriority="33" w:unhideWhenUsed="0" w:qFormat="1"/>
+    <w:lsdException w:name="Bibliography" w:uiPriority="37"/>
+    <w:lsdException w:name="TOC Heading" w:uiPriority="39" w:qFormat="1"/>
+  </w:latentStyles>
+  <w:style w:type="paragraph" w:default="1" w:styleId="Normal">
+    <w:name w:val="Normal"/>
+    <w:qFormat/>
+  </w:style>
+  <w:style w:type="character" w:default="1" w:styleId="DefaultParagraphFont">
+    <w:name w:val="Default Paragraph Font"/>
+    <w:uiPriority w:val="1"/>
+    <w:semiHidden/>
+    <w:unhideWhenUsed/>
+  </w:style>
+  <w:style w:type="table" w:default="1" w:styleId="TableNormal">
+    <w:name w:val="Normal Table"/>
+    <w:uiPriority w:val="99"/>
+    <w:semiHidden/>
+    <w:unhideWhenUsed/>
+    <w:tblPr>
+      <w:tblInd w:w="0" w:type="dxa"/>
+      <w:tblCellMar>
+        <w:top w:w="0" w:type="dxa"/>
+        <w:left w:w="108" w:type="dxa"/>
+        <w:bottom w:w="0" w:type="dxa"/>
+        <w:right w:w="108" w:type="dxa"/>
+      </w:tblCellMar>
+    </w:tblPr>
+  </w:style>
+  <w:style w:type="numbering" w:default="1" w:styleId="NoList">
+    <w:name w:val="No List"/>
+    <w:uiPriority w:val="99"/>
+    <w:semiHidden/>
+    <w:unhideWhenUsed/>
   </w:style>
 </w:styles>
 </file>
